--- a/user_interface/03_graphical_subsystem/primitives/Line.docx
+++ b/user_interface/03_graphical_subsystem/primitives/Line.docx
@@ -8,6 +8,7 @@
           <w:bottom w:val="single" w:sz="12" w:space="1" w:color="auto"/>
         </w:pBdr>
         <w:spacing w:after="160" w:line="259" w:lineRule="auto"/>
+        <w:jc w:val="both"/>
         <w:rPr>
           <w:rFonts w:ascii="Times New Roman" w:eastAsia="Times New Roman" w:hAnsi="Times New Roman" w:cs="Times New Roman"/>
           <w:b/>
@@ -17,8 +18,6 @@
           <w:lang w:eastAsia="ru-RU"/>
         </w:rPr>
       </w:pPr>
-      <w:bookmarkStart w:id="0" w:name="_GoBack"/>
-      <w:bookmarkEnd w:id="0"/>
       <w:r>
         <w:rPr>
           <w:rFonts w:ascii="Times New Roman" w:eastAsia="Times New Roman" w:hAnsi="Times New Roman" w:cs="Times New Roman"/>
@@ -28,35 +27,12 @@
           <w:szCs w:val="36"/>
           <w:lang w:eastAsia="ru-RU"/>
         </w:rPr>
-        <w:t>Прямая (</w:t>
-      </w:r>
-      <w:proofErr w:type="spellStart"/>
-      <w:r>
-        <w:rPr>
-          <w:rFonts w:ascii="Times New Roman" w:eastAsia="Times New Roman" w:hAnsi="Times New Roman" w:cs="Times New Roman"/>
-          <w:b/>
-          <w:color w:val="0000FF"/>
-          <w:sz w:val="36"/>
-          <w:szCs w:val="36"/>
-          <w:lang w:eastAsia="ru-RU"/>
-        </w:rPr>
-        <w:t>Line</w:t>
-      </w:r>
-      <w:proofErr w:type="spellEnd"/>
-      <w:r>
-        <w:rPr>
-          <w:rFonts w:ascii="Times New Roman" w:eastAsia="Times New Roman" w:hAnsi="Times New Roman" w:cs="Times New Roman"/>
-          <w:b/>
-          <w:color w:val="0000FF"/>
-          <w:sz w:val="36"/>
-          <w:szCs w:val="36"/>
-          <w:lang w:eastAsia="ru-RU"/>
-        </w:rPr>
-        <w:t>)</w:t>
+        <w:t>Прямая (Line)</w:t>
       </w:r>
     </w:p>
     <w:p>
       <w:pPr>
+        <w:jc w:val="both"/>
         <w:rPr>
           <w:rFonts w:ascii="Times New Roman" w:hAnsi="Times New Roman" w:cs="Times New Roman"/>
           <w:b/>
@@ -123,6 +99,9 @@
       </w:r>
     </w:p>
     <w:p>
+      <w:pPr>
+        <w:jc w:val="both"/>
+      </w:pPr>
       <w:r>
         <w:rPr>
           <w:rFonts w:ascii="Times New Roman" w:hAnsi="Times New Roman" w:cs="Times New Roman"/>
@@ -138,6 +117,7 @@
     </w:p>
     <w:p>
       <w:pPr>
+        <w:jc w:val="both"/>
         <w:rPr>
           <w:rFonts w:ascii="Times New Roman" w:hAnsi="Times New Roman" w:cs="Times New Roman"/>
           <w:noProof/>
@@ -154,7 +134,19 @@
           <w:szCs w:val="28"/>
           <w:lang w:eastAsia="ru-RU"/>
         </w:rPr>
-        <w:t>1. Кликнуть в панели примитивов по кнопке</w:t>
+        <w:t xml:space="preserve">1. Кликнуть в панели примитивов по </w:t>
+      </w:r>
+      <w:bookmarkStart w:id="0" w:name="_GoBack"/>
+      <w:bookmarkEnd w:id="0"/>
+      <w:r>
+        <w:rPr>
+          <w:rFonts w:ascii="Times New Roman" w:hAnsi="Times New Roman" w:cs="Times New Roman"/>
+          <w:noProof/>
+          <w:sz w:val="28"/>
+          <w:szCs w:val="28"/>
+          <w:lang w:eastAsia="ru-RU"/>
+        </w:rPr>
+        <w:t>кнопке</w:t>
       </w:r>
       <w:r>
         <w:rPr>
@@ -229,6 +221,7 @@
     </w:p>
     <w:p>
       <w:pPr>
+        <w:jc w:val="both"/>
         <w:rPr>
           <w:rFonts w:ascii="Times New Roman" w:hAnsi="Times New Roman" w:cs="Times New Roman"/>
           <w:noProof/>
@@ -250,6 +243,7 @@
     </w:p>
     <w:p>
       <w:pPr>
+        <w:jc w:val="both"/>
         <w:rPr>
           <w:rFonts w:ascii="Times New Roman" w:hAnsi="Times New Roman" w:cs="Times New Roman"/>
           <w:noProof/>
@@ -271,6 +265,7 @@
     </w:p>
     <w:p>
       <w:pPr>
+        <w:jc w:val="both"/>
         <w:rPr>
           <w:rFonts w:ascii="Times New Roman" w:hAnsi="Times New Roman" w:cs="Times New Roman"/>
           <w:b/>
@@ -296,6 +291,7 @@
     </w:p>
     <w:p>
       <w:pPr>
+        <w:jc w:val="both"/>
         <w:rPr>
           <w:rFonts w:ascii="Times New Roman" w:hAnsi="Times New Roman" w:cs="Times New Roman"/>
           <w:noProof/>
@@ -337,6 +333,7 @@
     </w:p>
     <w:p>
       <w:pPr>
+        <w:jc w:val="both"/>
         <w:rPr>
           <w:rFonts w:ascii="Times New Roman" w:hAnsi="Times New Roman" w:cs="Times New Roman"/>
           <w:noProof/>
@@ -358,6 +355,7 @@
     </w:p>
     <w:p>
       <w:pPr>
+        <w:jc w:val="both"/>
         <w:rPr>
           <w:rFonts w:ascii="Times New Roman" w:hAnsi="Times New Roman" w:cs="Times New Roman"/>
           <w:noProof/>
@@ -379,6 +377,7 @@
     </w:p>
     <w:p>
       <w:pPr>
+        <w:jc w:val="both"/>
         <w:rPr>
           <w:rFonts w:ascii="Times New Roman" w:hAnsi="Times New Roman" w:cs="Times New Roman"/>
           <w:noProof/>
@@ -395,6 +394,7 @@
           <w:szCs w:val="28"/>
           <w:lang w:eastAsia="ru-RU"/>
         </w:rPr>
+        <w:lastRenderedPageBreak/>
         <w:drawing>
           <wp:inline distT="0" distB="0" distL="0" distR="0">
             <wp:extent cx="5905500" cy="3381375"/>
@@ -440,6 +440,7 @@
     </w:p>
     <w:p>
       <w:pPr>
+        <w:jc w:val="both"/>
         <w:rPr>
           <w:rFonts w:ascii="Times New Roman" w:hAnsi="Times New Roman" w:cs="Times New Roman"/>
           <w:b/>
@@ -464,6 +465,9 @@
       </w:r>
     </w:p>
     <w:p>
+      <w:pPr>
+        <w:jc w:val="both"/>
+      </w:pPr>
       <w:r>
         <w:rPr>
           <w:noProof/>
@@ -511,12 +515,12 @@
         <w:tblLook w:val="0020" w:firstRow="1" w:lastRow="0" w:firstColumn="0" w:lastColumn="0" w:noHBand="0" w:noVBand="0"/>
       </w:tblPr>
       <w:tblGrid>
-        <w:gridCol w:w="2361"/>
-        <w:gridCol w:w="1750"/>
-        <w:gridCol w:w="2518"/>
-        <w:gridCol w:w="1256"/>
-        <w:gridCol w:w="3172"/>
-        <w:gridCol w:w="6266"/>
+        <w:gridCol w:w="2338"/>
+        <w:gridCol w:w="1748"/>
+        <w:gridCol w:w="2486"/>
+        <w:gridCol w:w="1530"/>
+        <w:gridCol w:w="3123"/>
+        <w:gridCol w:w="6098"/>
       </w:tblGrid>
       <w:tr>
         <w:trPr>
@@ -529,6 +533,7 @@
           </w:tcPr>
           <w:p>
             <w:pPr>
+              <w:jc w:val="both"/>
               <w:rPr>
                 <w:rFonts w:asciiTheme="minorHAnsi" w:hAnsiTheme="minorHAnsi" w:cs="Calibri"/>
                 <w:sz w:val="22"/>
@@ -552,6 +557,7 @@
           </w:tcPr>
           <w:p>
             <w:pPr>
+              <w:jc w:val="both"/>
               <w:rPr>
                 <w:rFonts w:asciiTheme="minorHAnsi" w:hAnsiTheme="minorHAnsi" w:cs="Arial"/>
                 <w:sz w:val="22"/>
@@ -575,6 +581,7 @@
           </w:tcPr>
           <w:p>
             <w:pPr>
+              <w:jc w:val="both"/>
               <w:rPr>
                 <w:rFonts w:asciiTheme="minorHAnsi" w:hAnsiTheme="minorHAnsi" w:cs="Arial"/>
                 <w:sz w:val="22"/>
@@ -599,6 +606,7 @@
           </w:tcPr>
           <w:p>
             <w:pPr>
+              <w:jc w:val="both"/>
               <w:rPr>
                 <w:rFonts w:asciiTheme="minorHAnsi" w:hAnsiTheme="minorHAnsi" w:cs="Arial"/>
                 <w:sz w:val="22"/>
@@ -616,6 +624,7 @@
           </w:p>
           <w:p>
             <w:pPr>
+              <w:jc w:val="both"/>
               <w:rPr>
                 <w:rFonts w:asciiTheme="minorHAnsi" w:hAnsiTheme="minorHAnsi" w:cs="Arial"/>
                 <w:sz w:val="22"/>
@@ -663,6 +672,7 @@
           </w:tcPr>
           <w:p>
             <w:pPr>
+              <w:jc w:val="both"/>
               <w:rPr>
                 <w:rFonts w:asciiTheme="minorHAnsi" w:hAnsiTheme="minorHAnsi" w:cs="Arial"/>
                 <w:sz w:val="22"/>
@@ -690,6 +700,7 @@
           </w:tcPr>
           <w:p>
             <w:pPr>
+              <w:jc w:val="both"/>
               <w:rPr>
                 <w:rFonts w:asciiTheme="minorHAnsi" w:hAnsiTheme="minorHAnsi" w:cs="Arial"/>
                 <w:sz w:val="22"/>
@@ -712,13 +723,13 @@
           </w:tcPr>
           <w:p>
             <w:pPr>
-              <w:rPr>
-                <w:rFonts w:asciiTheme="minorHAnsi" w:hAnsiTheme="minorHAnsi" w:cs="Arial"/>
-                <w:sz w:val="22"/>
-                <w:szCs w:val="22"/>
-              </w:rPr>
-            </w:pPr>
-            <w:proofErr w:type="spellStart"/>
+              <w:jc w:val="both"/>
+              <w:rPr>
+                <w:rFonts w:asciiTheme="minorHAnsi" w:hAnsiTheme="minorHAnsi" w:cs="Arial"/>
+                <w:sz w:val="22"/>
+                <w:szCs w:val="22"/>
+              </w:rPr>
+            </w:pPr>
             <w:r>
               <w:rPr>
                 <w:rFonts w:asciiTheme="minorHAnsi" w:hAnsiTheme="minorHAnsi" w:cs="Arial"/>
@@ -727,7 +738,6 @@
               </w:rPr>
               <w:t>Name</w:t>
             </w:r>
-            <w:proofErr w:type="spellEnd"/>
           </w:p>
         </w:tc>
         <w:tc>
@@ -736,29 +746,20 @@
           </w:tcPr>
           <w:p>
             <w:pPr>
-              <w:rPr>
-                <w:rFonts w:asciiTheme="minorHAnsi" w:hAnsiTheme="minorHAnsi" w:cs="Arial"/>
-                <w:sz w:val="22"/>
-                <w:szCs w:val="22"/>
-              </w:rPr>
-            </w:pPr>
-            <w:proofErr w:type="spellStart"/>
-            <w:r>
-              <w:rPr>
-                <w:rFonts w:asciiTheme="minorHAnsi" w:hAnsiTheme="minorHAnsi" w:cs="Arial"/>
-                <w:sz w:val="22"/>
-                <w:szCs w:val="22"/>
-              </w:rPr>
-              <w:t>Line</w:t>
-            </w:r>
-            <w:proofErr w:type="spellEnd"/>
-            <w:r>
-              <w:rPr>
-                <w:rFonts w:asciiTheme="minorHAnsi" w:hAnsiTheme="minorHAnsi" w:cs="Arial"/>
-                <w:sz w:val="22"/>
-                <w:szCs w:val="22"/>
-              </w:rPr>
-              <w:t>&lt;N&gt;</w:t>
+              <w:jc w:val="both"/>
+              <w:rPr>
+                <w:rFonts w:asciiTheme="minorHAnsi" w:hAnsiTheme="minorHAnsi" w:cs="Arial"/>
+                <w:sz w:val="22"/>
+                <w:szCs w:val="22"/>
+              </w:rPr>
+            </w:pPr>
+            <w:r>
+              <w:rPr>
+                <w:rFonts w:asciiTheme="minorHAnsi" w:hAnsiTheme="minorHAnsi" w:cs="Arial"/>
+                <w:sz w:val="22"/>
+                <w:szCs w:val="22"/>
+              </w:rPr>
+              <w:t>Line&lt;N&gt;</w:t>
             </w:r>
           </w:p>
         </w:tc>
@@ -769,19 +770,29 @@
           </w:tcPr>
           <w:p>
             <w:pPr>
-              <w:rPr>
-                <w:rFonts w:asciiTheme="minorHAnsi" w:hAnsiTheme="minorHAnsi" w:cs="Arial"/>
-                <w:sz w:val="22"/>
-                <w:szCs w:val="22"/>
-              </w:rPr>
-            </w:pPr>
-            <w:r>
-              <w:rPr>
-                <w:rFonts w:asciiTheme="minorHAnsi" w:hAnsiTheme="minorHAnsi" w:cs="Arial"/>
-                <w:sz w:val="22"/>
-                <w:szCs w:val="22"/>
-              </w:rPr>
-              <w:t>Непрерывная последовательность цифр и латинских букв</w:t>
+              <w:jc w:val="both"/>
+              <w:rPr>
+                <w:rFonts w:asciiTheme="minorHAnsi" w:hAnsiTheme="minorHAnsi" w:cs="Arial"/>
+                <w:sz w:val="22"/>
+                <w:szCs w:val="22"/>
+              </w:rPr>
+            </w:pPr>
+            <w:r>
+              <w:rPr>
+                <w:rFonts w:asciiTheme="minorHAnsi" w:hAnsiTheme="minorHAnsi" w:cs="Arial"/>
+                <w:sz w:val="22"/>
+                <w:szCs w:val="22"/>
+              </w:rPr>
+              <w:t xml:space="preserve">Непрерывная последовательность цифр и </w:t>
+            </w:r>
+            <w:r>
+              <w:rPr>
+                <w:rFonts w:asciiTheme="minorHAnsi" w:hAnsiTheme="minorHAnsi" w:cs="Arial"/>
+                <w:sz w:val="22"/>
+                <w:szCs w:val="22"/>
+              </w:rPr>
+              <w:lastRenderedPageBreak/>
+              <w:t>латинских букв</w:t>
             </w:r>
           </w:p>
         </w:tc>
@@ -791,23 +802,35 @@
           </w:tcPr>
           <w:p>
             <w:pPr>
-              <w:rPr>
-                <w:rFonts w:asciiTheme="minorHAnsi" w:hAnsiTheme="minorHAnsi" w:cs="Arial"/>
-                <w:sz w:val="22"/>
-                <w:szCs w:val="22"/>
-              </w:rPr>
-            </w:pPr>
-            <w:r>
-              <w:rPr>
-                <w:rFonts w:asciiTheme="minorHAnsi" w:hAnsiTheme="minorHAnsi" w:cs="Arial"/>
-                <w:sz w:val="22"/>
-                <w:szCs w:val="22"/>
-              </w:rPr>
-              <w:t>Данное имя используется для обращения к свойствам объекта, например, в скрипте:</w:t>
-            </w:r>
-          </w:p>
-          <w:p>
-            <w:pPr>
+              <w:jc w:val="both"/>
+              <w:rPr>
+                <w:rFonts w:asciiTheme="minorHAnsi" w:hAnsiTheme="minorHAnsi" w:cs="Arial"/>
+                <w:sz w:val="22"/>
+                <w:szCs w:val="22"/>
+              </w:rPr>
+            </w:pPr>
+            <w:r>
+              <w:rPr>
+                <w:rFonts w:asciiTheme="minorHAnsi" w:hAnsiTheme="minorHAnsi" w:cs="Arial"/>
+                <w:sz w:val="22"/>
+                <w:szCs w:val="22"/>
+              </w:rPr>
+              <w:lastRenderedPageBreak/>
+              <w:t xml:space="preserve">Данное имя используется для обращения к свойствам </w:t>
+            </w:r>
+            <w:r>
+              <w:rPr>
+                <w:rFonts w:asciiTheme="minorHAnsi" w:hAnsiTheme="minorHAnsi" w:cs="Arial"/>
+                <w:sz w:val="22"/>
+                <w:szCs w:val="22"/>
+              </w:rPr>
+              <w:lastRenderedPageBreak/>
+              <w:t>объекта, например, в скрипте:</w:t>
+            </w:r>
+          </w:p>
+          <w:p>
+            <w:pPr>
+              <w:jc w:val="both"/>
               <w:rPr>
                 <w:rFonts w:asciiTheme="minorHAnsi" w:hAnsiTheme="minorHAnsi" w:cs="Arial"/>
                 <w:sz w:val="22"/>
@@ -829,25 +852,7 @@
                 <w:sz w:val="22"/>
                 <w:szCs w:val="22"/>
               </w:rPr>
-              <w:t>.</w:t>
-            </w:r>
-            <w:proofErr w:type="spellStart"/>
-            <w:r>
-              <w:rPr>
-                <w:rFonts w:asciiTheme="minorHAnsi" w:hAnsiTheme="minorHAnsi" w:cs="Arial"/>
-                <w:sz w:val="22"/>
-                <w:szCs w:val="22"/>
-              </w:rPr>
-              <w:t>Visible</w:t>
-            </w:r>
-            <w:proofErr w:type="spellEnd"/>
-            <w:r>
-              <w:rPr>
-                <w:rFonts w:asciiTheme="minorHAnsi" w:hAnsiTheme="minorHAnsi" w:cs="Arial"/>
-                <w:sz w:val="22"/>
-                <w:szCs w:val="22"/>
-              </w:rPr>
-              <w:t>.</w:t>
+              <w:t>.Visible.</w:t>
             </w:r>
           </w:p>
         </w:tc>
@@ -862,18 +867,20 @@
           </w:tcPr>
           <w:p>
             <w:pPr>
-              <w:rPr>
-                <w:rFonts w:asciiTheme="minorHAnsi" w:hAnsiTheme="minorHAnsi" w:cs="Arial"/>
-                <w:sz w:val="22"/>
-                <w:szCs w:val="22"/>
-              </w:rPr>
-            </w:pPr>
-            <w:r>
-              <w:rPr>
-                <w:rFonts w:asciiTheme="minorHAnsi" w:hAnsiTheme="minorHAnsi" w:cs="Arial"/>
-                <w:sz w:val="22"/>
-                <w:szCs w:val="22"/>
-              </w:rPr>
+              <w:jc w:val="both"/>
+              <w:rPr>
+                <w:rFonts w:asciiTheme="minorHAnsi" w:hAnsiTheme="minorHAnsi" w:cs="Arial"/>
+                <w:sz w:val="22"/>
+                <w:szCs w:val="22"/>
+              </w:rPr>
+            </w:pPr>
+            <w:r>
+              <w:rPr>
+                <w:rFonts w:asciiTheme="minorHAnsi" w:hAnsiTheme="minorHAnsi" w:cs="Arial"/>
+                <w:sz w:val="22"/>
+                <w:szCs w:val="22"/>
+              </w:rPr>
+              <w:lastRenderedPageBreak/>
               <w:t>Тип элемента</w:t>
             </w:r>
           </w:p>
@@ -884,13 +891,13 @@
           </w:tcPr>
           <w:p>
             <w:pPr>
-              <w:rPr>
-                <w:rFonts w:asciiTheme="minorHAnsi" w:hAnsiTheme="minorHAnsi" w:cs="Arial"/>
-                <w:sz w:val="22"/>
-                <w:szCs w:val="22"/>
-              </w:rPr>
-            </w:pPr>
-            <w:proofErr w:type="spellStart"/>
+              <w:jc w:val="both"/>
+              <w:rPr>
+                <w:rFonts w:asciiTheme="minorHAnsi" w:hAnsiTheme="minorHAnsi" w:cs="Arial"/>
+                <w:sz w:val="22"/>
+                <w:szCs w:val="22"/>
+              </w:rPr>
+            </w:pPr>
             <w:r>
               <w:rPr>
                 <w:rFonts w:asciiTheme="minorHAnsi" w:hAnsiTheme="minorHAnsi" w:cs="Arial"/>
@@ -899,7 +906,6 @@
               </w:rPr>
               <w:t>ClassName</w:t>
             </w:r>
-            <w:proofErr w:type="spellEnd"/>
           </w:p>
         </w:tc>
         <w:tc>
@@ -908,13 +914,13 @@
           </w:tcPr>
           <w:p>
             <w:pPr>
-              <w:rPr>
-                <w:rFonts w:asciiTheme="minorHAnsi" w:hAnsiTheme="minorHAnsi" w:cs="Arial"/>
-                <w:sz w:val="22"/>
-                <w:szCs w:val="22"/>
-              </w:rPr>
-            </w:pPr>
-            <w:proofErr w:type="spellStart"/>
+              <w:jc w:val="both"/>
+              <w:rPr>
+                <w:rFonts w:asciiTheme="minorHAnsi" w:hAnsiTheme="minorHAnsi" w:cs="Arial"/>
+                <w:sz w:val="22"/>
+                <w:szCs w:val="22"/>
+              </w:rPr>
+            </w:pPr>
             <w:r>
               <w:rPr>
                 <w:rFonts w:asciiTheme="minorHAnsi" w:hAnsiTheme="minorHAnsi" w:cs="Arial"/>
@@ -923,7 +929,6 @@
               </w:rPr>
               <w:t>Line</w:t>
             </w:r>
-            <w:proofErr w:type="spellEnd"/>
           </w:p>
         </w:tc>
         <w:tc>
@@ -933,6 +938,7 @@
           </w:tcPr>
           <w:p>
             <w:pPr>
+              <w:jc w:val="both"/>
               <w:rPr>
                 <w:rFonts w:asciiTheme="minorHAnsi" w:hAnsiTheme="minorHAnsi" w:cs="Arial"/>
                 <w:sz w:val="22"/>
@@ -955,6 +961,7 @@
           </w:tcPr>
           <w:p>
             <w:pPr>
+              <w:jc w:val="both"/>
               <w:rPr>
                 <w:rFonts w:asciiTheme="minorHAnsi" w:hAnsiTheme="minorHAnsi" w:cs="Arial"/>
                 <w:sz w:val="22"/>
@@ -982,6 +989,7 @@
           </w:tcPr>
           <w:p>
             <w:pPr>
+              <w:jc w:val="both"/>
               <w:rPr>
                 <w:rFonts w:asciiTheme="minorHAnsi" w:hAnsiTheme="minorHAnsi" w:cs="Arial"/>
                 <w:sz w:val="22"/>
@@ -1004,13 +1012,13 @@
           </w:tcPr>
           <w:p>
             <w:pPr>
-              <w:rPr>
-                <w:rFonts w:asciiTheme="minorHAnsi" w:hAnsiTheme="minorHAnsi" w:cs="Arial"/>
-                <w:sz w:val="22"/>
-                <w:szCs w:val="22"/>
-              </w:rPr>
-            </w:pPr>
-            <w:proofErr w:type="spellStart"/>
+              <w:jc w:val="both"/>
+              <w:rPr>
+                <w:rFonts w:asciiTheme="minorHAnsi" w:hAnsiTheme="minorHAnsi" w:cs="Arial"/>
+                <w:sz w:val="22"/>
+                <w:szCs w:val="22"/>
+              </w:rPr>
+            </w:pPr>
             <w:r>
               <w:rPr>
                 <w:rFonts w:asciiTheme="minorHAnsi" w:hAnsiTheme="minorHAnsi" w:cs="Arial"/>
@@ -1019,7 +1027,6 @@
               </w:rPr>
               <w:t>Hint</w:t>
             </w:r>
-            <w:proofErr w:type="spellEnd"/>
           </w:p>
         </w:tc>
         <w:tc>
@@ -1028,6 +1035,7 @@
           </w:tcPr>
           <w:p>
             <w:pPr>
+              <w:jc w:val="both"/>
               <w:rPr>
                 <w:rFonts w:asciiTheme="minorHAnsi" w:hAnsiTheme="minorHAnsi" w:cs="Arial"/>
                 <w:sz w:val="22"/>
@@ -1052,6 +1060,7 @@
           </w:tcPr>
           <w:p>
             <w:pPr>
+              <w:jc w:val="both"/>
               <w:rPr>
                 <w:rFonts w:asciiTheme="minorHAnsi" w:hAnsiTheme="minorHAnsi" w:cs="Arial"/>
                 <w:sz w:val="22"/>
@@ -1074,6 +1083,7 @@
           </w:tcPr>
           <w:p>
             <w:pPr>
+              <w:jc w:val="both"/>
               <w:rPr>
                 <w:rFonts w:asciiTheme="minorHAnsi" w:hAnsiTheme="minorHAnsi" w:cs="Arial"/>
                 <w:sz w:val="22"/>
@@ -1101,6 +1111,7 @@
           </w:tcPr>
           <w:p>
             <w:pPr>
+              <w:jc w:val="both"/>
               <w:rPr>
                 <w:rFonts w:asciiTheme="minorHAnsi" w:hAnsiTheme="minorHAnsi" w:cs="Arial"/>
                 <w:sz w:val="22"/>
@@ -1123,13 +1134,13 @@
           </w:tcPr>
           <w:p>
             <w:pPr>
-              <w:rPr>
-                <w:rFonts w:asciiTheme="minorHAnsi" w:hAnsiTheme="minorHAnsi" w:cs="Arial"/>
-                <w:sz w:val="22"/>
-                <w:szCs w:val="22"/>
-              </w:rPr>
-            </w:pPr>
-            <w:proofErr w:type="spellStart"/>
+              <w:jc w:val="both"/>
+              <w:rPr>
+                <w:rFonts w:asciiTheme="minorHAnsi" w:hAnsiTheme="minorHAnsi" w:cs="Arial"/>
+                <w:sz w:val="22"/>
+                <w:szCs w:val="22"/>
+              </w:rPr>
+            </w:pPr>
             <w:r>
               <w:rPr>
                 <w:rFonts w:asciiTheme="minorHAnsi" w:hAnsiTheme="minorHAnsi" w:cs="Arial"/>
@@ -1138,7 +1149,6 @@
               </w:rPr>
               <w:t>ShowHintOnEdit</w:t>
             </w:r>
-            <w:proofErr w:type="spellEnd"/>
           </w:p>
         </w:tc>
         <w:tc>
@@ -1147,6 +1157,7 @@
           </w:tcPr>
           <w:p>
             <w:pPr>
+              <w:jc w:val="both"/>
               <w:rPr>
                 <w:rFonts w:asciiTheme="minorHAnsi" w:hAnsiTheme="minorHAnsi" w:cs="Arial"/>
                 <w:sz w:val="22"/>
@@ -1170,6 +1181,7 @@
           </w:tcPr>
           <w:p>
             <w:pPr>
+              <w:jc w:val="both"/>
               <w:rPr>
                 <w:rFonts w:ascii="Calibri" w:hAnsi="Calibri" w:cs="Arial"/>
                 <w:sz w:val="22"/>
@@ -1196,6 +1208,7 @@
           </w:p>
           <w:p>
             <w:pPr>
+              <w:jc w:val="both"/>
               <w:rPr>
                 <w:rFonts w:asciiTheme="minorHAnsi" w:hAnsiTheme="minorHAnsi" w:cs="Arial"/>
                 <w:sz w:val="22"/>
@@ -1227,6 +1240,7 @@
           </w:tcPr>
           <w:p>
             <w:pPr>
+              <w:jc w:val="both"/>
               <w:rPr>
                 <w:rFonts w:asciiTheme="minorHAnsi" w:hAnsiTheme="minorHAnsi" w:cs="Arial"/>
                 <w:sz w:val="22"/>
@@ -1254,6 +1268,7 @@
           </w:tcPr>
           <w:p>
             <w:pPr>
+              <w:jc w:val="both"/>
               <w:rPr>
                 <w:rFonts w:asciiTheme="minorHAnsi" w:hAnsiTheme="minorHAnsi" w:cs="Arial"/>
                 <w:sz w:val="22"/>
@@ -1276,13 +1291,13 @@
           </w:tcPr>
           <w:p>
             <w:pPr>
-              <w:rPr>
-                <w:rFonts w:asciiTheme="minorHAnsi" w:hAnsiTheme="minorHAnsi" w:cs="Arial"/>
-                <w:sz w:val="22"/>
-                <w:szCs w:val="22"/>
-              </w:rPr>
-            </w:pPr>
-            <w:proofErr w:type="spellStart"/>
+              <w:jc w:val="both"/>
+              <w:rPr>
+                <w:rFonts w:asciiTheme="minorHAnsi" w:hAnsiTheme="minorHAnsi" w:cs="Arial"/>
+                <w:sz w:val="22"/>
+                <w:szCs w:val="22"/>
+              </w:rPr>
+            </w:pPr>
             <w:r>
               <w:rPr>
                 <w:rFonts w:asciiTheme="minorHAnsi" w:hAnsiTheme="minorHAnsi" w:cs="Arial"/>
@@ -1291,7 +1306,6 @@
               </w:rPr>
               <w:t>Visible</w:t>
             </w:r>
-            <w:proofErr w:type="spellEnd"/>
           </w:p>
         </w:tc>
         <w:tc>
@@ -1300,6 +1314,7 @@
           </w:tcPr>
           <w:p>
             <w:pPr>
+              <w:jc w:val="both"/>
               <w:rPr>
                 <w:rFonts w:asciiTheme="minorHAnsi" w:hAnsiTheme="minorHAnsi" w:cs="Arial"/>
                 <w:sz w:val="22"/>
@@ -1324,6 +1339,7 @@
           </w:tcPr>
           <w:p>
             <w:pPr>
+              <w:jc w:val="both"/>
               <w:rPr>
                 <w:rFonts w:ascii="Calibri" w:hAnsi="Calibri" w:cs="Arial"/>
                 <w:sz w:val="22"/>
@@ -1350,6 +1366,7 @@
           </w:p>
           <w:p>
             <w:pPr>
+              <w:jc w:val="both"/>
               <w:rPr>
                 <w:rFonts w:asciiTheme="minorHAnsi" w:hAnsiTheme="minorHAnsi" w:cs="Arial"/>
                 <w:sz w:val="22"/>
@@ -1381,6 +1398,7 @@
           </w:tcPr>
           <w:p>
             <w:pPr>
+              <w:jc w:val="both"/>
               <w:rPr>
                 <w:rFonts w:asciiTheme="minorHAnsi" w:hAnsiTheme="minorHAnsi" w:cs="Arial"/>
                 <w:sz w:val="22"/>
@@ -1408,6 +1426,7 @@
           </w:tcPr>
           <w:p>
             <w:pPr>
+              <w:jc w:val="both"/>
               <w:rPr>
                 <w:rFonts w:asciiTheme="minorHAnsi" w:hAnsiTheme="minorHAnsi" w:cs="Arial"/>
                 <w:sz w:val="22"/>
@@ -1430,13 +1449,13 @@
           </w:tcPr>
           <w:p>
             <w:pPr>
-              <w:rPr>
-                <w:rFonts w:asciiTheme="minorHAnsi" w:hAnsiTheme="minorHAnsi" w:cs="Arial"/>
-                <w:sz w:val="22"/>
-                <w:szCs w:val="22"/>
-              </w:rPr>
-            </w:pPr>
-            <w:proofErr w:type="spellStart"/>
+              <w:jc w:val="both"/>
+              <w:rPr>
+                <w:rFonts w:asciiTheme="minorHAnsi" w:hAnsiTheme="minorHAnsi" w:cs="Arial"/>
+                <w:sz w:val="22"/>
+                <w:szCs w:val="22"/>
+              </w:rPr>
+            </w:pPr>
             <w:r>
               <w:rPr>
                 <w:rFonts w:asciiTheme="minorHAnsi" w:hAnsiTheme="minorHAnsi" w:cs="Arial"/>
@@ -1445,7 +1464,6 @@
               </w:rPr>
               <w:t>Color</w:t>
             </w:r>
-            <w:proofErr w:type="spellEnd"/>
           </w:p>
         </w:tc>
         <w:tc>
@@ -1454,6 +1472,7 @@
           </w:tcPr>
           <w:p>
             <w:pPr>
+              <w:jc w:val="both"/>
               <w:rPr>
                 <w:rFonts w:asciiTheme="minorHAnsi" w:hAnsiTheme="minorHAnsi" w:cs="Arial"/>
                 <w:i/>
@@ -1480,6 +1499,7 @@
           </w:tcPr>
           <w:p>
             <w:pPr>
+              <w:jc w:val="both"/>
               <w:rPr>
                 <w:rFonts w:asciiTheme="minorHAnsi" w:hAnsiTheme="minorHAnsi" w:cs="Arial"/>
                 <w:sz w:val="22"/>
@@ -1502,6 +1522,7 @@
           </w:tcPr>
           <w:p>
             <w:pPr>
+              <w:jc w:val="both"/>
               <w:rPr>
                 <w:rFonts w:asciiTheme="minorHAnsi" w:hAnsiTheme="minorHAnsi" w:cs="Arial"/>
                 <w:sz w:val="22"/>
@@ -1529,6 +1550,7 @@
           </w:tcPr>
           <w:p>
             <w:pPr>
+              <w:jc w:val="both"/>
               <w:rPr>
                 <w:rFonts w:asciiTheme="minorHAnsi" w:hAnsiTheme="minorHAnsi" w:cs="Arial"/>
                 <w:sz w:val="22"/>
@@ -1551,13 +1573,13 @@
           </w:tcPr>
           <w:p>
             <w:pPr>
-              <w:rPr>
-                <w:rFonts w:asciiTheme="minorHAnsi" w:hAnsiTheme="minorHAnsi" w:cs="Arial"/>
-                <w:sz w:val="22"/>
-                <w:szCs w:val="22"/>
-              </w:rPr>
-            </w:pPr>
-            <w:proofErr w:type="spellStart"/>
+              <w:jc w:val="both"/>
+              <w:rPr>
+                <w:rFonts w:asciiTheme="minorHAnsi" w:hAnsiTheme="minorHAnsi" w:cs="Arial"/>
+                <w:sz w:val="22"/>
+                <w:szCs w:val="22"/>
+              </w:rPr>
+            </w:pPr>
             <w:r>
               <w:rPr>
                 <w:rFonts w:asciiTheme="minorHAnsi" w:hAnsiTheme="minorHAnsi" w:cs="Arial"/>
@@ -1566,7 +1588,6 @@
               </w:rPr>
               <w:t>Points</w:t>
             </w:r>
-            <w:proofErr w:type="spellEnd"/>
           </w:p>
         </w:tc>
         <w:tc>
@@ -1575,37 +1596,20 @@
           </w:tcPr>
           <w:p>
             <w:pPr>
-              <w:rPr>
-                <w:rFonts w:asciiTheme="minorHAnsi" w:hAnsiTheme="minorHAnsi" w:cs="Arial"/>
-                <w:sz w:val="22"/>
-                <w:szCs w:val="22"/>
-              </w:rPr>
-            </w:pPr>
-            <w:r>
-              <w:rPr>
-                <w:rFonts w:asciiTheme="minorHAnsi" w:hAnsiTheme="minorHAnsi" w:cs="Arial"/>
-                <w:sz w:val="22"/>
-                <w:szCs w:val="22"/>
-              </w:rPr>
-              <w:t>[(X</w:t>
-            </w:r>
-            <w:proofErr w:type="gramStart"/>
-            <w:r>
-              <w:rPr>
-                <w:rFonts w:asciiTheme="minorHAnsi" w:hAnsiTheme="minorHAnsi" w:cs="Arial"/>
-                <w:sz w:val="22"/>
-                <w:szCs w:val="22"/>
-              </w:rPr>
-              <w:t>1,Y</w:t>
-            </w:r>
-            <w:proofErr w:type="gramEnd"/>
-            <w:r>
-              <w:rPr>
-                <w:rFonts w:asciiTheme="minorHAnsi" w:hAnsiTheme="minorHAnsi" w:cs="Arial"/>
-                <w:sz w:val="22"/>
-                <w:szCs w:val="22"/>
-              </w:rPr>
-              <w:t>1),(X2,Y2)]</w:t>
+              <w:jc w:val="both"/>
+              <w:rPr>
+                <w:rFonts w:asciiTheme="minorHAnsi" w:hAnsiTheme="minorHAnsi" w:cs="Arial"/>
+                <w:sz w:val="22"/>
+                <w:szCs w:val="22"/>
+              </w:rPr>
+            </w:pPr>
+            <w:r>
+              <w:rPr>
+                <w:rFonts w:asciiTheme="minorHAnsi" w:hAnsiTheme="minorHAnsi" w:cs="Arial"/>
+                <w:sz w:val="22"/>
+                <w:szCs w:val="22"/>
+              </w:rPr>
+              <w:t>[(X1,Y1),(X2,Y2)]</w:t>
             </w:r>
           </w:p>
         </w:tc>
@@ -1616,41 +1620,25 @@
           </w:tcPr>
           <w:p>
             <w:pPr>
-              <w:rPr>
-                <w:rFonts w:asciiTheme="minorHAnsi" w:hAnsiTheme="minorHAnsi" w:cs="Arial"/>
-                <w:sz w:val="22"/>
-                <w:szCs w:val="22"/>
-              </w:rPr>
-            </w:pPr>
-            <w:r>
-              <w:rPr>
-                <w:rFonts w:asciiTheme="minorHAnsi" w:hAnsiTheme="minorHAnsi" w:cs="Arial"/>
-                <w:sz w:val="22"/>
-                <w:szCs w:val="22"/>
-              </w:rPr>
-              <w:t xml:space="preserve">Значения </w:t>
-            </w:r>
-            <w:proofErr w:type="spellStart"/>
-            <w:r>
-              <w:rPr>
-                <w:rFonts w:asciiTheme="minorHAnsi" w:hAnsiTheme="minorHAnsi" w:cs="Arial"/>
-                <w:sz w:val="22"/>
-                <w:szCs w:val="22"/>
-              </w:rPr>
-              <w:t>float</w:t>
-            </w:r>
-            <w:proofErr w:type="spellEnd"/>
-            <w:r>
-              <w:rPr>
-                <w:rFonts w:asciiTheme="minorHAnsi" w:hAnsiTheme="minorHAnsi" w:cs="Arial"/>
-                <w:sz w:val="22"/>
-                <w:szCs w:val="22"/>
-              </w:rPr>
-              <w:t>, имена сигналов, математические выражения:</w:t>
-            </w:r>
-          </w:p>
-          <w:p>
-            <w:pPr>
+              <w:jc w:val="both"/>
+              <w:rPr>
+                <w:rFonts w:asciiTheme="minorHAnsi" w:hAnsiTheme="minorHAnsi" w:cs="Arial"/>
+                <w:sz w:val="22"/>
+                <w:szCs w:val="22"/>
+              </w:rPr>
+            </w:pPr>
+            <w:r>
+              <w:rPr>
+                <w:rFonts w:asciiTheme="minorHAnsi" w:hAnsiTheme="minorHAnsi" w:cs="Arial"/>
+                <w:sz w:val="22"/>
+                <w:szCs w:val="22"/>
+              </w:rPr>
+              <w:t>Значения float, имена сигналов, математические выражения:</w:t>
+            </w:r>
+          </w:p>
+          <w:p>
+            <w:pPr>
+              <w:jc w:val="both"/>
               <w:rPr>
                 <w:rFonts w:asciiTheme="minorHAnsi" w:hAnsiTheme="minorHAnsi" w:cs="Arial"/>
                 <w:sz w:val="22"/>
@@ -1664,25 +1652,7 @@
                 <w:sz w:val="22"/>
                 <w:szCs w:val="22"/>
               </w:rPr>
-              <w:t>[(</w:t>
-            </w:r>
-            <w:proofErr w:type="gramStart"/>
-            <w:r>
-              <w:rPr>
-                <w:rFonts w:asciiTheme="minorHAnsi" w:hAnsiTheme="minorHAnsi" w:cs="Arial"/>
-                <w:sz w:val="22"/>
-                <w:szCs w:val="22"/>
-              </w:rPr>
-              <w:t>56 ,</w:t>
-            </w:r>
-            <w:proofErr w:type="gramEnd"/>
-            <w:r>
-              <w:rPr>
-                <w:rFonts w:asciiTheme="minorHAnsi" w:hAnsiTheme="minorHAnsi" w:cs="Arial"/>
-                <w:sz w:val="22"/>
-                <w:szCs w:val="22"/>
-              </w:rPr>
-              <w:t xml:space="preserve"> 104),(coord3*k4 , 40)]</w:t>
+              <w:t>[(56 , 104),(coord3*k4 , 40)]</w:t>
             </w:r>
           </w:p>
         </w:tc>
@@ -1692,6 +1662,7 @@
           </w:tcPr>
           <w:p>
             <w:pPr>
+              <w:jc w:val="both"/>
               <w:rPr>
                 <w:rFonts w:asciiTheme="minorHAnsi" w:hAnsiTheme="minorHAnsi" w:cs="Arial"/>
                 <w:sz w:val="22"/>
@@ -1719,6 +1690,7 @@
           </w:tcPr>
           <w:p>
             <w:pPr>
+              <w:jc w:val="both"/>
               <w:rPr>
                 <w:rFonts w:asciiTheme="minorHAnsi" w:hAnsiTheme="minorHAnsi" w:cs="Arial"/>
                 <w:sz w:val="22"/>
@@ -1741,13 +1713,13 @@
           </w:tcPr>
           <w:p>
             <w:pPr>
-              <w:rPr>
-                <w:rFonts w:asciiTheme="minorHAnsi" w:hAnsiTheme="minorHAnsi" w:cs="Arial"/>
-                <w:sz w:val="22"/>
-                <w:szCs w:val="22"/>
-              </w:rPr>
-            </w:pPr>
-            <w:proofErr w:type="spellStart"/>
+              <w:jc w:val="both"/>
+              <w:rPr>
+                <w:rFonts w:asciiTheme="minorHAnsi" w:hAnsiTheme="minorHAnsi" w:cs="Arial"/>
+                <w:sz w:val="22"/>
+                <w:szCs w:val="22"/>
+              </w:rPr>
+            </w:pPr>
             <w:r>
               <w:rPr>
                 <w:rFonts w:asciiTheme="minorHAnsi" w:hAnsiTheme="minorHAnsi" w:cs="Arial"/>
@@ -1756,7 +1728,6 @@
               </w:rPr>
               <w:t>Instance</w:t>
             </w:r>
-            <w:proofErr w:type="spellEnd"/>
           </w:p>
         </w:tc>
         <w:tc>
@@ -1765,6 +1736,7 @@
           </w:tcPr>
           <w:p>
             <w:pPr>
+              <w:jc w:val="both"/>
               <w:rPr>
                 <w:rFonts w:asciiTheme="minorHAnsi" w:hAnsiTheme="minorHAnsi" w:cs="Arial"/>
                 <w:sz w:val="22"/>
@@ -1789,6 +1761,7 @@
           </w:tcPr>
           <w:p>
             <w:pPr>
+              <w:jc w:val="both"/>
               <w:rPr>
                 <w:rFonts w:asciiTheme="minorHAnsi" w:hAnsiTheme="minorHAnsi" w:cs="Arial"/>
                 <w:color w:val="FF0000"/>
@@ -1812,6 +1785,7 @@
           </w:tcPr>
           <w:p>
             <w:pPr>
+              <w:jc w:val="both"/>
               <w:rPr>
                 <w:rFonts w:asciiTheme="minorHAnsi" w:hAnsiTheme="minorHAnsi" w:cs="Arial"/>
                 <w:sz w:val="22"/>
@@ -1839,6 +1813,7 @@
           </w:tcPr>
           <w:p>
             <w:pPr>
+              <w:jc w:val="both"/>
               <w:rPr>
                 <w:rFonts w:asciiTheme="minorHAnsi" w:hAnsiTheme="minorHAnsi" w:cs="Arial"/>
                 <w:sz w:val="22"/>
@@ -1861,13 +1836,13 @@
           </w:tcPr>
           <w:p>
             <w:pPr>
-              <w:rPr>
-                <w:rFonts w:asciiTheme="minorHAnsi" w:hAnsiTheme="minorHAnsi" w:cs="Arial"/>
-                <w:sz w:val="22"/>
-                <w:szCs w:val="22"/>
-              </w:rPr>
-            </w:pPr>
-            <w:proofErr w:type="spellStart"/>
+              <w:jc w:val="both"/>
+              <w:rPr>
+                <w:rFonts w:asciiTheme="minorHAnsi" w:hAnsiTheme="minorHAnsi" w:cs="Arial"/>
+                <w:sz w:val="22"/>
+                <w:szCs w:val="22"/>
+              </w:rPr>
+            </w:pPr>
             <w:r>
               <w:rPr>
                 <w:rFonts w:asciiTheme="minorHAnsi" w:hAnsiTheme="minorHAnsi" w:cs="Arial"/>
@@ -1876,7 +1851,6 @@
               </w:rPr>
               <w:t>EditInstance</w:t>
             </w:r>
-            <w:proofErr w:type="spellEnd"/>
           </w:p>
         </w:tc>
         <w:tc>
@@ -1885,6 +1859,7 @@
           </w:tcPr>
           <w:p>
             <w:pPr>
+              <w:jc w:val="both"/>
               <w:rPr>
                 <w:rFonts w:asciiTheme="minorHAnsi" w:hAnsiTheme="minorHAnsi" w:cs="Arial"/>
                 <w:sz w:val="22"/>
@@ -1908,6 +1883,7 @@
           </w:tcPr>
           <w:p>
             <w:pPr>
+              <w:jc w:val="both"/>
               <w:rPr>
                 <w:rFonts w:ascii="Calibri" w:hAnsi="Calibri" w:cs="Arial"/>
                 <w:sz w:val="22"/>
@@ -1934,6 +1910,7 @@
           </w:p>
           <w:p>
             <w:pPr>
+              <w:jc w:val="both"/>
               <w:rPr>
                 <w:rFonts w:asciiTheme="minorHAnsi" w:hAnsiTheme="minorHAnsi" w:cs="Arial"/>
                 <w:color w:val="FF0000"/>
@@ -1966,6 +1943,7 @@
           </w:tcPr>
           <w:p>
             <w:pPr>
+              <w:jc w:val="both"/>
               <w:rPr>
                 <w:rFonts w:asciiTheme="minorHAnsi" w:hAnsiTheme="minorHAnsi" w:cs="Arial"/>
                 <w:sz w:val="22"/>
@@ -1993,6 +1971,7 @@
           </w:tcPr>
           <w:p>
             <w:pPr>
+              <w:jc w:val="both"/>
               <w:rPr>
                 <w:rFonts w:asciiTheme="minorHAnsi" w:hAnsiTheme="minorHAnsi" w:cs="Arial"/>
                 <w:sz w:val="22"/>
@@ -2015,13 +1994,13 @@
           </w:tcPr>
           <w:p>
             <w:pPr>
-              <w:rPr>
-                <w:rFonts w:asciiTheme="minorHAnsi" w:hAnsiTheme="minorHAnsi" w:cs="Arial"/>
-                <w:sz w:val="22"/>
-                <w:szCs w:val="22"/>
-              </w:rPr>
-            </w:pPr>
-            <w:proofErr w:type="spellStart"/>
+              <w:jc w:val="both"/>
+              <w:rPr>
+                <w:rFonts w:asciiTheme="minorHAnsi" w:hAnsiTheme="minorHAnsi" w:cs="Arial"/>
+                <w:sz w:val="22"/>
+                <w:szCs w:val="22"/>
+              </w:rPr>
+            </w:pPr>
             <w:r>
               <w:rPr>
                 <w:rFonts w:asciiTheme="minorHAnsi" w:hAnsiTheme="minorHAnsi" w:cs="Arial"/>
@@ -2030,7 +2009,6 @@
               </w:rPr>
               <w:t>InstanceMode</w:t>
             </w:r>
-            <w:proofErr w:type="spellEnd"/>
           </w:p>
         </w:tc>
         <w:tc>
@@ -2039,6 +2017,7 @@
           </w:tcPr>
           <w:p>
             <w:pPr>
+              <w:jc w:val="both"/>
               <w:rPr>
                 <w:rFonts w:asciiTheme="minorHAnsi" w:hAnsiTheme="minorHAnsi" w:cs="Arial"/>
                 <w:sz w:val="22"/>
@@ -2062,6 +2041,7 @@
           </w:tcPr>
           <w:p>
             <w:pPr>
+              <w:jc w:val="both"/>
               <w:rPr>
                 <w:rFonts w:ascii="Calibri" w:hAnsi="Calibri" w:cs="Arial"/>
                 <w:sz w:val="22"/>
@@ -2087,6 +2067,7 @@
           </w:p>
           <w:p>
             <w:pPr>
+              <w:jc w:val="both"/>
               <w:rPr>
                 <w:rFonts w:ascii="Calibri" w:hAnsi="Calibri" w:cs="Arial"/>
                 <w:sz w:val="22"/>
@@ -2112,6 +2093,7 @@
           </w:p>
           <w:p>
             <w:pPr>
+              <w:jc w:val="both"/>
               <w:rPr>
                 <w:rFonts w:asciiTheme="minorHAnsi" w:hAnsiTheme="minorHAnsi" w:cs="Arial"/>
                 <w:sz w:val="22"/>
@@ -2142,6 +2124,7 @@
           </w:tcPr>
           <w:p>
             <w:pPr>
+              <w:jc w:val="both"/>
               <w:rPr>
                 <w:rFonts w:asciiTheme="minorHAnsi" w:hAnsiTheme="minorHAnsi" w:cs="Arial"/>
                 <w:sz w:val="22"/>
@@ -2169,6 +2152,7 @@
           </w:tcPr>
           <w:p>
             <w:pPr>
+              <w:jc w:val="both"/>
               <w:rPr>
                 <w:rFonts w:asciiTheme="minorHAnsi" w:hAnsiTheme="minorHAnsi" w:cs="Arial"/>
                 <w:sz w:val="22"/>
@@ -2191,13 +2175,13 @@
           </w:tcPr>
           <w:p>
             <w:pPr>
-              <w:rPr>
-                <w:rFonts w:asciiTheme="minorHAnsi" w:hAnsiTheme="minorHAnsi" w:cs="Arial"/>
-                <w:sz w:val="22"/>
-                <w:szCs w:val="22"/>
-              </w:rPr>
-            </w:pPr>
-            <w:proofErr w:type="spellStart"/>
+              <w:jc w:val="both"/>
+              <w:rPr>
+                <w:rFonts w:asciiTheme="minorHAnsi" w:hAnsiTheme="minorHAnsi" w:cs="Arial"/>
+                <w:sz w:val="22"/>
+                <w:szCs w:val="22"/>
+              </w:rPr>
+            </w:pPr>
             <w:r>
               <w:rPr>
                 <w:rFonts w:asciiTheme="minorHAnsi" w:hAnsiTheme="minorHAnsi" w:cs="Arial"/>
@@ -2206,7 +2190,6 @@
               </w:rPr>
               <w:t>Tag</w:t>
             </w:r>
-            <w:proofErr w:type="spellEnd"/>
           </w:p>
         </w:tc>
         <w:tc>
@@ -2215,6 +2198,7 @@
           </w:tcPr>
           <w:p>
             <w:pPr>
+              <w:jc w:val="both"/>
               <w:rPr>
                 <w:rFonts w:asciiTheme="minorHAnsi" w:hAnsiTheme="minorHAnsi" w:cs="Arial"/>
                 <w:sz w:val="22"/>
@@ -2238,6 +2222,7 @@
           </w:tcPr>
           <w:p>
             <w:pPr>
+              <w:jc w:val="both"/>
               <w:rPr>
                 <w:rFonts w:asciiTheme="minorHAnsi" w:hAnsiTheme="minorHAnsi" w:cs="Arial"/>
                 <w:sz w:val="22"/>
@@ -2260,6 +2245,7 @@
           </w:tcPr>
           <w:p>
             <w:pPr>
+              <w:jc w:val="both"/>
               <w:rPr>
                 <w:rFonts w:asciiTheme="minorHAnsi" w:hAnsiTheme="minorHAnsi" w:cs="Arial"/>
                 <w:sz w:val="22"/>
@@ -2287,6 +2273,7 @@
           </w:tcPr>
           <w:p>
             <w:pPr>
+              <w:jc w:val="both"/>
               <w:rPr>
                 <w:rFonts w:asciiTheme="minorHAnsi" w:hAnsiTheme="minorHAnsi" w:cs="Arial"/>
                 <w:sz w:val="22"/>
@@ -2309,13 +2296,13 @@
           </w:tcPr>
           <w:p>
             <w:pPr>
-              <w:rPr>
-                <w:rFonts w:asciiTheme="minorHAnsi" w:hAnsiTheme="minorHAnsi" w:cs="Arial"/>
-                <w:sz w:val="22"/>
-                <w:szCs w:val="22"/>
-              </w:rPr>
-            </w:pPr>
-            <w:proofErr w:type="spellStart"/>
+              <w:jc w:val="both"/>
+              <w:rPr>
+                <w:rFonts w:asciiTheme="minorHAnsi" w:hAnsiTheme="minorHAnsi" w:cs="Arial"/>
+                <w:sz w:val="22"/>
+                <w:szCs w:val="22"/>
+              </w:rPr>
+            </w:pPr>
             <w:r>
               <w:rPr>
                 <w:rFonts w:asciiTheme="minorHAnsi" w:hAnsiTheme="minorHAnsi" w:cs="Arial"/>
@@ -2324,7 +2311,6 @@
               </w:rPr>
               <w:t>Template</w:t>
             </w:r>
-            <w:proofErr w:type="spellEnd"/>
           </w:p>
         </w:tc>
         <w:tc>
@@ -2333,6 +2319,7 @@
           </w:tcPr>
           <w:p>
             <w:pPr>
+              <w:jc w:val="both"/>
               <w:rPr>
                 <w:rFonts w:asciiTheme="minorHAnsi" w:hAnsiTheme="minorHAnsi" w:cs="Arial"/>
                 <w:sz w:val="22"/>
@@ -2372,6 +2359,7 @@
           </w:tcPr>
           <w:p>
             <w:pPr>
+              <w:jc w:val="both"/>
               <w:rPr>
                 <w:rFonts w:asciiTheme="minorHAnsi" w:hAnsiTheme="minorHAnsi" w:cs="Arial"/>
                 <w:color w:val="000000"/>
@@ -2396,6 +2384,7 @@
           </w:tcPr>
           <w:p>
             <w:pPr>
+              <w:jc w:val="both"/>
               <w:rPr>
                 <w:rFonts w:asciiTheme="minorHAnsi" w:hAnsiTheme="minorHAnsi" w:cs="Arial"/>
                 <w:sz w:val="22"/>
@@ -2423,6 +2412,7 @@
           </w:tcPr>
           <w:p>
             <w:pPr>
+              <w:jc w:val="both"/>
               <w:rPr>
                 <w:rFonts w:asciiTheme="minorHAnsi" w:hAnsiTheme="minorHAnsi" w:cs="Arial"/>
                 <w:sz w:val="22"/>
@@ -2445,13 +2435,13 @@
           </w:tcPr>
           <w:p>
             <w:pPr>
-              <w:rPr>
-                <w:rFonts w:asciiTheme="minorHAnsi" w:hAnsiTheme="minorHAnsi" w:cs="Arial"/>
-                <w:sz w:val="22"/>
-                <w:szCs w:val="22"/>
-              </w:rPr>
-            </w:pPr>
-            <w:proofErr w:type="spellStart"/>
+              <w:jc w:val="both"/>
+              <w:rPr>
+                <w:rFonts w:asciiTheme="minorHAnsi" w:hAnsiTheme="minorHAnsi" w:cs="Arial"/>
+                <w:sz w:val="22"/>
+                <w:szCs w:val="22"/>
+              </w:rPr>
+            </w:pPr>
             <w:r>
               <w:rPr>
                 <w:rFonts w:asciiTheme="minorHAnsi" w:hAnsiTheme="minorHAnsi" w:cs="Arial"/>
@@ -2460,7 +2450,6 @@
               </w:rPr>
               <w:t>Layer</w:t>
             </w:r>
-            <w:proofErr w:type="spellEnd"/>
           </w:p>
         </w:tc>
         <w:tc>
@@ -2469,6 +2458,7 @@
           </w:tcPr>
           <w:p>
             <w:pPr>
+              <w:jc w:val="both"/>
               <w:rPr>
                 <w:rFonts w:asciiTheme="minorHAnsi" w:hAnsiTheme="minorHAnsi" w:cs="Arial"/>
                 <w:sz w:val="22"/>
@@ -2492,6 +2482,7 @@
           </w:tcPr>
           <w:p>
             <w:pPr>
+              <w:jc w:val="both"/>
               <w:rPr>
                 <w:rFonts w:asciiTheme="minorHAnsi" w:hAnsiTheme="minorHAnsi" w:cs="Arial"/>
                 <w:sz w:val="22"/>
@@ -2514,6 +2505,7 @@
           </w:tcPr>
           <w:p>
             <w:pPr>
+              <w:jc w:val="both"/>
               <w:rPr>
                 <w:rFonts w:asciiTheme="minorHAnsi" w:hAnsiTheme="minorHAnsi" w:cs="Arial"/>
                 <w:sz w:val="22"/>
@@ -2541,6 +2533,7 @@
           </w:tcPr>
           <w:p>
             <w:pPr>
+              <w:jc w:val="both"/>
               <w:rPr>
                 <w:rFonts w:asciiTheme="minorHAnsi" w:hAnsiTheme="minorHAnsi" w:cs="Arial"/>
                 <w:sz w:val="22"/>
@@ -2563,13 +2556,13 @@
           </w:tcPr>
           <w:p>
             <w:pPr>
-              <w:rPr>
-                <w:rFonts w:asciiTheme="minorHAnsi" w:hAnsiTheme="minorHAnsi" w:cs="Arial"/>
-                <w:sz w:val="22"/>
-                <w:szCs w:val="22"/>
-              </w:rPr>
-            </w:pPr>
-            <w:proofErr w:type="spellStart"/>
+              <w:jc w:val="both"/>
+              <w:rPr>
+                <w:rFonts w:asciiTheme="minorHAnsi" w:hAnsiTheme="minorHAnsi" w:cs="Arial"/>
+                <w:sz w:val="22"/>
+                <w:szCs w:val="22"/>
+              </w:rPr>
+            </w:pPr>
             <w:r>
               <w:rPr>
                 <w:rFonts w:asciiTheme="minorHAnsi" w:hAnsiTheme="minorHAnsi" w:cs="Arial"/>
@@ -2578,7 +2571,6 @@
               </w:rPr>
               <w:t>OnInitScript</w:t>
             </w:r>
-            <w:proofErr w:type="spellEnd"/>
           </w:p>
         </w:tc>
         <w:tc>
@@ -2587,6 +2579,7 @@
           </w:tcPr>
           <w:p>
             <w:pPr>
+              <w:jc w:val="both"/>
               <w:rPr>
                 <w:rFonts w:asciiTheme="minorHAnsi" w:hAnsiTheme="minorHAnsi" w:cs="Arial"/>
                 <w:sz w:val="22"/>
@@ -2611,6 +2604,7 @@
           </w:tcPr>
           <w:p>
             <w:pPr>
+              <w:jc w:val="both"/>
               <w:rPr>
                 <w:rFonts w:asciiTheme="minorHAnsi" w:hAnsiTheme="minorHAnsi" w:cs="Arial"/>
                 <w:sz w:val="22"/>
@@ -2633,6 +2627,7 @@
           </w:tcPr>
           <w:p>
             <w:pPr>
+              <w:jc w:val="both"/>
               <w:rPr>
                 <w:rFonts w:asciiTheme="minorHAnsi" w:hAnsiTheme="minorHAnsi" w:cs="Arial"/>
                 <w:sz w:val="22"/>
@@ -2660,6 +2655,7 @@
           </w:tcPr>
           <w:p>
             <w:pPr>
+              <w:jc w:val="both"/>
               <w:rPr>
                 <w:rFonts w:asciiTheme="minorHAnsi" w:hAnsiTheme="minorHAnsi" w:cs="Arial"/>
                 <w:sz w:val="22"/>
@@ -2682,13 +2678,13 @@
           </w:tcPr>
           <w:p>
             <w:pPr>
-              <w:rPr>
-                <w:rFonts w:asciiTheme="minorHAnsi" w:hAnsiTheme="minorHAnsi" w:cs="Arial"/>
-                <w:sz w:val="22"/>
-                <w:szCs w:val="22"/>
-              </w:rPr>
-            </w:pPr>
-            <w:proofErr w:type="spellStart"/>
+              <w:jc w:val="both"/>
+              <w:rPr>
+                <w:rFonts w:asciiTheme="minorHAnsi" w:hAnsiTheme="minorHAnsi" w:cs="Arial"/>
+                <w:sz w:val="22"/>
+                <w:szCs w:val="22"/>
+              </w:rPr>
+            </w:pPr>
             <w:r>
               <w:rPr>
                 <w:rFonts w:asciiTheme="minorHAnsi" w:hAnsiTheme="minorHAnsi" w:cs="Arial"/>
@@ -2697,7 +2693,6 @@
               </w:rPr>
               <w:t>OnRunScript</w:t>
             </w:r>
-            <w:proofErr w:type="spellEnd"/>
           </w:p>
         </w:tc>
         <w:tc>
@@ -2706,6 +2701,7 @@
           </w:tcPr>
           <w:p>
             <w:pPr>
+              <w:jc w:val="both"/>
               <w:rPr>
                 <w:rFonts w:asciiTheme="minorHAnsi" w:hAnsiTheme="minorHAnsi" w:cs="Arial"/>
                 <w:sz w:val="22"/>
@@ -2730,6 +2726,7 @@
           </w:tcPr>
           <w:p>
             <w:pPr>
+              <w:jc w:val="both"/>
               <w:rPr>
                 <w:rFonts w:asciiTheme="minorHAnsi" w:hAnsiTheme="minorHAnsi" w:cs="Arial"/>
                 <w:sz w:val="22"/>
@@ -2752,6 +2749,7 @@
           </w:tcPr>
           <w:p>
             <w:pPr>
+              <w:jc w:val="both"/>
               <w:rPr>
                 <w:rFonts w:asciiTheme="minorHAnsi" w:hAnsiTheme="minorHAnsi" w:cs="Arial"/>
                 <w:sz w:val="22"/>
@@ -2779,6 +2777,7 @@
           </w:tcPr>
           <w:p>
             <w:pPr>
+              <w:jc w:val="both"/>
               <w:rPr>
                 <w:rFonts w:asciiTheme="minorHAnsi" w:hAnsiTheme="minorHAnsi" w:cs="Arial"/>
                 <w:sz w:val="22"/>
@@ -2801,6 +2800,7 @@
           </w:tcPr>
           <w:p>
             <w:pPr>
+              <w:jc w:val="both"/>
               <w:rPr>
                 <w:rFonts w:asciiTheme="minorHAnsi" w:hAnsiTheme="minorHAnsi" w:cs="Arial"/>
                 <w:sz w:val="22"/>
@@ -2808,7 +2808,6 @@
                 <w:lang w:val="en-US"/>
               </w:rPr>
             </w:pPr>
-            <w:proofErr w:type="spellStart"/>
             <w:r>
               <w:rPr>
                 <w:rFonts w:asciiTheme="minorHAnsi" w:hAnsiTheme="minorHAnsi" w:cs="Arial"/>
@@ -2817,7 +2816,6 @@
               </w:rPr>
               <w:t>Width</w:t>
             </w:r>
-            <w:proofErr w:type="spellEnd"/>
           </w:p>
         </w:tc>
         <w:tc>
@@ -2826,6 +2824,7 @@
           </w:tcPr>
           <w:p>
             <w:pPr>
+              <w:jc w:val="both"/>
               <w:rPr>
                 <w:rFonts w:asciiTheme="minorHAnsi" w:hAnsiTheme="minorHAnsi" w:cs="Arial"/>
                 <w:sz w:val="22"/>
@@ -2849,30 +2848,21 @@
           </w:tcPr>
           <w:p>
             <w:pPr>
-              <w:rPr>
-                <w:rFonts w:asciiTheme="minorHAnsi" w:hAnsiTheme="minorHAnsi" w:cs="Arial"/>
-                <w:sz w:val="22"/>
-                <w:szCs w:val="22"/>
-              </w:rPr>
-            </w:pPr>
-            <w:r>
-              <w:rPr>
-                <w:rFonts w:asciiTheme="minorHAnsi" w:hAnsiTheme="minorHAnsi" w:cs="Arial"/>
-                <w:sz w:val="22"/>
-                <w:szCs w:val="22"/>
-              </w:rPr>
-              <w:t xml:space="preserve">Значения </w:t>
-            </w:r>
-            <w:proofErr w:type="spellStart"/>
-            <w:r>
-              <w:rPr>
-                <w:rFonts w:asciiTheme="minorHAnsi" w:hAnsiTheme="minorHAnsi" w:cs="Arial"/>
-                <w:sz w:val="22"/>
-                <w:szCs w:val="22"/>
-              </w:rPr>
-              <w:t>float</w:t>
-            </w:r>
-            <w:proofErr w:type="spellEnd"/>
+              <w:jc w:val="both"/>
+              <w:rPr>
+                <w:rFonts w:asciiTheme="minorHAnsi" w:hAnsiTheme="minorHAnsi" w:cs="Arial"/>
+                <w:sz w:val="22"/>
+                <w:szCs w:val="22"/>
+              </w:rPr>
+            </w:pPr>
+            <w:r>
+              <w:rPr>
+                <w:rFonts w:asciiTheme="minorHAnsi" w:hAnsiTheme="minorHAnsi" w:cs="Arial"/>
+                <w:sz w:val="22"/>
+                <w:szCs w:val="22"/>
+              </w:rPr>
+              <w:t>Значения float</w:t>
+            </w:r>
           </w:p>
         </w:tc>
         <w:tc>
@@ -2881,6 +2871,7 @@
           </w:tcPr>
           <w:p>
             <w:pPr>
+              <w:jc w:val="both"/>
               <w:rPr>
                 <w:rFonts w:asciiTheme="minorHAnsi" w:hAnsiTheme="minorHAnsi" w:cs="Arial"/>
                 <w:sz w:val="22"/>
@@ -2909,6 +2900,7 @@
           </w:tcPr>
           <w:p>
             <w:pPr>
+              <w:jc w:val="both"/>
               <w:rPr>
                 <w:rFonts w:asciiTheme="minorHAnsi" w:hAnsiTheme="minorHAnsi" w:cs="Arial"/>
                 <w:sz w:val="22"/>
@@ -2931,13 +2923,13 @@
           </w:tcPr>
           <w:p>
             <w:pPr>
-              <w:rPr>
-                <w:rFonts w:asciiTheme="minorHAnsi" w:hAnsiTheme="minorHAnsi" w:cs="Arial"/>
-                <w:sz w:val="22"/>
-                <w:szCs w:val="22"/>
-              </w:rPr>
-            </w:pPr>
-            <w:proofErr w:type="spellStart"/>
+              <w:jc w:val="both"/>
+              <w:rPr>
+                <w:rFonts w:asciiTheme="minorHAnsi" w:hAnsiTheme="minorHAnsi" w:cs="Arial"/>
+                <w:sz w:val="22"/>
+                <w:szCs w:val="22"/>
+              </w:rPr>
+            </w:pPr>
             <w:r>
               <w:rPr>
                 <w:rFonts w:asciiTheme="minorHAnsi" w:hAnsiTheme="minorHAnsi" w:cs="Arial"/>
@@ -2946,7 +2938,6 @@
               </w:rPr>
               <w:t>PenStyle</w:t>
             </w:r>
-            <w:proofErr w:type="spellEnd"/>
           </w:p>
         </w:tc>
         <w:tc>
@@ -2955,6 +2946,7 @@
           </w:tcPr>
           <w:p>
             <w:pPr>
+              <w:jc w:val="both"/>
               <w:rPr>
                 <w:rFonts w:asciiTheme="minorHAnsi" w:hAnsiTheme="minorHAnsi" w:cs="Arial"/>
                 <w:sz w:val="22"/>
@@ -2977,6 +2969,7 @@
           </w:tcPr>
           <w:p>
             <w:pPr>
+              <w:jc w:val="both"/>
               <w:rPr>
                 <w:rFonts w:asciiTheme="minorHAnsi" w:hAnsiTheme="minorHAnsi" w:cs="Arial"/>
                 <w:sz w:val="22"/>
@@ -3031,6 +3024,7 @@
           </w:tcPr>
           <w:p>
             <w:pPr>
+              <w:jc w:val="both"/>
               <w:rPr>
                 <w:rFonts w:asciiTheme="minorHAnsi" w:hAnsiTheme="minorHAnsi"/>
                 <w:noProof/>
@@ -3062,6 +3056,7 @@
           </w:p>
           <w:p>
             <w:pPr>
+              <w:jc w:val="both"/>
               <w:rPr>
                 <w:rFonts w:asciiTheme="minorHAnsi" w:hAnsiTheme="minorHAnsi"/>
                 <w:noProof/>
@@ -3093,6 +3088,7 @@
           </w:p>
           <w:p>
             <w:pPr>
+              <w:jc w:val="both"/>
               <w:rPr>
                 <w:rFonts w:asciiTheme="minorHAnsi" w:hAnsiTheme="minorHAnsi"/>
                 <w:noProof/>
@@ -3124,6 +3120,7 @@
           </w:p>
           <w:p>
             <w:pPr>
+              <w:jc w:val="both"/>
               <w:rPr>
                 <w:rFonts w:asciiTheme="minorHAnsi" w:hAnsiTheme="minorHAnsi"/>
                 <w:noProof/>
@@ -3155,6 +3152,7 @@
           </w:p>
           <w:p>
             <w:pPr>
+              <w:jc w:val="both"/>
               <w:rPr>
                 <w:rFonts w:asciiTheme="minorHAnsi" w:hAnsiTheme="minorHAnsi" w:cs="Arial"/>
                 <w:sz w:val="22"/>
@@ -3189,6 +3187,7 @@
           </w:tcPr>
           <w:p>
             <w:pPr>
+              <w:jc w:val="both"/>
               <w:rPr>
                 <w:rFonts w:asciiTheme="minorHAnsi" w:hAnsiTheme="minorHAnsi" w:cs="Arial"/>
                 <w:sz w:val="22"/>
@@ -3216,6 +3215,7 @@
           </w:tcPr>
           <w:p>
             <w:pPr>
+              <w:jc w:val="both"/>
               <w:rPr>
                 <w:rFonts w:asciiTheme="minorHAnsi" w:hAnsiTheme="minorHAnsi" w:cs="Arial"/>
                 <w:sz w:val="22"/>
@@ -3238,6 +3238,7 @@
           </w:tcPr>
           <w:p>
             <w:pPr>
+              <w:jc w:val="both"/>
               <w:rPr>
                 <w:rFonts w:asciiTheme="minorHAnsi" w:hAnsiTheme="minorHAnsi" w:cs="Arial"/>
                 <w:sz w:val="22"/>
@@ -3253,7 +3254,6 @@
               </w:rPr>
               <w:t>B</w:t>
             </w:r>
-            <w:proofErr w:type="spellStart"/>
             <w:r>
               <w:rPr>
                 <w:rFonts w:asciiTheme="minorHAnsi" w:hAnsiTheme="minorHAnsi" w:cs="Arial"/>
@@ -3262,7 +3262,6 @@
               </w:rPr>
               <w:t>orderWidth</w:t>
             </w:r>
-            <w:proofErr w:type="spellEnd"/>
           </w:p>
         </w:tc>
         <w:tc>
@@ -3271,6 +3270,7 @@
           </w:tcPr>
           <w:p>
             <w:pPr>
+              <w:jc w:val="both"/>
               <w:rPr>
                 <w:rFonts w:asciiTheme="minorHAnsi" w:hAnsiTheme="minorHAnsi" w:cs="Arial"/>
                 <w:sz w:val="22"/>
@@ -3294,30 +3294,21 @@
           </w:tcPr>
           <w:p>
             <w:pPr>
-              <w:rPr>
-                <w:rFonts w:asciiTheme="minorHAnsi" w:hAnsiTheme="minorHAnsi" w:cs="Arial"/>
-                <w:sz w:val="22"/>
-                <w:szCs w:val="22"/>
-              </w:rPr>
-            </w:pPr>
-            <w:r>
-              <w:rPr>
-                <w:rFonts w:asciiTheme="minorHAnsi" w:hAnsiTheme="minorHAnsi" w:cs="Arial"/>
-                <w:sz w:val="22"/>
-                <w:szCs w:val="22"/>
-              </w:rPr>
-              <w:t xml:space="preserve">Значения </w:t>
-            </w:r>
-            <w:proofErr w:type="spellStart"/>
-            <w:r>
-              <w:rPr>
-                <w:rFonts w:asciiTheme="minorHAnsi" w:hAnsiTheme="minorHAnsi" w:cs="Arial"/>
-                <w:sz w:val="22"/>
-                <w:szCs w:val="22"/>
-              </w:rPr>
-              <w:t>float</w:t>
-            </w:r>
-            <w:proofErr w:type="spellEnd"/>
+              <w:jc w:val="both"/>
+              <w:rPr>
+                <w:rFonts w:asciiTheme="minorHAnsi" w:hAnsiTheme="minorHAnsi" w:cs="Arial"/>
+                <w:sz w:val="22"/>
+                <w:szCs w:val="22"/>
+              </w:rPr>
+            </w:pPr>
+            <w:r>
+              <w:rPr>
+                <w:rFonts w:asciiTheme="minorHAnsi" w:hAnsiTheme="minorHAnsi" w:cs="Arial"/>
+                <w:sz w:val="22"/>
+                <w:szCs w:val="22"/>
+              </w:rPr>
+              <w:t>Значения float</w:t>
+            </w:r>
           </w:p>
         </w:tc>
         <w:tc>
@@ -3326,6 +3317,7 @@
           </w:tcPr>
           <w:p>
             <w:pPr>
+              <w:jc w:val="both"/>
               <w:rPr>
                 <w:rFonts w:asciiTheme="minorHAnsi" w:hAnsiTheme="minorHAnsi" w:cs="Arial"/>
                 <w:sz w:val="22"/>
@@ -3353,6 +3345,7 @@
           </w:tcPr>
           <w:p>
             <w:pPr>
+              <w:jc w:val="both"/>
               <w:rPr>
                 <w:rFonts w:asciiTheme="minorHAnsi" w:hAnsiTheme="minorHAnsi" w:cs="Arial"/>
                 <w:sz w:val="22"/>
@@ -3375,13 +3368,13 @@
           </w:tcPr>
           <w:p>
             <w:pPr>
-              <w:rPr>
-                <w:rFonts w:asciiTheme="minorHAnsi" w:hAnsiTheme="minorHAnsi" w:cs="Arial"/>
-                <w:sz w:val="22"/>
-                <w:szCs w:val="22"/>
-              </w:rPr>
-            </w:pPr>
-            <w:proofErr w:type="spellStart"/>
+              <w:jc w:val="both"/>
+              <w:rPr>
+                <w:rFonts w:asciiTheme="minorHAnsi" w:hAnsiTheme="minorHAnsi" w:cs="Arial"/>
+                <w:sz w:val="22"/>
+                <w:szCs w:val="22"/>
+              </w:rPr>
+            </w:pPr>
             <w:r>
               <w:rPr>
                 <w:rFonts w:asciiTheme="minorHAnsi" w:hAnsiTheme="minorHAnsi" w:cs="Arial"/>
@@ -3390,7 +3383,6 @@
               </w:rPr>
               <w:t>BorderColor</w:t>
             </w:r>
-            <w:proofErr w:type="spellEnd"/>
           </w:p>
         </w:tc>
         <w:tc>
@@ -3399,6 +3391,7 @@
           </w:tcPr>
           <w:p>
             <w:pPr>
+              <w:jc w:val="both"/>
               <w:rPr>
                 <w:rFonts w:asciiTheme="minorHAnsi" w:hAnsiTheme="minorHAnsi" w:cs="Arial"/>
                 <w:i/>
@@ -3424,6 +3417,7 @@
           </w:tcPr>
           <w:p>
             <w:pPr>
+              <w:jc w:val="both"/>
               <w:rPr>
                 <w:rFonts w:asciiTheme="minorHAnsi" w:hAnsiTheme="minorHAnsi" w:cs="Arial"/>
                 <w:sz w:val="22"/>
@@ -3446,6 +3440,7 @@
           </w:tcPr>
           <w:p>
             <w:pPr>
+              <w:jc w:val="both"/>
               <w:rPr>
                 <w:rFonts w:asciiTheme="minorHAnsi" w:hAnsiTheme="minorHAnsi" w:cs="Arial"/>
                 <w:sz w:val="22"/>
@@ -3473,6 +3468,7 @@
           </w:tcPr>
           <w:p>
             <w:pPr>
+              <w:jc w:val="both"/>
               <w:rPr>
                 <w:rFonts w:asciiTheme="minorHAnsi" w:hAnsiTheme="minorHAnsi" w:cs="Arial"/>
                 <w:sz w:val="22"/>
@@ -3495,13 +3491,13 @@
           </w:tcPr>
           <w:p>
             <w:pPr>
-              <w:rPr>
-                <w:rFonts w:asciiTheme="minorHAnsi" w:hAnsiTheme="minorHAnsi" w:cs="Arial"/>
-                <w:sz w:val="22"/>
-                <w:szCs w:val="22"/>
-              </w:rPr>
-            </w:pPr>
-            <w:proofErr w:type="spellStart"/>
+              <w:jc w:val="both"/>
+              <w:rPr>
+                <w:rFonts w:asciiTheme="minorHAnsi" w:hAnsiTheme="minorHAnsi" w:cs="Arial"/>
+                <w:sz w:val="22"/>
+                <w:szCs w:val="22"/>
+              </w:rPr>
+            </w:pPr>
             <w:r>
               <w:rPr>
                 <w:rFonts w:asciiTheme="minorHAnsi" w:hAnsiTheme="minorHAnsi" w:cs="Arial"/>
@@ -3510,7 +3506,6 @@
               </w:rPr>
               <w:t>Opacity</w:t>
             </w:r>
-            <w:proofErr w:type="spellEnd"/>
           </w:p>
         </w:tc>
         <w:tc>
@@ -3519,6 +3514,7 @@
           </w:tcPr>
           <w:p>
             <w:pPr>
+              <w:jc w:val="both"/>
               <w:rPr>
                 <w:rFonts w:asciiTheme="minorHAnsi" w:hAnsiTheme="minorHAnsi" w:cs="Arial"/>
                 <w:sz w:val="22"/>
@@ -3542,37 +3538,20 @@
           </w:tcPr>
           <w:p>
             <w:pPr>
-              <w:rPr>
-                <w:rFonts w:asciiTheme="minorHAnsi" w:hAnsiTheme="minorHAnsi" w:cs="Arial"/>
-                <w:sz w:val="22"/>
-                <w:szCs w:val="22"/>
-              </w:rPr>
-            </w:pPr>
-            <w:r>
-              <w:rPr>
-                <w:rFonts w:asciiTheme="minorHAnsi" w:hAnsiTheme="minorHAnsi" w:cs="Arial"/>
-                <w:sz w:val="22"/>
-                <w:szCs w:val="22"/>
-              </w:rPr>
-              <w:t xml:space="preserve">Значения </w:t>
-            </w:r>
-            <w:proofErr w:type="spellStart"/>
-            <w:r>
-              <w:rPr>
-                <w:rFonts w:asciiTheme="minorHAnsi" w:hAnsiTheme="minorHAnsi" w:cs="Arial"/>
-                <w:sz w:val="22"/>
-                <w:szCs w:val="22"/>
-              </w:rPr>
-              <w:t>float</w:t>
-            </w:r>
-            <w:proofErr w:type="spellEnd"/>
-            <w:r>
-              <w:rPr>
-                <w:rFonts w:asciiTheme="minorHAnsi" w:hAnsiTheme="minorHAnsi" w:cs="Arial"/>
-                <w:sz w:val="22"/>
-                <w:szCs w:val="22"/>
-              </w:rPr>
-              <w:t xml:space="preserve"> от 0 до 1.</w:t>
+              <w:jc w:val="both"/>
+              <w:rPr>
+                <w:rFonts w:asciiTheme="minorHAnsi" w:hAnsiTheme="minorHAnsi" w:cs="Arial"/>
+                <w:sz w:val="22"/>
+                <w:szCs w:val="22"/>
+              </w:rPr>
+            </w:pPr>
+            <w:r>
+              <w:rPr>
+                <w:rFonts w:asciiTheme="minorHAnsi" w:hAnsiTheme="minorHAnsi" w:cs="Arial"/>
+                <w:sz w:val="22"/>
+                <w:szCs w:val="22"/>
+              </w:rPr>
+              <w:t>Значения float от 0 до 1.</w:t>
             </w:r>
           </w:p>
         </w:tc>
@@ -3582,6 +3561,7 @@
           </w:tcPr>
           <w:p>
             <w:pPr>
+              <w:jc w:val="both"/>
               <w:rPr>
                 <w:rFonts w:asciiTheme="minorHAnsi" w:hAnsiTheme="minorHAnsi" w:cs="Arial"/>
                 <w:sz w:val="22"/>
@@ -3599,6 +3579,7 @@
           </w:p>
           <w:p>
             <w:pPr>
+              <w:jc w:val="both"/>
               <w:rPr>
                 <w:rFonts w:asciiTheme="minorHAnsi" w:hAnsiTheme="minorHAnsi" w:cs="Arial"/>
                 <w:sz w:val="22"/>
@@ -3617,9 +3598,14 @@
         </w:tc>
       </w:tr>
     </w:tbl>
-    <w:p/>
     <w:p>
       <w:pPr>
+        <w:jc w:val="both"/>
+      </w:pPr>
+    </w:p>
+    <w:p>
+      <w:pPr>
+        <w:jc w:val="both"/>
         <w:rPr>
           <w:rFonts w:ascii="Times New Roman" w:hAnsi="Times New Roman" w:cs="Times New Roman"/>
           <w:noProof/>
@@ -3636,6 +3622,7 @@
           <w:szCs w:val="28"/>
           <w:lang w:eastAsia="ru-RU"/>
         </w:rPr>
+        <w:lastRenderedPageBreak/>
         <w:t xml:space="preserve">Примечание. В графической системе </w:t>
       </w:r>
       <w:r>
@@ -3661,6 +3648,7 @@
     </w:p>
     <w:p>
       <w:pPr>
+        <w:jc w:val="both"/>
         <w:rPr>
           <w:rFonts w:ascii="Times New Roman" w:hAnsi="Times New Roman" w:cs="Times New Roman"/>
           <w:noProof/>
@@ -3702,6 +3690,7 @@
           </w:tcPr>
           <w:p>
             <w:pPr>
+              <w:jc w:val="both"/>
               <w:rPr>
                 <w:noProof/>
                 <w:lang w:eastAsia="ru-RU"/>
@@ -3722,6 +3711,7 @@
           </w:tcPr>
           <w:p>
             <w:pPr>
+              <w:jc w:val="both"/>
               <w:cnfStyle w:val="100000000000" w:firstRow="1" w:lastRow="0" w:firstColumn="0" w:lastColumn="0" w:oddVBand="0" w:evenVBand="0" w:oddHBand="0" w:evenHBand="0" w:firstRowFirstColumn="0" w:firstRowLastColumn="0" w:lastRowFirstColumn="0" w:lastRowLastColumn="0"/>
               <w:rPr>
                 <w:noProof/>
@@ -3782,6 +3772,7 @@
           </w:tcPr>
           <w:p>
             <w:pPr>
+              <w:jc w:val="both"/>
               <w:rPr>
                 <w:noProof/>
                 <w:lang w:eastAsia="ru-RU"/>
@@ -3802,6 +3793,7 @@
           </w:tcPr>
           <w:p>
             <w:pPr>
+              <w:jc w:val="both"/>
               <w:cnfStyle w:val="000000100000" w:firstRow="0" w:lastRow="0" w:firstColumn="0" w:lastColumn="0" w:oddVBand="0" w:evenVBand="0" w:oddHBand="1" w:evenHBand="0" w:firstRowFirstColumn="0" w:firstRowLastColumn="0" w:lastRowFirstColumn="0" w:lastRowLastColumn="0"/>
               <w:rPr>
                 <w:noProof/>
@@ -3859,6 +3851,7 @@
           </w:tcPr>
           <w:p>
             <w:pPr>
+              <w:jc w:val="both"/>
               <w:rPr>
                 <w:noProof/>
                 <w:lang w:eastAsia="ru-RU"/>
@@ -3879,6 +3872,7 @@
           </w:tcPr>
           <w:p>
             <w:pPr>
+              <w:jc w:val="both"/>
               <w:cnfStyle w:val="000000000000" w:firstRow="0" w:lastRow="0" w:firstColumn="0" w:lastColumn="0" w:oddVBand="0" w:evenVBand="0" w:oddHBand="0" w:evenHBand="0" w:firstRowFirstColumn="0" w:firstRowLastColumn="0" w:lastRowFirstColumn="0" w:lastRowLastColumn="0"/>
               <w:rPr>
                 <w:noProof/>
@@ -3930,6 +3924,7 @@
     </w:tbl>
     <w:p>
       <w:pPr>
+        <w:jc w:val="both"/>
         <w:rPr>
           <w:lang w:val="en-US"/>
         </w:rPr>
@@ -3937,6 +3932,7 @@
     </w:p>
     <w:p>
       <w:pPr>
+        <w:jc w:val="both"/>
         <w:rPr>
           <w:rFonts w:ascii="Times New Roman" w:hAnsi="Times New Roman" w:cs="Times New Roman"/>
           <w:noProof/>
@@ -3958,6 +3954,7 @@
     </w:p>
     <w:p>
       <w:pPr>
+        <w:jc w:val="both"/>
         <w:rPr>
           <w:rFonts w:ascii="Times New Roman" w:hAnsi="Times New Roman" w:cs="Times New Roman"/>
           <w:noProof/>
@@ -4032,6 +4029,7 @@
     </w:p>
     <w:p>
       <w:pPr>
+        <w:jc w:val="both"/>
         <w:rPr>
           <w:rFonts w:ascii="Times New Roman" w:hAnsi="Times New Roman" w:cs="Times New Roman"/>
           <w:noProof/>

--- a/user_interface/03_graphical_subsystem/primitives/Line.docx
+++ b/user_interface/03_graphical_subsystem/primitives/Line.docx
@@ -53,6 +53,70 @@
         </w:rPr>
         <w:drawing>
           <wp:inline distT="0" distB="0" distL="0" distR="0">
+            <wp:extent cx="5125165" cy="762106"/>
+            <wp:effectExtent l="0" t="0" r="0" b="0"/>
+            <wp:docPr id="8" name="Рисунок 8"/>
+            <wp:cNvGraphicFramePr>
+              <a:graphicFrameLocks xmlns:a="http://schemas.openxmlformats.org/drawingml/2006/main" noChangeAspect="1"/>
+            </wp:cNvGraphicFramePr>
+            <a:graphic xmlns:a="http://schemas.openxmlformats.org/drawingml/2006/main">
+              <a:graphicData uri="http://schemas.openxmlformats.org/drawingml/2006/picture">
+                <pic:pic xmlns:pic="http://schemas.openxmlformats.org/drawingml/2006/picture">
+                  <pic:nvPicPr>
+                    <pic:cNvPr id="8" name="Line.png"/>
+                    <pic:cNvPicPr/>
+                  </pic:nvPicPr>
+                  <pic:blipFill>
+                    <a:blip r:embed="rId5">
+                      <a:extLst>
+                        <a:ext uri="{28A0092B-C50C-407E-A947-70E740481C1C}">
+                          <a14:useLocalDpi xmlns:a14="http://schemas.microsoft.com/office/drawing/2010/main" val="0"/>
+                        </a:ext>
+                      </a:extLst>
+                    </a:blip>
+                    <a:stretch>
+                      <a:fillRect/>
+                    </a:stretch>
+                  </pic:blipFill>
+                  <pic:spPr>
+                    <a:xfrm>
+                      <a:off x="0" y="0"/>
+                      <a:ext cx="5125165" cy="762106"/>
+                    </a:xfrm>
+                    <a:prstGeom prst="rect">
+                      <a:avLst/>
+                    </a:prstGeom>
+                  </pic:spPr>
+                </pic:pic>
+              </a:graphicData>
+            </a:graphic>
+          </wp:inline>
+        </w:drawing>
+      </w:r>
+    </w:p>
+    <w:p>
+      <w:pPr>
+        <w:jc w:val="both"/>
+        <w:rPr>
+          <w:rFonts w:ascii="Times New Roman" w:hAnsi="Times New Roman" w:cs="Times New Roman"/>
+          <w:b/>
+          <w:noProof/>
+          <w:sz w:val="28"/>
+          <w:szCs w:val="28"/>
+          <w:lang w:val="en-US" w:eastAsia="ru-RU"/>
+        </w:rPr>
+      </w:pPr>
+      <w:r>
+        <w:rPr>
+          <w:rFonts w:ascii="Times New Roman" w:hAnsi="Times New Roman" w:cs="Times New Roman"/>
+          <w:b/>
+          <w:noProof/>
+          <w:sz w:val="28"/>
+          <w:szCs w:val="28"/>
+          <w:lang w:eastAsia="ru-RU"/>
+        </w:rPr>
+        <w:drawing>
+          <wp:inline distT="0" distB="0" distL="0" distR="0">
             <wp:extent cx="2156883" cy="1092200"/>
             <wp:effectExtent l="19050" t="0" r="0" b="0"/>
             <wp:docPr id="6" name="Рисунок 1"/>
@@ -69,7 +133,7 @@
                     </pic:cNvPicPr>
                   </pic:nvPicPr>
                   <pic:blipFill>
-                    <a:blip r:embed="rId5" cstate="print"/>
+                    <a:blip r:embed="rId6" cstate="print"/>
                     <a:srcRect l="43477" t="27303" r="34816" b="58380"/>
                     <a:stretch>
                       <a:fillRect/>
@@ -134,7 +198,7 @@
           <w:szCs w:val="28"/>
           <w:lang w:eastAsia="ru-RU"/>
         </w:rPr>
-        <w:t xml:space="preserve">1. Кликнуть в панели примитивов по </w:t>
+        <w:t>1. Кликнуть в панели примитивов по кно</w:t>
       </w:r>
       <w:bookmarkStart w:id="0" w:name="_GoBack"/>
       <w:bookmarkEnd w:id="0"/>
@@ -146,7 +210,7 @@
           <w:szCs w:val="28"/>
           <w:lang w:eastAsia="ru-RU"/>
         </w:rPr>
-        <w:t>кнопке</w:t>
+        <w:t>пке</w:t>
       </w:r>
       <w:r>
         <w:rPr>
@@ -181,7 +245,7 @@
                     <pic:cNvPicPr/>
                   </pic:nvPicPr>
                   <pic:blipFill rotWithShape="1">
-                    <a:blip r:embed="rId6" cstate="print"/>
+                    <a:blip r:embed="rId7" cstate="print"/>
                     <a:srcRect l="9084" t="36022" r="87415" b="42710"/>
                     <a:stretch/>
                   </pic:blipFill>
@@ -380,69 +444,6 @@
         <w:jc w:val="both"/>
         <w:rPr>
           <w:rFonts w:ascii="Times New Roman" w:hAnsi="Times New Roman" w:cs="Times New Roman"/>
-          <w:noProof/>
-          <w:sz w:val="28"/>
-          <w:szCs w:val="28"/>
-          <w:lang w:eastAsia="ru-RU"/>
-        </w:rPr>
-      </w:pPr>
-      <w:r>
-        <w:rPr>
-          <w:rFonts w:ascii="Times New Roman" w:hAnsi="Times New Roman" w:cs="Times New Roman"/>
-          <w:noProof/>
-          <w:sz w:val="28"/>
-          <w:szCs w:val="28"/>
-          <w:lang w:eastAsia="ru-RU"/>
-        </w:rPr>
-        <w:lastRenderedPageBreak/>
-        <w:drawing>
-          <wp:inline distT="0" distB="0" distL="0" distR="0">
-            <wp:extent cx="5905500" cy="3381375"/>
-            <wp:effectExtent l="0" t="0" r="0" b="0"/>
-            <wp:docPr id="7" name="Рисунок 7"/>
-            <wp:cNvGraphicFramePr>
-              <a:graphicFrameLocks xmlns:a="http://schemas.openxmlformats.org/drawingml/2006/main" noChangeAspect="1"/>
-            </wp:cNvGraphicFramePr>
-            <a:graphic xmlns:a="http://schemas.openxmlformats.org/drawingml/2006/main">
-              <a:graphicData uri="http://schemas.openxmlformats.org/drawingml/2006/picture">
-                <pic:pic xmlns:pic="http://schemas.openxmlformats.org/drawingml/2006/picture">
-                  <pic:nvPicPr>
-                    <pic:cNvPr id="7" name="2.gif"/>
-                    <pic:cNvPicPr/>
-                  </pic:nvPicPr>
-                  <pic:blipFill>
-                    <a:blip r:embed="rId7">
-                      <a:extLst>
-                        <a:ext uri="{28A0092B-C50C-407E-A947-70E740481C1C}">
-                          <a14:useLocalDpi xmlns:a14="http://schemas.microsoft.com/office/drawing/2010/main" val="0"/>
-                        </a:ext>
-                      </a:extLst>
-                    </a:blip>
-                    <a:stretch>
-                      <a:fillRect/>
-                    </a:stretch>
-                  </pic:blipFill>
-                  <pic:spPr>
-                    <a:xfrm>
-                      <a:off x="0" y="0"/>
-                      <a:ext cx="5905500" cy="3381375"/>
-                    </a:xfrm>
-                    <a:prstGeom prst="rect">
-                      <a:avLst/>
-                    </a:prstGeom>
-                  </pic:spPr>
-                </pic:pic>
-              </a:graphicData>
-            </a:graphic>
-          </wp:inline>
-        </w:drawing>
-      </w:r>
-    </w:p>
-    <w:p>
-      <w:pPr>
-        <w:jc w:val="both"/>
-        <w:rPr>
-          <w:rFonts w:ascii="Times New Roman" w:hAnsi="Times New Roman" w:cs="Times New Roman"/>
           <w:b/>
           <w:i/>
           <w:noProof/>
@@ -473,6 +474,7 @@
           <w:noProof/>
           <w:lang w:eastAsia="ru-RU"/>
         </w:rPr>
+        <w:lastRenderedPageBreak/>
         <w:drawing>
           <wp:inline distT="0" distB="0" distL="0" distR="0">
             <wp:extent cx="4115157" cy="4640982"/>
@@ -783,16 +785,7 @@
                 <w:sz w:val="22"/>
                 <w:szCs w:val="22"/>
               </w:rPr>
-              <w:t xml:space="preserve">Непрерывная последовательность цифр и </w:t>
-            </w:r>
-            <w:r>
-              <w:rPr>
-                <w:rFonts w:asciiTheme="minorHAnsi" w:hAnsiTheme="minorHAnsi" w:cs="Arial"/>
-                <w:sz w:val="22"/>
-                <w:szCs w:val="22"/>
-              </w:rPr>
-              <w:lastRenderedPageBreak/>
-              <w:t>латинских букв</w:t>
+              <w:t>Непрерывная последовательность цифр и латинских букв</w:t>
             </w:r>
           </w:p>
         </w:tc>
@@ -815,17 +808,7 @@
                 <w:sz w:val="22"/>
                 <w:szCs w:val="22"/>
               </w:rPr>
-              <w:lastRenderedPageBreak/>
-              <w:t xml:space="preserve">Данное имя используется для обращения к свойствам </w:t>
-            </w:r>
-            <w:r>
-              <w:rPr>
-                <w:rFonts w:asciiTheme="minorHAnsi" w:hAnsiTheme="minorHAnsi" w:cs="Arial"/>
-                <w:sz w:val="22"/>
-                <w:szCs w:val="22"/>
-              </w:rPr>
-              <w:lastRenderedPageBreak/>
-              <w:t>объекта, например, в скрипте:</w:t>
+              <w:t>Данное имя используется для обращения к свойствам объекта, например, в скрипте:</w:t>
             </w:r>
           </w:p>
           <w:p>
@@ -880,7 +863,6 @@
                 <w:sz w:val="22"/>
                 <w:szCs w:val="22"/>
               </w:rPr>
-              <w:lastRenderedPageBreak/>
               <w:t>Тип элемента</w:t>
             </w:r>
           </w:p>
@@ -1984,6 +1966,7 @@
                 <w:sz w:val="22"/>
                 <w:szCs w:val="22"/>
               </w:rPr>
+              <w:lastRenderedPageBreak/>
               <w:t>Действие для вывода ссылки</w:t>
             </w:r>
           </w:p>
@@ -3622,7 +3605,6 @@
           <w:szCs w:val="28"/>
           <w:lang w:eastAsia="ru-RU"/>
         </w:rPr>
-        <w:lastRenderedPageBreak/>
         <w:t xml:space="preserve">Примечание. В графической системе </w:t>
       </w:r>
       <w:r>
@@ -3949,6 +3931,7 @@
           <w:szCs w:val="28"/>
           <w:lang w:eastAsia="ru-RU"/>
         </w:rPr>
+        <w:lastRenderedPageBreak/>
         <w:t>Для включения масштабирования толщины линий нужно:</w:t>
       </w:r>
     </w:p>

--- a/user_interface/03_graphical_subsystem/primitives/Line.docx
+++ b/user_interface/03_graphical_subsystem/primitives/Line.docx
@@ -18,6 +18,8 @@
           <w:lang w:eastAsia="ru-RU"/>
         </w:rPr>
       </w:pPr>
+      <w:bookmarkStart w:id="0" w:name="_GoBack"/>
+      <w:bookmarkEnd w:id="0"/>
       <w:r>
         <w:rPr>
           <w:rFonts w:ascii="Times New Roman" w:eastAsia="Times New Roman" w:hAnsi="Times New Roman" w:cs="Times New Roman"/>
@@ -198,19 +200,7 @@
           <w:szCs w:val="28"/>
           <w:lang w:eastAsia="ru-RU"/>
         </w:rPr>
-        <w:t>1. Кликнуть в панели примитивов по кно</w:t>
-      </w:r>
-      <w:bookmarkStart w:id="0" w:name="_GoBack"/>
-      <w:bookmarkEnd w:id="0"/>
-      <w:r>
-        <w:rPr>
-          <w:rFonts w:ascii="Times New Roman" w:hAnsi="Times New Roman" w:cs="Times New Roman"/>
-          <w:noProof/>
-          <w:sz w:val="28"/>
-          <w:szCs w:val="28"/>
-          <w:lang w:eastAsia="ru-RU"/>
-        </w:rPr>
-        <w:t>пке</w:t>
+        <w:t>1. Кликнуть в панели примитивов по кнопке</w:t>
       </w:r>
       <w:r>
         <w:rPr>
@@ -474,7 +464,6 @@
           <w:noProof/>
           <w:lang w:eastAsia="ru-RU"/>
         </w:rPr>
-        <w:lastRenderedPageBreak/>
         <w:drawing>
           <wp:inline distT="0" distB="0" distL="0" distR="0">
             <wp:extent cx="4115157" cy="4640982"/>
@@ -1966,7 +1955,6 @@
                 <w:sz w:val="22"/>
                 <w:szCs w:val="22"/>
               </w:rPr>
-              <w:lastRenderedPageBreak/>
               <w:t>Действие для вывода ссылки</w:t>
             </w:r>
           </w:p>
@@ -3931,7 +3919,6 @@
           <w:szCs w:val="28"/>
           <w:lang w:eastAsia="ru-RU"/>
         </w:rPr>
-        <w:lastRenderedPageBreak/>
         <w:t>Для включения масштабирования толщины линий нужно:</w:t>
       </w:r>
     </w:p>

--- a/user_interface/03_graphical_subsystem/primitives/Line.docx
+++ b/user_interface/03_graphical_subsystem/primitives/Line.docx
@@ -18,8 +18,6 @@
           <w:lang w:eastAsia="ru-RU"/>
         </w:rPr>
       </w:pPr>
-      <w:bookmarkStart w:id="0" w:name="_GoBack"/>
-      <w:bookmarkEnd w:id="0"/>
       <w:r>
         <w:rPr>
           <w:rFonts w:ascii="Times New Roman" w:eastAsia="Times New Roman" w:hAnsi="Times New Roman" w:cs="Times New Roman"/>
@@ -29,7 +27,31 @@
           <w:szCs w:val="36"/>
           <w:lang w:eastAsia="ru-RU"/>
         </w:rPr>
-        <w:t>Прямая (Line)</w:t>
+        <w:t>Прямая (</w:t>
+      </w:r>
+      <w:proofErr w:type="spellStart"/>
+      <w:r>
+        <w:rPr>
+          <w:rFonts w:ascii="Times New Roman" w:eastAsia="Times New Roman" w:hAnsi="Times New Roman" w:cs="Times New Roman"/>
+          <w:b/>
+          <w:color w:val="0000FF"/>
+          <w:sz w:val="36"/>
+          <w:szCs w:val="36"/>
+          <w:lang w:eastAsia="ru-RU"/>
+        </w:rPr>
+        <w:t>Line</w:t>
+      </w:r>
+      <w:proofErr w:type="spellEnd"/>
+      <w:r>
+        <w:rPr>
+          <w:rFonts w:ascii="Times New Roman" w:eastAsia="Times New Roman" w:hAnsi="Times New Roman" w:cs="Times New Roman"/>
+          <w:b/>
+          <w:color w:val="0000FF"/>
+          <w:sz w:val="36"/>
+          <w:szCs w:val="36"/>
+          <w:lang w:eastAsia="ru-RU"/>
+        </w:rPr>
+        <w:t>)</w:t>
       </w:r>
     </w:p>
     <w:p>
@@ -55,9 +77,9 @@
         </w:rPr>
         <w:drawing>
           <wp:inline distT="0" distB="0" distL="0" distR="0">
-            <wp:extent cx="5125165" cy="762106"/>
+            <wp:extent cx="5183695" cy="819481"/>
             <wp:effectExtent l="0" t="0" r="0" b="0"/>
-            <wp:docPr id="8" name="Рисунок 8"/>
+            <wp:docPr id="9" name="Рисунок 9"/>
             <wp:cNvGraphicFramePr>
               <a:graphicFrameLocks xmlns:a="http://schemas.openxmlformats.org/drawingml/2006/main" noChangeAspect="1"/>
             </wp:cNvGraphicFramePr>
@@ -65,7 +87,7 @@
               <a:graphicData uri="http://schemas.openxmlformats.org/drawingml/2006/picture">
                 <pic:pic xmlns:pic="http://schemas.openxmlformats.org/drawingml/2006/picture">
                   <pic:nvPicPr>
-                    <pic:cNvPr id="8" name="Line.png"/>
+                    <pic:cNvPr id="9" name="bar_03.png"/>
                     <pic:cNvPicPr/>
                   </pic:nvPicPr>
                   <pic:blipFill>
@@ -83,7 +105,7 @@
                   <pic:spPr>
                     <a:xfrm>
                       <a:off x="0" y="0"/>
-                      <a:ext cx="5125165" cy="762106"/>
+                      <a:ext cx="5183695" cy="819481"/>
                     </a:xfrm>
                     <a:prstGeom prst="rect">
                       <a:avLst/>
@@ -119,9 +141,9 @@
         </w:rPr>
         <w:drawing>
           <wp:inline distT="0" distB="0" distL="0" distR="0">
-            <wp:extent cx="2156883" cy="1092200"/>
-            <wp:effectExtent l="19050" t="0" r="0" b="0"/>
-            <wp:docPr id="6" name="Рисунок 1"/>
+            <wp:extent cx="2942857" cy="1714286"/>
+            <wp:effectExtent l="0" t="0" r="0" b="635"/>
+            <wp:docPr id="7" name="Рисунок 7"/>
             <wp:cNvGraphicFramePr>
               <a:graphicFrameLocks xmlns:a="http://schemas.openxmlformats.org/drawingml/2006/main" noChangeAspect="1"/>
             </wp:cNvGraphicFramePr>
@@ -129,33 +151,29 @@
               <a:graphicData uri="http://schemas.openxmlformats.org/drawingml/2006/picture">
                 <pic:pic xmlns:pic="http://schemas.openxmlformats.org/drawingml/2006/picture">
                   <pic:nvPicPr>
-                    <pic:cNvPr id="0" name="Picture 1"/>
-                    <pic:cNvPicPr>
-                      <a:picLocks noChangeAspect="1" noChangeArrowheads="1"/>
-                    </pic:cNvPicPr>
+                    <pic:cNvPr id="7" name="24.png"/>
+                    <pic:cNvPicPr/>
                   </pic:nvPicPr>
                   <pic:blipFill>
-                    <a:blip r:embed="rId6" cstate="print"/>
-                    <a:srcRect l="43477" t="27303" r="34816" b="58380"/>
+                    <a:blip r:embed="rId6">
+                      <a:extLst>
+                        <a:ext uri="{28A0092B-C50C-407E-A947-70E740481C1C}">
+                          <a14:useLocalDpi xmlns:a14="http://schemas.microsoft.com/office/drawing/2010/main" val="0"/>
+                        </a:ext>
+                      </a:extLst>
+                    </a:blip>
                     <a:stretch>
                       <a:fillRect/>
                     </a:stretch>
                   </pic:blipFill>
-                  <pic:spPr bwMode="auto">
+                  <pic:spPr>
                     <a:xfrm>
                       <a:off x="0" y="0"/>
-                      <a:ext cx="2156883" cy="1092200"/>
+                      <a:ext cx="2942857" cy="1714286"/>
                     </a:xfrm>
                     <a:prstGeom prst="rect">
                       <a:avLst/>
                     </a:prstGeom>
-                    <a:noFill/>
-                    <a:ln w="9525">
-                      <a:noFill/>
-                      <a:miter lim="800000"/>
-                      <a:headEnd/>
-                      <a:tailEnd/>
-                    </a:ln>
                   </pic:spPr>
                 </pic:pic>
               </a:graphicData>
@@ -217,13 +235,14 @@
           <w:rFonts w:ascii="Times New Roman" w:hAnsi="Times New Roman" w:cs="Times New Roman"/>
           <w:noProof/>
           <w:sz w:val="28"/>
+          <w:szCs w:val="28"/>
           <w:lang w:eastAsia="ru-RU"/>
         </w:rPr>
         <w:drawing>
-          <wp:inline distT="0" distB="0" distL="0" distR="0" wp14:anchorId="2CF35453" wp14:editId="0DF6B26C">
-            <wp:extent cx="207818" cy="207819"/>
-            <wp:effectExtent l="0" t="0" r="0" b="0"/>
-            <wp:docPr id="161" name="Рисунок 161"/>
+          <wp:inline distT="0" distB="0" distL="0" distR="0">
+            <wp:extent cx="295316" cy="295316"/>
+            <wp:effectExtent l="0" t="0" r="9525" b="9525"/>
+            <wp:docPr id="10" name="Рисунок 10"/>
             <wp:cNvGraphicFramePr>
               <a:graphicFrameLocks xmlns:a="http://schemas.openxmlformats.org/drawingml/2006/main" noChangeAspect="1"/>
             </wp:cNvGraphicFramePr>
@@ -231,30 +250,29 @@
               <a:graphicData uri="http://schemas.openxmlformats.org/drawingml/2006/picture">
                 <pic:pic xmlns:pic="http://schemas.openxmlformats.org/drawingml/2006/picture">
                   <pic:nvPicPr>
-                    <pic:cNvPr id="1" name=""/>
+                    <pic:cNvPr id="10" name="p_03.png"/>
                     <pic:cNvPicPr/>
                   </pic:nvPicPr>
-                  <pic:blipFill rotWithShape="1">
-                    <a:blip r:embed="rId7" cstate="print"/>
-                    <a:srcRect l="9084" t="36022" r="87415" b="42710"/>
-                    <a:stretch/>
+                  <pic:blipFill>
+                    <a:blip r:embed="rId7">
+                      <a:extLst>
+                        <a:ext uri="{28A0092B-C50C-407E-A947-70E740481C1C}">
+                          <a14:useLocalDpi xmlns:a14="http://schemas.microsoft.com/office/drawing/2010/main" val="0"/>
+                        </a:ext>
+                      </a:extLst>
+                    </a:blip>
+                    <a:stretch>
+                      <a:fillRect/>
+                    </a:stretch>
                   </pic:blipFill>
-                  <pic:spPr bwMode="auto">
+                  <pic:spPr>
                     <a:xfrm>
                       <a:off x="0" y="0"/>
-                      <a:ext cx="207973" cy="207974"/>
+                      <a:ext cx="295316" cy="295316"/>
                     </a:xfrm>
                     <a:prstGeom prst="rect">
                       <a:avLst/>
                     </a:prstGeom>
-                    <a:ln>
-                      <a:noFill/>
-                    </a:ln>
-                    <a:extLst>
-                      <a:ext uri="{53640926-AAD7-44D8-BBD7-CCE9431645EC}">
-                        <a14:shadowObscured xmlns:a14="http://schemas.microsoft.com/office/drawing/2010/main"/>
-                      </a:ext>
-                    </a:extLst>
                   </pic:spPr>
                 </pic:pic>
               </a:graphicData>
@@ -465,20 +483,22 @@
           <w:lang w:eastAsia="ru-RU"/>
         </w:rPr>
         <w:drawing>
-          <wp:inline distT="0" distB="0" distL="0" distR="0">
-            <wp:extent cx="4115157" cy="4640982"/>
-            <wp:effectExtent l="19050" t="0" r="0" b="0"/>
+          <wp:inline distT="0" distB="0" distL="0" distR="0" wp14:anchorId="710D0556" wp14:editId="65525478">
+            <wp:extent cx="4743450" cy="4914900"/>
+            <wp:effectExtent l="0" t="0" r="0" b="0"/>
             <wp:docPr id="1" name="Рисунок 1"/>
-            <wp:cNvGraphicFramePr/>
+            <wp:cNvGraphicFramePr>
+              <a:graphicFrameLocks xmlns:a="http://schemas.openxmlformats.org/drawingml/2006/main" noChangeAspect="1"/>
+            </wp:cNvGraphicFramePr>
             <a:graphic xmlns:a="http://schemas.openxmlformats.org/drawingml/2006/main">
               <a:graphicData uri="http://schemas.openxmlformats.org/drawingml/2006/picture">
                 <pic:pic xmlns:pic="http://schemas.openxmlformats.org/drawingml/2006/picture">
                   <pic:nvPicPr>
-                    <pic:cNvPr id="0" name=""/>
+                    <pic:cNvPr id="1" name=""/>
                     <pic:cNvPicPr/>
                   </pic:nvPicPr>
                   <pic:blipFill>
-                    <a:blip r:embed="rId8" cstate="print"/>
+                    <a:blip r:embed="rId8"/>
                     <a:stretch>
                       <a:fillRect/>
                     </a:stretch>
@@ -486,7 +506,7 @@
                   <pic:spPr>
                     <a:xfrm>
                       <a:off x="0" y="0"/>
-                      <a:ext cx="4115157" cy="4640982"/>
+                      <a:ext cx="4743450" cy="4914900"/>
                     </a:xfrm>
                     <a:prstGeom prst="rect">
                       <a:avLst/>
@@ -721,6 +741,7 @@
                 <w:szCs w:val="22"/>
               </w:rPr>
             </w:pPr>
+            <w:proofErr w:type="spellStart"/>
             <w:r>
               <w:rPr>
                 <w:rFonts w:asciiTheme="minorHAnsi" w:hAnsiTheme="minorHAnsi" w:cs="Arial"/>
@@ -729,6 +750,7 @@
               </w:rPr>
               <w:t>Name</w:t>
             </w:r>
+            <w:proofErr w:type="spellEnd"/>
           </w:p>
         </w:tc>
         <w:tc>
@@ -744,13 +766,23 @@
                 <w:szCs w:val="22"/>
               </w:rPr>
             </w:pPr>
-            <w:r>
-              <w:rPr>
-                <w:rFonts w:asciiTheme="minorHAnsi" w:hAnsiTheme="minorHAnsi" w:cs="Arial"/>
-                <w:sz w:val="22"/>
-                <w:szCs w:val="22"/>
-              </w:rPr>
-              <w:t>Line&lt;N&gt;</w:t>
+            <w:proofErr w:type="spellStart"/>
+            <w:r>
+              <w:rPr>
+                <w:rFonts w:asciiTheme="minorHAnsi" w:hAnsiTheme="minorHAnsi" w:cs="Arial"/>
+                <w:sz w:val="22"/>
+                <w:szCs w:val="22"/>
+              </w:rPr>
+              <w:t>Line</w:t>
+            </w:r>
+            <w:proofErr w:type="spellEnd"/>
+            <w:r>
+              <w:rPr>
+                <w:rFonts w:asciiTheme="minorHAnsi" w:hAnsiTheme="minorHAnsi" w:cs="Arial"/>
+                <w:sz w:val="22"/>
+                <w:szCs w:val="22"/>
+              </w:rPr>
+              <w:t>&lt;N&gt;</w:t>
             </w:r>
           </w:p>
         </w:tc>
@@ -824,7 +856,25 @@
                 <w:sz w:val="22"/>
                 <w:szCs w:val="22"/>
               </w:rPr>
-              <w:t>.Visible.</w:t>
+              <w:t>.</w:t>
+            </w:r>
+            <w:proofErr w:type="spellStart"/>
+            <w:r>
+              <w:rPr>
+                <w:rFonts w:asciiTheme="minorHAnsi" w:hAnsiTheme="minorHAnsi" w:cs="Arial"/>
+                <w:sz w:val="22"/>
+                <w:szCs w:val="22"/>
+              </w:rPr>
+              <w:t>Visible</w:t>
+            </w:r>
+            <w:proofErr w:type="spellEnd"/>
+            <w:r>
+              <w:rPr>
+                <w:rFonts w:asciiTheme="minorHAnsi" w:hAnsiTheme="minorHAnsi" w:cs="Arial"/>
+                <w:sz w:val="22"/>
+                <w:szCs w:val="22"/>
+              </w:rPr>
+              <w:t>.</w:t>
             </w:r>
           </w:p>
         </w:tc>
@@ -869,6 +919,7 @@
                 <w:szCs w:val="22"/>
               </w:rPr>
             </w:pPr>
+            <w:proofErr w:type="spellStart"/>
             <w:r>
               <w:rPr>
                 <w:rFonts w:asciiTheme="minorHAnsi" w:hAnsiTheme="minorHAnsi" w:cs="Arial"/>
@@ -877,6 +928,7 @@
               </w:rPr>
               <w:t>ClassName</w:t>
             </w:r>
+            <w:proofErr w:type="spellEnd"/>
           </w:p>
         </w:tc>
         <w:tc>
@@ -892,6 +944,7 @@
                 <w:szCs w:val="22"/>
               </w:rPr>
             </w:pPr>
+            <w:proofErr w:type="spellStart"/>
             <w:r>
               <w:rPr>
                 <w:rFonts w:asciiTheme="minorHAnsi" w:hAnsiTheme="minorHAnsi" w:cs="Arial"/>
@@ -900,6 +953,7 @@
               </w:rPr>
               <w:t>Line</w:t>
             </w:r>
+            <w:proofErr w:type="spellEnd"/>
           </w:p>
         </w:tc>
         <w:tc>
@@ -990,6 +1044,7 @@
                 <w:szCs w:val="22"/>
               </w:rPr>
             </w:pPr>
+            <w:proofErr w:type="spellStart"/>
             <w:r>
               <w:rPr>
                 <w:rFonts w:asciiTheme="minorHAnsi" w:hAnsiTheme="minorHAnsi" w:cs="Arial"/>
@@ -998,6 +1053,7 @@
               </w:rPr>
               <w:t>Hint</w:t>
             </w:r>
+            <w:proofErr w:type="spellEnd"/>
           </w:p>
         </w:tc>
         <w:tc>
@@ -1112,6 +1168,7 @@
                 <w:szCs w:val="22"/>
               </w:rPr>
             </w:pPr>
+            <w:proofErr w:type="spellStart"/>
             <w:r>
               <w:rPr>
                 <w:rFonts w:asciiTheme="minorHAnsi" w:hAnsiTheme="minorHAnsi" w:cs="Arial"/>
@@ -1120,6 +1177,7 @@
               </w:rPr>
               <w:t>ShowHintOnEdit</w:t>
             </w:r>
+            <w:proofErr w:type="spellEnd"/>
           </w:p>
         </w:tc>
         <w:tc>
@@ -1269,6 +1327,7 @@
                 <w:szCs w:val="22"/>
               </w:rPr>
             </w:pPr>
+            <w:proofErr w:type="spellStart"/>
             <w:r>
               <w:rPr>
                 <w:rFonts w:asciiTheme="minorHAnsi" w:hAnsiTheme="minorHAnsi" w:cs="Arial"/>
@@ -1277,6 +1336,7 @@
               </w:rPr>
               <w:t>Visible</w:t>
             </w:r>
+            <w:proofErr w:type="spellEnd"/>
           </w:p>
         </w:tc>
         <w:tc>
@@ -1427,6 +1487,7 @@
                 <w:szCs w:val="22"/>
               </w:rPr>
             </w:pPr>
+            <w:proofErr w:type="spellStart"/>
             <w:r>
               <w:rPr>
                 <w:rFonts w:asciiTheme="minorHAnsi" w:hAnsiTheme="minorHAnsi" w:cs="Arial"/>
@@ -1435,6 +1496,7 @@
               </w:rPr>
               <w:t>Color</w:t>
             </w:r>
+            <w:proofErr w:type="spellEnd"/>
           </w:p>
         </w:tc>
         <w:tc>
@@ -1551,6 +1613,7 @@
                 <w:szCs w:val="22"/>
               </w:rPr>
             </w:pPr>
+            <w:proofErr w:type="spellStart"/>
             <w:r>
               <w:rPr>
                 <w:rFonts w:asciiTheme="minorHAnsi" w:hAnsiTheme="minorHAnsi" w:cs="Arial"/>
@@ -1559,6 +1622,7 @@
               </w:rPr>
               <w:t>Points</w:t>
             </w:r>
+            <w:proofErr w:type="spellEnd"/>
           </w:p>
         </w:tc>
         <w:tc>
@@ -1580,7 +1644,25 @@
                 <w:sz w:val="22"/>
                 <w:szCs w:val="22"/>
               </w:rPr>
-              <w:t>[(X1,Y1),(X2,Y2)]</w:t>
+              <w:t>[(X</w:t>
+            </w:r>
+            <w:proofErr w:type="gramStart"/>
+            <w:r>
+              <w:rPr>
+                <w:rFonts w:asciiTheme="minorHAnsi" w:hAnsiTheme="minorHAnsi" w:cs="Arial"/>
+                <w:sz w:val="22"/>
+                <w:szCs w:val="22"/>
+              </w:rPr>
+              <w:t>1,Y</w:t>
+            </w:r>
+            <w:proofErr w:type="gramEnd"/>
+            <w:r>
+              <w:rPr>
+                <w:rFonts w:asciiTheme="minorHAnsi" w:hAnsiTheme="minorHAnsi" w:cs="Arial"/>
+                <w:sz w:val="22"/>
+                <w:szCs w:val="22"/>
+              </w:rPr>
+              <w:t>1),(X2,Y2)]</w:t>
             </w:r>
           </w:p>
         </w:tc>
@@ -1604,7 +1686,25 @@
                 <w:sz w:val="22"/>
                 <w:szCs w:val="22"/>
               </w:rPr>
-              <w:t>Значения float, имена сигналов, математические выражения:</w:t>
+              <w:t xml:space="preserve">Значения </w:t>
+            </w:r>
+            <w:proofErr w:type="spellStart"/>
+            <w:r>
+              <w:rPr>
+                <w:rFonts w:asciiTheme="minorHAnsi" w:hAnsiTheme="minorHAnsi" w:cs="Arial"/>
+                <w:sz w:val="22"/>
+                <w:szCs w:val="22"/>
+              </w:rPr>
+              <w:t>float</w:t>
+            </w:r>
+            <w:proofErr w:type="spellEnd"/>
+            <w:r>
+              <w:rPr>
+                <w:rFonts w:asciiTheme="minorHAnsi" w:hAnsiTheme="minorHAnsi" w:cs="Arial"/>
+                <w:sz w:val="22"/>
+                <w:szCs w:val="22"/>
+              </w:rPr>
+              <w:t>, имена сигналов, математические выражения:</w:t>
             </w:r>
           </w:p>
           <w:p>
@@ -1623,7 +1723,25 @@
                 <w:sz w:val="22"/>
                 <w:szCs w:val="22"/>
               </w:rPr>
-              <w:t>[(56 , 104),(coord3*k4 , 40)]</w:t>
+              <w:t>[(</w:t>
+            </w:r>
+            <w:proofErr w:type="gramStart"/>
+            <w:r>
+              <w:rPr>
+                <w:rFonts w:asciiTheme="minorHAnsi" w:hAnsiTheme="minorHAnsi" w:cs="Arial"/>
+                <w:sz w:val="22"/>
+                <w:szCs w:val="22"/>
+              </w:rPr>
+              <w:t>56 ,</w:t>
+            </w:r>
+            <w:proofErr w:type="gramEnd"/>
+            <w:r>
+              <w:rPr>
+                <w:rFonts w:asciiTheme="minorHAnsi" w:hAnsiTheme="minorHAnsi" w:cs="Arial"/>
+                <w:sz w:val="22"/>
+                <w:szCs w:val="22"/>
+              </w:rPr>
+              <w:t xml:space="preserve"> 104),(coord3*k4 , 40)]</w:t>
             </w:r>
           </w:p>
         </w:tc>
@@ -1691,6 +1809,7 @@
                 <w:szCs w:val="22"/>
               </w:rPr>
             </w:pPr>
+            <w:proofErr w:type="spellStart"/>
             <w:r>
               <w:rPr>
                 <w:rFonts w:asciiTheme="minorHAnsi" w:hAnsiTheme="minorHAnsi" w:cs="Arial"/>
@@ -1699,6 +1818,7 @@
               </w:rPr>
               <w:t>Instance</w:t>
             </w:r>
+            <w:proofErr w:type="spellEnd"/>
           </w:p>
         </w:tc>
         <w:tc>
@@ -1814,6 +1934,7 @@
                 <w:szCs w:val="22"/>
               </w:rPr>
             </w:pPr>
+            <w:proofErr w:type="spellStart"/>
             <w:r>
               <w:rPr>
                 <w:rFonts w:asciiTheme="minorHAnsi" w:hAnsiTheme="minorHAnsi" w:cs="Arial"/>
@@ -1822,6 +1943,7 @@
               </w:rPr>
               <w:t>EditInstance</w:t>
             </w:r>
+            <w:proofErr w:type="spellEnd"/>
           </w:p>
         </w:tc>
         <w:tc>
@@ -1972,6 +2094,7 @@
                 <w:szCs w:val="22"/>
               </w:rPr>
             </w:pPr>
+            <w:proofErr w:type="spellStart"/>
             <w:r>
               <w:rPr>
                 <w:rFonts w:asciiTheme="minorHAnsi" w:hAnsiTheme="minorHAnsi" w:cs="Arial"/>
@@ -1980,6 +2103,7 @@
               </w:rPr>
               <w:t>InstanceMode</w:t>
             </w:r>
+            <w:proofErr w:type="spellEnd"/>
           </w:p>
         </w:tc>
         <w:tc>
@@ -2153,6 +2277,7 @@
                 <w:szCs w:val="22"/>
               </w:rPr>
             </w:pPr>
+            <w:proofErr w:type="spellStart"/>
             <w:r>
               <w:rPr>
                 <w:rFonts w:asciiTheme="minorHAnsi" w:hAnsiTheme="minorHAnsi" w:cs="Arial"/>
@@ -2161,6 +2286,7 @@
               </w:rPr>
               <w:t>Tag</w:t>
             </w:r>
+            <w:proofErr w:type="spellEnd"/>
           </w:p>
         </w:tc>
         <w:tc>
@@ -2274,6 +2400,7 @@
                 <w:szCs w:val="22"/>
               </w:rPr>
             </w:pPr>
+            <w:proofErr w:type="spellStart"/>
             <w:r>
               <w:rPr>
                 <w:rFonts w:asciiTheme="minorHAnsi" w:hAnsiTheme="minorHAnsi" w:cs="Arial"/>
@@ -2282,6 +2409,7 @@
               </w:rPr>
               <w:t>Template</w:t>
             </w:r>
+            <w:proofErr w:type="spellEnd"/>
           </w:p>
         </w:tc>
         <w:tc>
@@ -2413,6 +2541,7 @@
                 <w:szCs w:val="22"/>
               </w:rPr>
             </w:pPr>
+            <w:proofErr w:type="spellStart"/>
             <w:r>
               <w:rPr>
                 <w:rFonts w:asciiTheme="minorHAnsi" w:hAnsiTheme="minorHAnsi" w:cs="Arial"/>
@@ -2421,6 +2550,7 @@
               </w:rPr>
               <w:t>Layer</w:t>
             </w:r>
+            <w:proofErr w:type="spellEnd"/>
           </w:p>
         </w:tc>
         <w:tc>
@@ -2534,6 +2664,7 @@
                 <w:szCs w:val="22"/>
               </w:rPr>
             </w:pPr>
+            <w:proofErr w:type="spellStart"/>
             <w:r>
               <w:rPr>
                 <w:rFonts w:asciiTheme="minorHAnsi" w:hAnsiTheme="minorHAnsi" w:cs="Arial"/>
@@ -2542,6 +2673,7 @@
               </w:rPr>
               <w:t>OnInitScript</w:t>
             </w:r>
+            <w:proofErr w:type="spellEnd"/>
           </w:p>
         </w:tc>
         <w:tc>
@@ -2656,6 +2788,7 @@
                 <w:szCs w:val="22"/>
               </w:rPr>
             </w:pPr>
+            <w:proofErr w:type="spellStart"/>
             <w:r>
               <w:rPr>
                 <w:rFonts w:asciiTheme="minorHAnsi" w:hAnsiTheme="minorHAnsi" w:cs="Arial"/>
@@ -2664,6 +2797,7 @@
               </w:rPr>
               <w:t>OnRunScript</w:t>
             </w:r>
+            <w:proofErr w:type="spellEnd"/>
           </w:p>
         </w:tc>
         <w:tc>
@@ -2779,6 +2913,7 @@
                 <w:lang w:val="en-US"/>
               </w:rPr>
             </w:pPr>
+            <w:proofErr w:type="spellStart"/>
             <w:r>
               <w:rPr>
                 <w:rFonts w:asciiTheme="minorHAnsi" w:hAnsiTheme="minorHAnsi" w:cs="Arial"/>
@@ -2787,6 +2922,7 @@
               </w:rPr>
               <w:t>Width</w:t>
             </w:r>
+            <w:proofErr w:type="spellEnd"/>
           </w:p>
         </w:tc>
         <w:tc>
@@ -2832,8 +2968,18 @@
                 <w:sz w:val="22"/>
                 <w:szCs w:val="22"/>
               </w:rPr>
-              <w:t>Значения float</w:t>
-            </w:r>
+              <w:t xml:space="preserve">Значения </w:t>
+            </w:r>
+            <w:proofErr w:type="spellStart"/>
+            <w:r>
+              <w:rPr>
+                <w:rFonts w:asciiTheme="minorHAnsi" w:hAnsiTheme="minorHAnsi" w:cs="Arial"/>
+                <w:sz w:val="22"/>
+                <w:szCs w:val="22"/>
+              </w:rPr>
+              <w:t>float</w:t>
+            </w:r>
+            <w:proofErr w:type="spellEnd"/>
           </w:p>
         </w:tc>
         <w:tc>
@@ -2901,6 +3047,7 @@
                 <w:szCs w:val="22"/>
               </w:rPr>
             </w:pPr>
+            <w:proofErr w:type="spellStart"/>
             <w:r>
               <w:rPr>
                 <w:rFonts w:asciiTheme="minorHAnsi" w:hAnsiTheme="minorHAnsi" w:cs="Arial"/>
@@ -2909,6 +3056,7 @@
               </w:rPr>
               <w:t>PenStyle</w:t>
             </w:r>
+            <w:proofErr w:type="spellEnd"/>
           </w:p>
         </w:tc>
         <w:tc>
@@ -2949,25 +3097,35 @@
             </w:pPr>
             <w:r>
               <w:rPr>
-                <w:rFonts w:cs="Arial"/>
+                <w:rFonts w:asciiTheme="minorHAnsi" w:hAnsiTheme="minorHAnsi" w:cs="Arial"/>
                 <w:noProof/>
+                <w:sz w:val="22"/>
+                <w:szCs w:val="22"/>
                 <w:lang w:eastAsia="ru-RU"/>
               </w:rPr>
               <w:drawing>
                 <wp:inline distT="0" distB="0" distL="0" distR="0">
-                  <wp:extent cx="834887" cy="914400"/>
-                  <wp:effectExtent l="0" t="0" r="0" b="0"/>
-                  <wp:docPr id="2" name="Рисунок 1"/>
-                  <wp:cNvGraphicFramePr/>
+                  <wp:extent cx="1352739" cy="981212"/>
+                  <wp:effectExtent l="0" t="0" r="0" b="9525"/>
+                  <wp:docPr id="11" name="Рисунок 11"/>
+                  <wp:cNvGraphicFramePr>
+                    <a:graphicFrameLocks xmlns:a="http://schemas.openxmlformats.org/drawingml/2006/main" noChangeAspect="1"/>
+                  </wp:cNvGraphicFramePr>
                   <a:graphic xmlns:a="http://schemas.openxmlformats.org/drawingml/2006/main">
                     <a:graphicData uri="http://schemas.openxmlformats.org/drawingml/2006/picture">
                       <pic:pic xmlns:pic="http://schemas.openxmlformats.org/drawingml/2006/picture">
                         <pic:nvPicPr>
-                          <pic:cNvPr id="0" name=""/>
+                          <pic:cNvPr id="11" name="15_2.png"/>
                           <pic:cNvPicPr/>
                         </pic:nvPicPr>
                         <pic:blipFill>
-                          <a:blip r:embed="rId9" cstate="print"/>
+                          <a:blip r:embed="rId9">
+                            <a:extLst>
+                              <a:ext uri="{28A0092B-C50C-407E-A947-70E740481C1C}">
+                                <a14:useLocalDpi xmlns:a14="http://schemas.microsoft.com/office/drawing/2010/main" val="0"/>
+                              </a:ext>
+                            </a:extLst>
+                          </a:blip>
                           <a:stretch>
                             <a:fillRect/>
                           </a:stretch>
@@ -2975,7 +3133,7 @@
                         <pic:spPr>
                           <a:xfrm>
                             <a:off x="0" y="0"/>
-                            <a:ext cx="851506" cy="932602"/>
+                            <a:ext cx="1352739" cy="981212"/>
                           </a:xfrm>
                           <a:prstGeom prst="rect">
                             <a:avLst/>
@@ -3225,6 +3383,7 @@
               </w:rPr>
               <w:t>B</w:t>
             </w:r>
+            <w:proofErr w:type="spellStart"/>
             <w:r>
               <w:rPr>
                 <w:rFonts w:asciiTheme="minorHAnsi" w:hAnsiTheme="minorHAnsi" w:cs="Arial"/>
@@ -3233,6 +3392,7 @@
               </w:rPr>
               <w:t>orderWidth</w:t>
             </w:r>
+            <w:proofErr w:type="spellEnd"/>
           </w:p>
         </w:tc>
         <w:tc>
@@ -3278,8 +3438,18 @@
                 <w:sz w:val="22"/>
                 <w:szCs w:val="22"/>
               </w:rPr>
-              <w:t>Значения float</w:t>
-            </w:r>
+              <w:t xml:space="preserve">Значения </w:t>
+            </w:r>
+            <w:proofErr w:type="spellStart"/>
+            <w:r>
+              <w:rPr>
+                <w:rFonts w:asciiTheme="minorHAnsi" w:hAnsiTheme="minorHAnsi" w:cs="Arial"/>
+                <w:sz w:val="22"/>
+                <w:szCs w:val="22"/>
+              </w:rPr>
+              <w:t>float</w:t>
+            </w:r>
+            <w:proofErr w:type="spellEnd"/>
           </w:p>
         </w:tc>
         <w:tc>
@@ -3346,6 +3516,7 @@
                 <w:szCs w:val="22"/>
               </w:rPr>
             </w:pPr>
+            <w:proofErr w:type="spellStart"/>
             <w:r>
               <w:rPr>
                 <w:rFonts w:asciiTheme="minorHAnsi" w:hAnsiTheme="minorHAnsi" w:cs="Arial"/>
@@ -3354,6 +3525,7 @@
               </w:rPr>
               <w:t>BorderColor</w:t>
             </w:r>
+            <w:proofErr w:type="spellEnd"/>
           </w:p>
         </w:tc>
         <w:tc>
@@ -3469,6 +3641,7 @@
                 <w:szCs w:val="22"/>
               </w:rPr>
             </w:pPr>
+            <w:proofErr w:type="spellStart"/>
             <w:r>
               <w:rPr>
                 <w:rFonts w:asciiTheme="minorHAnsi" w:hAnsiTheme="minorHAnsi" w:cs="Arial"/>
@@ -3477,6 +3650,7 @@
               </w:rPr>
               <w:t>Opacity</w:t>
             </w:r>
+            <w:proofErr w:type="spellEnd"/>
           </w:p>
         </w:tc>
         <w:tc>
@@ -3522,7 +3696,25 @@
                 <w:sz w:val="22"/>
                 <w:szCs w:val="22"/>
               </w:rPr>
-              <w:t>Значения float от 0 до 1.</w:t>
+              <w:t xml:space="preserve">Значения </w:t>
+            </w:r>
+            <w:proofErr w:type="spellStart"/>
+            <w:r>
+              <w:rPr>
+                <w:rFonts w:asciiTheme="minorHAnsi" w:hAnsiTheme="minorHAnsi" w:cs="Arial"/>
+                <w:sz w:val="22"/>
+                <w:szCs w:val="22"/>
+              </w:rPr>
+              <w:t>float</w:t>
+            </w:r>
+            <w:proofErr w:type="spellEnd"/>
+            <w:r>
+              <w:rPr>
+                <w:rFonts w:asciiTheme="minorHAnsi" w:hAnsiTheme="minorHAnsi" w:cs="Arial"/>
+                <w:sz w:val="22"/>
+                <w:szCs w:val="22"/>
+              </w:rPr>
+              <w:t xml:space="preserve"> от 0 до 1.</w:t>
             </w:r>
           </w:p>
         </w:tc>
@@ -3645,8 +3837,8 @@
         <w:tblLook w:val="04A0" w:firstRow="1" w:lastRow="0" w:firstColumn="1" w:lastColumn="0" w:noHBand="0" w:noVBand="1"/>
       </w:tblPr>
       <w:tblGrid>
-        <w:gridCol w:w="1809"/>
-        <w:gridCol w:w="7762"/>
+        <w:gridCol w:w="2856"/>
+        <w:gridCol w:w="3240"/>
       </w:tblGrid>
       <w:tr>
         <w:trPr>
@@ -3655,12 +3847,11 @@
         <w:tc>
           <w:tcPr>
             <w:cnfStyle w:val="001000000000" w:firstRow="0" w:lastRow="0" w:firstColumn="1" w:lastColumn="0" w:oddVBand="0" w:evenVBand="0" w:oddHBand="0" w:evenHBand="0" w:firstRowFirstColumn="0" w:firstRowLastColumn="0" w:lastRowFirstColumn="0" w:lastRowLastColumn="0"/>
-            <w:tcW w:w="1809" w:type="dxa"/>
-            <w:vAlign w:val="center"/>
-          </w:tcPr>
-          <w:p>
-            <w:pPr>
-              <w:jc w:val="both"/>
+            <w:tcW w:w="2856" w:type="dxa"/>
+          </w:tcPr>
+          <w:p>
+            <w:pPr>
+              <w:jc w:val="center"/>
               <w:rPr>
                 <w:noProof/>
                 <w:lang w:eastAsia="ru-RU"/>
@@ -3671,43 +3862,29 @@
                 <w:noProof/>
                 <w:lang w:eastAsia="ru-RU"/>
               </w:rPr>
-              <w:t>Масштаб 100%</w:t>
-            </w:r>
-          </w:p>
-        </w:tc>
-        <w:tc>
-          <w:tcPr>
-            <w:tcW w:w="7762" w:type="dxa"/>
-          </w:tcPr>
-          <w:p>
-            <w:pPr>
-              <w:jc w:val="both"/>
-              <w:cnfStyle w:val="100000000000" w:firstRow="1" w:lastRow="0" w:firstColumn="0" w:lastColumn="0" w:oddVBand="0" w:evenVBand="0" w:oddHBand="0" w:evenHBand="0" w:firstRowFirstColumn="0" w:firstRowLastColumn="0" w:lastRowFirstColumn="0" w:lastRowLastColumn="0"/>
-              <w:rPr>
-                <w:noProof/>
-                <w:lang w:eastAsia="ru-RU"/>
-              </w:rPr>
-            </w:pPr>
-            <w:r>
-              <w:rPr>
-                <w:noProof/>
-                <w:lang w:eastAsia="ru-RU"/>
-              </w:rPr>
               <w:drawing>
-                <wp:inline distT="0" distB="0" distL="0" distR="0">
-                  <wp:extent cx="1539373" cy="518205"/>
-                  <wp:effectExtent l="19050" t="0" r="3677" b="0"/>
-                  <wp:docPr id="3" name="Рисунок 1"/>
-                  <wp:cNvGraphicFramePr/>
+                <wp:inline distT="0" distB="0" distL="0" distR="0" wp14:anchorId="0183833C" wp14:editId="2D4E4E45">
+                  <wp:extent cx="1685714" cy="1142857"/>
+                  <wp:effectExtent l="0" t="0" r="0" b="635"/>
+                  <wp:docPr id="12" name="Рисунок 12"/>
+                  <wp:cNvGraphicFramePr>
+                    <a:graphicFrameLocks xmlns:a="http://schemas.openxmlformats.org/drawingml/2006/main" noChangeAspect="1"/>
+                  </wp:cNvGraphicFramePr>
                   <a:graphic xmlns:a="http://schemas.openxmlformats.org/drawingml/2006/main">
                     <a:graphicData uri="http://schemas.openxmlformats.org/drawingml/2006/picture">
                       <pic:pic xmlns:pic="http://schemas.openxmlformats.org/drawingml/2006/picture">
                         <pic:nvPicPr>
-                          <pic:cNvPr id="0" name=""/>
+                          <pic:cNvPr id="12" name="24_1.png"/>
                           <pic:cNvPicPr/>
                         </pic:nvPicPr>
                         <pic:blipFill>
-                          <a:blip r:embed="rId10" cstate="print"/>
+                          <a:blip r:embed="rId10">
+                            <a:extLst>
+                              <a:ext uri="{28A0092B-C50C-407E-A947-70E740481C1C}">
+                                <a14:useLocalDpi xmlns:a14="http://schemas.microsoft.com/office/drawing/2010/main" val="0"/>
+                              </a:ext>
+                            </a:extLst>
+                          </a:blip>
                           <a:stretch>
                             <a:fillRect/>
                           </a:stretch>
@@ -3715,7 +3892,7 @@
                         <pic:spPr>
                           <a:xfrm>
                             <a:off x="0" y="0"/>
-                            <a:ext cx="1539373" cy="518205"/>
+                            <a:ext cx="1685714" cy="1142857"/>
                           </a:xfrm>
                           <a:prstGeom prst="rect">
                             <a:avLst/>
@@ -3729,6 +3906,29 @@
             </w:r>
           </w:p>
         </w:tc>
+        <w:tc>
+          <w:tcPr>
+            <w:tcW w:w="3240" w:type="dxa"/>
+            <w:vAlign w:val="center"/>
+          </w:tcPr>
+          <w:p>
+            <w:pPr>
+              <w:jc w:val="both"/>
+              <w:cnfStyle w:val="100000000000" w:firstRow="1" w:lastRow="0" w:firstColumn="0" w:lastColumn="0" w:oddVBand="0" w:evenVBand="0" w:oddHBand="0" w:evenHBand="0" w:firstRowFirstColumn="0" w:firstRowLastColumn="0" w:lastRowFirstColumn="0" w:lastRowLastColumn="0"/>
+              <w:rPr>
+                <w:noProof/>
+                <w:lang w:eastAsia="ru-RU"/>
+              </w:rPr>
+            </w:pPr>
+            <w:r>
+              <w:rPr>
+                <w:noProof/>
+                <w:lang w:eastAsia="ru-RU"/>
+              </w:rPr>
+              <w:t>Масштаб 100%</w:t>
+            </w:r>
+          </w:p>
+        </w:tc>
       </w:tr>
       <w:tr>
         <w:trPr>
@@ -3737,12 +3937,11 @@
         <w:tc>
           <w:tcPr>
             <w:cnfStyle w:val="001000000000" w:firstRow="0" w:lastRow="0" w:firstColumn="1" w:lastColumn="0" w:oddVBand="0" w:evenVBand="0" w:oddHBand="0" w:evenHBand="0" w:firstRowFirstColumn="0" w:firstRowLastColumn="0" w:lastRowFirstColumn="0" w:lastRowLastColumn="0"/>
-            <w:tcW w:w="1809" w:type="dxa"/>
-            <w:vAlign w:val="center"/>
-          </w:tcPr>
-          <w:p>
-            <w:pPr>
-              <w:jc w:val="both"/>
+            <w:tcW w:w="2856" w:type="dxa"/>
+          </w:tcPr>
+          <w:p>
+            <w:pPr>
+              <w:jc w:val="center"/>
               <w:rPr>
                 <w:noProof/>
                 <w:lang w:eastAsia="ru-RU"/>
@@ -3753,43 +3952,29 @@
                 <w:noProof/>
                 <w:lang w:eastAsia="ru-RU"/>
               </w:rPr>
-              <w:t>Масштаб 50%</w:t>
-            </w:r>
-          </w:p>
-        </w:tc>
-        <w:tc>
-          <w:tcPr>
-            <w:tcW w:w="7762" w:type="dxa"/>
-          </w:tcPr>
-          <w:p>
-            <w:pPr>
-              <w:jc w:val="both"/>
-              <w:cnfStyle w:val="000000100000" w:firstRow="0" w:lastRow="0" w:firstColumn="0" w:lastColumn="0" w:oddVBand="0" w:evenVBand="0" w:oddHBand="1" w:evenHBand="0" w:firstRowFirstColumn="0" w:firstRowLastColumn="0" w:lastRowFirstColumn="0" w:lastRowLastColumn="0"/>
-              <w:rPr>
-                <w:noProof/>
-                <w:lang w:eastAsia="ru-RU"/>
-              </w:rPr>
-            </w:pPr>
-            <w:r>
-              <w:rPr>
-                <w:noProof/>
-                <w:lang w:eastAsia="ru-RU"/>
-              </w:rPr>
               <w:drawing>
-                <wp:inline distT="0" distB="0" distL="0" distR="0">
-                  <wp:extent cx="1646063" cy="518205"/>
-                  <wp:effectExtent l="19050" t="0" r="0" b="0"/>
-                  <wp:docPr id="4" name="Рисунок 1"/>
-                  <wp:cNvGraphicFramePr/>
+                <wp:inline distT="0" distB="0" distL="0" distR="0" wp14:anchorId="301D6CC2" wp14:editId="73E21C96">
+                  <wp:extent cx="1371429" cy="1304762"/>
+                  <wp:effectExtent l="0" t="0" r="635" b="0"/>
+                  <wp:docPr id="13" name="Рисунок 13"/>
+                  <wp:cNvGraphicFramePr>
+                    <a:graphicFrameLocks xmlns:a="http://schemas.openxmlformats.org/drawingml/2006/main" noChangeAspect="1"/>
+                  </wp:cNvGraphicFramePr>
                   <a:graphic xmlns:a="http://schemas.openxmlformats.org/drawingml/2006/main">
                     <a:graphicData uri="http://schemas.openxmlformats.org/drawingml/2006/picture">
                       <pic:pic xmlns:pic="http://schemas.openxmlformats.org/drawingml/2006/picture">
                         <pic:nvPicPr>
-                          <pic:cNvPr id="0" name=""/>
+                          <pic:cNvPr id="13" name="24_2.png"/>
                           <pic:cNvPicPr/>
                         </pic:nvPicPr>
                         <pic:blipFill>
-                          <a:blip r:embed="rId11" cstate="print"/>
+                          <a:blip r:embed="rId11">
+                            <a:extLst>
+                              <a:ext uri="{28A0092B-C50C-407E-A947-70E740481C1C}">
+                                <a14:useLocalDpi xmlns:a14="http://schemas.microsoft.com/office/drawing/2010/main" val="0"/>
+                              </a:ext>
+                            </a:extLst>
+                          </a:blip>
                           <a:stretch>
                             <a:fillRect/>
                           </a:stretch>
@@ -3797,7 +3982,7 @@
                         <pic:spPr>
                           <a:xfrm>
                             <a:off x="0" y="0"/>
-                            <a:ext cx="1646063" cy="518205"/>
+                            <a:ext cx="1371429" cy="1304762"/>
                           </a:xfrm>
                           <a:prstGeom prst="rect">
                             <a:avLst/>
@@ -3811,17 +3996,43 @@
             </w:r>
           </w:p>
         </w:tc>
+        <w:tc>
+          <w:tcPr>
+            <w:tcW w:w="3240" w:type="dxa"/>
+            <w:vAlign w:val="center"/>
+          </w:tcPr>
+          <w:p>
+            <w:pPr>
+              <w:jc w:val="both"/>
+              <w:cnfStyle w:val="000000100000" w:firstRow="0" w:lastRow="0" w:firstColumn="0" w:lastColumn="0" w:oddVBand="0" w:evenVBand="0" w:oddHBand="1" w:evenHBand="0" w:firstRowFirstColumn="0" w:firstRowLastColumn="0" w:lastRowFirstColumn="0" w:lastRowLastColumn="0"/>
+              <w:rPr>
+                <w:b/>
+                <w:noProof/>
+                <w:lang w:eastAsia="ru-RU"/>
+              </w:rPr>
+            </w:pPr>
+            <w:r>
+              <w:rPr>
+                <w:b/>
+                <w:noProof/>
+                <w:lang w:eastAsia="ru-RU"/>
+              </w:rPr>
+              <w:t>Масштаб 50%</w:t>
+            </w:r>
+          </w:p>
+        </w:tc>
+        <w:bookmarkStart w:id="0" w:name="_GoBack"/>
+        <w:bookmarkEnd w:id="0"/>
       </w:tr>
       <w:tr>
         <w:tc>
           <w:tcPr>
             <w:cnfStyle w:val="001000000000" w:firstRow="0" w:lastRow="0" w:firstColumn="1" w:lastColumn="0" w:oddVBand="0" w:evenVBand="0" w:oddHBand="0" w:evenHBand="0" w:firstRowFirstColumn="0" w:firstRowLastColumn="0" w:lastRowFirstColumn="0" w:lastRowLastColumn="0"/>
-            <w:tcW w:w="1809" w:type="dxa"/>
-            <w:vAlign w:val="center"/>
-          </w:tcPr>
-          <w:p>
-            <w:pPr>
-              <w:jc w:val="both"/>
+            <w:tcW w:w="2856" w:type="dxa"/>
+          </w:tcPr>
+          <w:p>
+            <w:pPr>
+              <w:jc w:val="center"/>
               <w:rPr>
                 <w:noProof/>
                 <w:lang w:eastAsia="ru-RU"/>
@@ -3832,43 +4043,29 @@
                 <w:noProof/>
                 <w:lang w:eastAsia="ru-RU"/>
               </w:rPr>
-              <w:t>Масштаб 1%</w:t>
-            </w:r>
-          </w:p>
-        </w:tc>
-        <w:tc>
-          <w:tcPr>
-            <w:tcW w:w="7762" w:type="dxa"/>
-          </w:tcPr>
-          <w:p>
-            <w:pPr>
-              <w:jc w:val="both"/>
-              <w:cnfStyle w:val="000000000000" w:firstRow="0" w:lastRow="0" w:firstColumn="0" w:lastColumn="0" w:oddVBand="0" w:evenVBand="0" w:oddHBand="0" w:evenHBand="0" w:firstRowFirstColumn="0" w:firstRowLastColumn="0" w:lastRowFirstColumn="0" w:lastRowLastColumn="0"/>
-              <w:rPr>
-                <w:noProof/>
-                <w:lang w:eastAsia="ru-RU"/>
-              </w:rPr>
-            </w:pPr>
-            <w:r>
-              <w:rPr>
-                <w:noProof/>
-                <w:lang w:eastAsia="ru-RU"/>
-              </w:rPr>
               <w:drawing>
-                <wp:inline distT="0" distB="0" distL="0" distR="0">
-                  <wp:extent cx="1661304" cy="495343"/>
-                  <wp:effectExtent l="19050" t="0" r="0" b="0"/>
-                  <wp:docPr id="5" name="Рисунок 1"/>
-                  <wp:cNvGraphicFramePr/>
+                <wp:inline distT="0" distB="0" distL="0" distR="0" wp14:anchorId="446FA156" wp14:editId="098D45A0">
+                  <wp:extent cx="1228571" cy="1104762"/>
+                  <wp:effectExtent l="0" t="0" r="0" b="635"/>
+                  <wp:docPr id="15" name="Рисунок 15"/>
+                  <wp:cNvGraphicFramePr>
+                    <a:graphicFrameLocks xmlns:a="http://schemas.openxmlformats.org/drawingml/2006/main" noChangeAspect="1"/>
+                  </wp:cNvGraphicFramePr>
                   <a:graphic xmlns:a="http://schemas.openxmlformats.org/drawingml/2006/main">
                     <a:graphicData uri="http://schemas.openxmlformats.org/drawingml/2006/picture">
                       <pic:pic xmlns:pic="http://schemas.openxmlformats.org/drawingml/2006/picture">
                         <pic:nvPicPr>
-                          <pic:cNvPr id="0" name=""/>
+                          <pic:cNvPr id="15" name="24_3.png"/>
                           <pic:cNvPicPr/>
                         </pic:nvPicPr>
                         <pic:blipFill>
-                          <a:blip r:embed="rId12" cstate="print"/>
+                          <a:blip r:embed="rId12">
+                            <a:extLst>
+                              <a:ext uri="{28A0092B-C50C-407E-A947-70E740481C1C}">
+                                <a14:useLocalDpi xmlns:a14="http://schemas.microsoft.com/office/drawing/2010/main" val="0"/>
+                              </a:ext>
+                            </a:extLst>
+                          </a:blip>
                           <a:stretch>
                             <a:fillRect/>
                           </a:stretch>
@@ -3876,7 +4073,7 @@
                         <pic:spPr>
                           <a:xfrm>
                             <a:off x="0" y="0"/>
-                            <a:ext cx="1661304" cy="495343"/>
+                            <a:ext cx="1228571" cy="1104762"/>
                           </a:xfrm>
                           <a:prstGeom prst="rect">
                             <a:avLst/>
@@ -3887,6 +4084,31 @@
                   </a:graphic>
                 </wp:inline>
               </w:drawing>
+            </w:r>
+          </w:p>
+        </w:tc>
+        <w:tc>
+          <w:tcPr>
+            <w:tcW w:w="3240" w:type="dxa"/>
+            <w:vAlign w:val="center"/>
+          </w:tcPr>
+          <w:p>
+            <w:pPr>
+              <w:jc w:val="both"/>
+              <w:cnfStyle w:val="000000000000" w:firstRow="0" w:lastRow="0" w:firstColumn="0" w:lastColumn="0" w:oddVBand="0" w:evenVBand="0" w:oddHBand="0" w:evenHBand="0" w:firstRowFirstColumn="0" w:firstRowLastColumn="0" w:lastRowFirstColumn="0" w:lastRowLastColumn="0"/>
+              <w:rPr>
+                <w:b/>
+                <w:noProof/>
+                <w:lang w:eastAsia="ru-RU"/>
+              </w:rPr>
+            </w:pPr>
+            <w:r>
+              <w:rPr>
+                <w:b/>
+                <w:noProof/>
+                <w:lang w:eastAsia="ru-RU"/>
+              </w:rPr>
+              <w:t>Масштаб 1%</w:t>
             </w:r>
           </w:p>
         </w:tc>

--- a/user_interface/03_graphical_subsystem/primitives/Line.docx
+++ b/user_interface/03_graphical_subsystem/primitives/Line.docx
@@ -10,7 +10,7 @@
         <w:spacing w:after="160" w:line="259" w:lineRule="auto"/>
         <w:jc w:val="both"/>
         <w:rPr>
-          <w:rFonts w:ascii="Times New Roman" w:eastAsia="Times New Roman" w:hAnsi="Times New Roman" w:cs="Times New Roman"/>
+          <w:rFonts w:ascii="Cambria" w:eastAsia="Times New Roman" w:hAnsi="Cambria" w:cs="Times New Roman"/>
           <w:b/>
           <w:color w:val="0000FF"/>
           <w:sz w:val="36"/>
@@ -20,45 +20,34 @@
       </w:pPr>
       <w:r>
         <w:rPr>
-          <w:rFonts w:ascii="Times New Roman" w:eastAsia="Times New Roman" w:hAnsi="Times New Roman" w:cs="Times New Roman"/>
+          <w:rFonts w:ascii="Cambria" w:eastAsia="Times New Roman" w:hAnsi="Cambria" w:cs="Times New Roman"/>
           <w:b/>
           <w:color w:val="0000FF"/>
           <w:sz w:val="36"/>
           <w:szCs w:val="36"/>
           <w:lang w:eastAsia="ru-RU"/>
         </w:rPr>
-        <w:t>Прямая (</w:t>
+        <w:t>Прямая (Li</w:t>
       </w:r>
-      <w:proofErr w:type="spellStart"/>
+      <w:bookmarkStart w:id="0" w:name="_GoBack"/>
+      <w:bookmarkEnd w:id="0"/>
       <w:r>
         <w:rPr>
-          <w:rFonts w:ascii="Times New Roman" w:eastAsia="Times New Roman" w:hAnsi="Times New Roman" w:cs="Times New Roman"/>
+          <w:rFonts w:ascii="Cambria" w:eastAsia="Times New Roman" w:hAnsi="Cambria" w:cs="Times New Roman"/>
           <w:b/>
           <w:color w:val="0000FF"/>
           <w:sz w:val="36"/>
           <w:szCs w:val="36"/>
           <w:lang w:eastAsia="ru-RU"/>
         </w:rPr>
-        <w:t>Line</w:t>
-      </w:r>
-      <w:proofErr w:type="spellEnd"/>
-      <w:r>
-        <w:rPr>
-          <w:rFonts w:ascii="Times New Roman" w:eastAsia="Times New Roman" w:hAnsi="Times New Roman" w:cs="Times New Roman"/>
-          <w:b/>
-          <w:color w:val="0000FF"/>
-          <w:sz w:val="36"/>
-          <w:szCs w:val="36"/>
-          <w:lang w:eastAsia="ru-RU"/>
-        </w:rPr>
-        <w:t>)</w:t>
+        <w:t>ne)</w:t>
       </w:r>
     </w:p>
     <w:p>
       <w:pPr>
         <w:jc w:val="both"/>
         <w:rPr>
-          <w:rFonts w:ascii="Times New Roman" w:hAnsi="Times New Roman" w:cs="Times New Roman"/>
+          <w:rFonts w:ascii="Cambria" w:hAnsi="Cambria" w:cs="Times New Roman"/>
           <w:b/>
           <w:noProof/>
           <w:sz w:val="28"/>
@@ -68,7 +57,7 @@
       </w:pPr>
       <w:r>
         <w:rPr>
-          <w:rFonts w:ascii="Times New Roman" w:hAnsi="Times New Roman" w:cs="Times New Roman"/>
+          <w:rFonts w:ascii="Cambria" w:hAnsi="Cambria" w:cs="Times New Roman"/>
           <w:b/>
           <w:noProof/>
           <w:sz w:val="28"/>
@@ -122,7 +111,7 @@
       <w:pPr>
         <w:jc w:val="both"/>
         <w:rPr>
-          <w:rFonts w:ascii="Times New Roman" w:hAnsi="Times New Roman" w:cs="Times New Roman"/>
+          <w:rFonts w:ascii="Cambria" w:hAnsi="Cambria" w:cs="Times New Roman"/>
           <w:b/>
           <w:noProof/>
           <w:sz w:val="28"/>
@@ -132,7 +121,7 @@
       </w:pPr>
       <w:r>
         <w:rPr>
-          <w:rFonts w:ascii="Times New Roman" w:hAnsi="Times New Roman" w:cs="Times New Roman"/>
+          <w:rFonts w:ascii="Cambria" w:hAnsi="Cambria" w:cs="Times New Roman"/>
           <w:b/>
           <w:noProof/>
           <w:sz w:val="28"/>
@@ -185,10 +174,15 @@
     <w:p>
       <w:pPr>
         <w:jc w:val="both"/>
+        <w:rPr>
+          <w:rFonts w:ascii="Cambria" w:hAnsi="Cambria"/>
+          <w:sz w:val="28"/>
+          <w:szCs w:val="28"/>
+        </w:rPr>
       </w:pPr>
       <w:r>
         <w:rPr>
-          <w:rFonts w:ascii="Times New Roman" w:hAnsi="Times New Roman" w:cs="Times New Roman"/>
+          <w:rFonts w:ascii="Cambria" w:hAnsi="Cambria" w:cs="Times New Roman"/>
           <w:b/>
           <w:i/>
           <w:noProof/>
@@ -203,7 +197,7 @@
       <w:pPr>
         <w:jc w:val="both"/>
         <w:rPr>
-          <w:rFonts w:ascii="Times New Roman" w:hAnsi="Times New Roman" w:cs="Times New Roman"/>
+          <w:rFonts w:ascii="Cambria" w:hAnsi="Cambria" w:cs="Times New Roman"/>
           <w:noProof/>
           <w:sz w:val="28"/>
           <w:szCs w:val="28"/>
@@ -212,7 +206,7 @@
       </w:pPr>
       <w:r>
         <w:rPr>
-          <w:rFonts w:ascii="Times New Roman" w:hAnsi="Times New Roman" w:cs="Times New Roman"/>
+          <w:rFonts w:ascii="Cambria" w:hAnsi="Cambria" w:cs="Times New Roman"/>
           <w:noProof/>
           <w:sz w:val="28"/>
           <w:szCs w:val="28"/>
@@ -222,7 +216,7 @@
       </w:r>
       <w:r>
         <w:rPr>
-          <w:rFonts w:ascii="Times New Roman" w:hAnsi="Times New Roman" w:cs="Times New Roman"/>
+          <w:rFonts w:ascii="Cambria" w:hAnsi="Cambria" w:cs="Times New Roman"/>
           <w:noProof/>
           <w:sz w:val="28"/>
           <w:szCs w:val="28"/>
@@ -232,7 +226,7 @@
       </w:r>
       <w:r>
         <w:rPr>
-          <w:rFonts w:ascii="Times New Roman" w:hAnsi="Times New Roman" w:cs="Times New Roman"/>
+          <w:rFonts w:ascii="Cambria" w:hAnsi="Cambria" w:cs="Times New Roman"/>
           <w:noProof/>
           <w:sz w:val="28"/>
           <w:szCs w:val="28"/>
@@ -282,7 +276,7 @@
       </w:r>
       <w:r>
         <w:rPr>
-          <w:rFonts w:ascii="Times New Roman" w:hAnsi="Times New Roman" w:cs="Times New Roman"/>
+          <w:rFonts w:ascii="Cambria" w:hAnsi="Cambria" w:cs="Times New Roman"/>
           <w:noProof/>
           <w:sz w:val="28"/>
           <w:szCs w:val="28"/>
@@ -295,7 +289,7 @@
       <w:pPr>
         <w:jc w:val="both"/>
         <w:rPr>
-          <w:rFonts w:ascii="Times New Roman" w:hAnsi="Times New Roman" w:cs="Times New Roman"/>
+          <w:rFonts w:ascii="Cambria" w:hAnsi="Cambria" w:cs="Times New Roman"/>
           <w:noProof/>
           <w:sz w:val="28"/>
           <w:szCs w:val="28"/>
@@ -304,7 +298,7 @@
       </w:pPr>
       <w:r>
         <w:rPr>
-          <w:rFonts w:ascii="Times New Roman" w:hAnsi="Times New Roman" w:cs="Times New Roman"/>
+          <w:rFonts w:ascii="Cambria" w:hAnsi="Cambria" w:cs="Times New Roman"/>
           <w:noProof/>
           <w:sz w:val="28"/>
           <w:szCs w:val="28"/>
@@ -317,7 +311,7 @@
       <w:pPr>
         <w:jc w:val="both"/>
         <w:rPr>
-          <w:rFonts w:ascii="Times New Roman" w:hAnsi="Times New Roman" w:cs="Times New Roman"/>
+          <w:rFonts w:ascii="Cambria" w:hAnsi="Cambria" w:cs="Times New Roman"/>
           <w:noProof/>
           <w:sz w:val="28"/>
           <w:szCs w:val="28"/>
@@ -326,7 +320,7 @@
       </w:pPr>
       <w:r>
         <w:rPr>
-          <w:rFonts w:ascii="Times New Roman" w:hAnsi="Times New Roman" w:cs="Times New Roman"/>
+          <w:rFonts w:ascii="Cambria" w:hAnsi="Cambria" w:cs="Times New Roman"/>
           <w:noProof/>
           <w:sz w:val="28"/>
           <w:szCs w:val="28"/>
@@ -339,7 +333,7 @@
       <w:pPr>
         <w:jc w:val="both"/>
         <w:rPr>
-          <w:rFonts w:ascii="Times New Roman" w:hAnsi="Times New Roman" w:cs="Times New Roman"/>
+          <w:rFonts w:ascii="Cambria" w:hAnsi="Cambria" w:cs="Times New Roman"/>
           <w:b/>
           <w:i/>
           <w:noProof/>
@@ -350,7 +344,7 @@
       </w:pPr>
       <w:r>
         <w:rPr>
-          <w:rFonts w:ascii="Times New Roman" w:hAnsi="Times New Roman" w:cs="Times New Roman"/>
+          <w:rFonts w:ascii="Cambria" w:hAnsi="Cambria" w:cs="Times New Roman"/>
           <w:b/>
           <w:i/>
           <w:noProof/>
@@ -365,7 +359,7 @@
       <w:pPr>
         <w:jc w:val="both"/>
         <w:rPr>
-          <w:rFonts w:ascii="Times New Roman" w:hAnsi="Times New Roman" w:cs="Times New Roman"/>
+          <w:rFonts w:ascii="Cambria" w:hAnsi="Cambria" w:cs="Times New Roman"/>
           <w:noProof/>
           <w:sz w:val="28"/>
           <w:szCs w:val="28"/>
@@ -374,7 +368,7 @@
       </w:pPr>
       <w:r>
         <w:rPr>
-          <w:rFonts w:ascii="Times New Roman" w:hAnsi="Times New Roman" w:cs="Times New Roman"/>
+          <w:rFonts w:ascii="Cambria" w:hAnsi="Cambria" w:cs="Times New Roman"/>
           <w:noProof/>
           <w:sz w:val="28"/>
           <w:szCs w:val="28"/>
@@ -384,7 +378,7 @@
       </w:r>
       <w:r>
         <w:rPr>
-          <w:rFonts w:ascii="Times New Roman" w:hAnsi="Times New Roman" w:cs="Times New Roman"/>
+          <w:rFonts w:ascii="Cambria" w:hAnsi="Cambria" w:cs="Times New Roman"/>
           <w:noProof/>
           <w:sz w:val="28"/>
           <w:szCs w:val="28"/>
@@ -394,7 +388,7 @@
       </w:r>
       <w:r>
         <w:rPr>
-          <w:rFonts w:ascii="Times New Roman" w:hAnsi="Times New Roman" w:cs="Times New Roman"/>
+          <w:rFonts w:ascii="Cambria" w:hAnsi="Cambria" w:cs="Times New Roman"/>
           <w:noProof/>
           <w:sz w:val="28"/>
           <w:szCs w:val="28"/>
@@ -407,7 +401,7 @@
       <w:pPr>
         <w:jc w:val="both"/>
         <w:rPr>
-          <w:rFonts w:ascii="Times New Roman" w:hAnsi="Times New Roman" w:cs="Times New Roman"/>
+          <w:rFonts w:ascii="Cambria" w:hAnsi="Cambria" w:cs="Times New Roman"/>
           <w:noProof/>
           <w:sz w:val="28"/>
           <w:szCs w:val="28"/>
@@ -416,7 +410,7 @@
       </w:pPr>
       <w:r>
         <w:rPr>
-          <w:rFonts w:ascii="Times New Roman" w:hAnsi="Times New Roman" w:cs="Times New Roman"/>
+          <w:rFonts w:ascii="Cambria" w:hAnsi="Cambria" w:cs="Times New Roman"/>
           <w:noProof/>
           <w:sz w:val="28"/>
           <w:szCs w:val="28"/>
@@ -429,7 +423,7 @@
       <w:pPr>
         <w:jc w:val="both"/>
         <w:rPr>
-          <w:rFonts w:ascii="Times New Roman" w:hAnsi="Times New Roman" w:cs="Times New Roman"/>
+          <w:rFonts w:ascii="Cambria" w:hAnsi="Cambria" w:cs="Times New Roman"/>
           <w:noProof/>
           <w:sz w:val="28"/>
           <w:szCs w:val="28"/>
@@ -438,7 +432,7 @@
       </w:pPr>
       <w:r>
         <w:rPr>
-          <w:rFonts w:ascii="Times New Roman" w:hAnsi="Times New Roman" w:cs="Times New Roman"/>
+          <w:rFonts w:ascii="Cambria" w:hAnsi="Cambria" w:cs="Times New Roman"/>
           <w:noProof/>
           <w:sz w:val="28"/>
           <w:szCs w:val="28"/>
@@ -451,7 +445,7 @@
       <w:pPr>
         <w:jc w:val="both"/>
         <w:rPr>
-          <w:rFonts w:ascii="Times New Roman" w:hAnsi="Times New Roman" w:cs="Times New Roman"/>
+          <w:rFonts w:ascii="Cambria" w:hAnsi="Cambria" w:cs="Times New Roman"/>
           <w:b/>
           <w:i/>
           <w:noProof/>
@@ -462,7 +456,7 @@
       </w:pPr>
       <w:r>
         <w:rPr>
-          <w:rFonts w:ascii="Times New Roman" w:hAnsi="Times New Roman" w:cs="Times New Roman"/>
+          <w:rFonts w:ascii="Cambria" w:hAnsi="Cambria" w:cs="Times New Roman"/>
           <w:b/>
           <w:i/>
           <w:noProof/>
@@ -476,12 +470,21 @@
     <w:p>
       <w:pPr>
         <w:jc w:val="both"/>
+        <w:rPr>
+          <w:rFonts w:ascii="Cambria" w:hAnsi="Cambria"/>
+          <w:sz w:val="28"/>
+          <w:szCs w:val="28"/>
+        </w:rPr>
       </w:pPr>
       <w:r>
         <w:rPr>
+          <w:rFonts w:ascii="Cambria" w:hAnsi="Cambria"/>
           <w:noProof/>
+          <w:sz w:val="28"/>
+          <w:szCs w:val="28"/>
           <w:lang w:eastAsia="ru-RU"/>
         </w:rPr>
+        <w:lastRenderedPageBreak/>
         <w:drawing>
           <wp:inline distT="0" distB="0" distL="0" distR="0" wp14:anchorId="710D0556" wp14:editId="65525478">
             <wp:extent cx="4743450" cy="4914900"/>
@@ -526,12 +529,12 @@
         <w:tblLook w:val="0020" w:firstRow="1" w:lastRow="0" w:firstColumn="0" w:lastColumn="0" w:noHBand="0" w:noVBand="0"/>
       </w:tblPr>
       <w:tblGrid>
-        <w:gridCol w:w="2338"/>
-        <w:gridCol w:w="1748"/>
-        <w:gridCol w:w="2486"/>
-        <w:gridCol w:w="1530"/>
-        <w:gridCol w:w="3123"/>
-        <w:gridCol w:w="6098"/>
+        <w:gridCol w:w="2355"/>
+        <w:gridCol w:w="2224"/>
+        <w:gridCol w:w="2436"/>
+        <w:gridCol w:w="2346"/>
+        <w:gridCol w:w="2982"/>
+        <w:gridCol w:w="4980"/>
       </w:tblGrid>
       <w:tr>
         <w:trPr>
@@ -546,16 +549,16 @@
             <w:pPr>
               <w:jc w:val="both"/>
               <w:rPr>
-                <w:rFonts w:asciiTheme="minorHAnsi" w:hAnsiTheme="minorHAnsi" w:cs="Calibri"/>
-                <w:sz w:val="22"/>
-                <w:szCs w:val="22"/>
-              </w:rPr>
-            </w:pPr>
-            <w:r>
-              <w:rPr>
-                <w:rFonts w:asciiTheme="minorHAnsi" w:hAnsiTheme="minorHAnsi" w:cs="Calibri"/>
-                <w:sz w:val="22"/>
-                <w:szCs w:val="22"/>
+                <w:rFonts w:ascii="Cambria" w:hAnsi="Cambria" w:cs="Calibri"/>
+                <w:sz w:val="28"/>
+                <w:szCs w:val="28"/>
+              </w:rPr>
+            </w:pPr>
+            <w:r>
+              <w:rPr>
+                <w:rFonts w:ascii="Cambria" w:hAnsi="Cambria" w:cs="Calibri"/>
+                <w:sz w:val="28"/>
+                <w:szCs w:val="28"/>
               </w:rPr>
               <w:t>Название</w:t>
             </w:r>
@@ -570,16 +573,16 @@
             <w:pPr>
               <w:jc w:val="both"/>
               <w:rPr>
-                <w:rFonts w:asciiTheme="minorHAnsi" w:hAnsiTheme="minorHAnsi" w:cs="Arial"/>
-                <w:sz w:val="22"/>
-                <w:szCs w:val="22"/>
-              </w:rPr>
-            </w:pPr>
-            <w:r>
-              <w:rPr>
-                <w:rFonts w:asciiTheme="minorHAnsi" w:hAnsiTheme="minorHAnsi" w:cs="Arial"/>
-                <w:sz w:val="22"/>
-                <w:szCs w:val="22"/>
+                <w:rFonts w:ascii="Cambria" w:hAnsi="Cambria" w:cs="Arial"/>
+                <w:sz w:val="28"/>
+                <w:szCs w:val="28"/>
+              </w:rPr>
+            </w:pPr>
+            <w:r>
+              <w:rPr>
+                <w:rFonts w:ascii="Cambria" w:hAnsi="Cambria" w:cs="Arial"/>
+                <w:sz w:val="28"/>
+                <w:szCs w:val="28"/>
               </w:rPr>
               <w:t>Имя</w:t>
             </w:r>
@@ -594,16 +597,16 @@
             <w:pPr>
               <w:jc w:val="both"/>
               <w:rPr>
-                <w:rFonts w:asciiTheme="minorHAnsi" w:hAnsiTheme="minorHAnsi" w:cs="Arial"/>
-                <w:sz w:val="22"/>
-                <w:szCs w:val="22"/>
-              </w:rPr>
-            </w:pPr>
-            <w:r>
-              <w:rPr>
-                <w:rFonts w:asciiTheme="minorHAnsi" w:hAnsiTheme="minorHAnsi" w:cs="Arial"/>
-                <w:sz w:val="22"/>
-                <w:szCs w:val="22"/>
+                <w:rFonts w:ascii="Cambria" w:hAnsi="Cambria" w:cs="Arial"/>
+                <w:sz w:val="28"/>
+                <w:szCs w:val="28"/>
+              </w:rPr>
+            </w:pPr>
+            <w:r>
+              <w:rPr>
+                <w:rFonts w:ascii="Cambria" w:hAnsi="Cambria" w:cs="Arial"/>
+                <w:sz w:val="28"/>
+                <w:szCs w:val="28"/>
               </w:rPr>
               <w:t>Значение по умолчанию</w:t>
             </w:r>
@@ -619,16 +622,16 @@
             <w:pPr>
               <w:jc w:val="both"/>
               <w:rPr>
-                <w:rFonts w:asciiTheme="minorHAnsi" w:hAnsiTheme="minorHAnsi" w:cs="Arial"/>
-                <w:sz w:val="22"/>
-                <w:szCs w:val="22"/>
-              </w:rPr>
-            </w:pPr>
-            <w:r>
-              <w:rPr>
-                <w:rFonts w:asciiTheme="minorHAnsi" w:hAnsiTheme="minorHAnsi" w:cs="Arial"/>
-                <w:sz w:val="22"/>
-                <w:szCs w:val="22"/>
+                <w:rFonts w:ascii="Cambria" w:hAnsi="Cambria" w:cs="Arial"/>
+                <w:sz w:val="28"/>
+                <w:szCs w:val="28"/>
+              </w:rPr>
+            </w:pPr>
+            <w:r>
+              <w:rPr>
+                <w:rFonts w:ascii="Cambria" w:hAnsi="Cambria" w:cs="Arial"/>
+                <w:sz w:val="28"/>
+                <w:szCs w:val="28"/>
               </w:rPr>
               <w:t>Допустимые значения</w:t>
             </w:r>
@@ -637,42 +640,18 @@
             <w:pPr>
               <w:jc w:val="both"/>
               <w:rPr>
-                <w:rFonts w:asciiTheme="minorHAnsi" w:hAnsiTheme="minorHAnsi" w:cs="Arial"/>
-                <w:sz w:val="22"/>
-                <w:szCs w:val="22"/>
-              </w:rPr>
-            </w:pPr>
-            <w:r>
-              <w:rPr>
-                <w:rFonts w:asciiTheme="minorHAnsi" w:hAnsiTheme="minorHAnsi" w:cs="Arial"/>
-                <w:sz w:val="22"/>
-                <w:szCs w:val="22"/>
-              </w:rPr>
-              <w:t>{</w:t>
-            </w:r>
-            <w:r>
-              <w:rPr>
-                <w:rFonts w:asciiTheme="minorHAnsi" w:hAnsiTheme="minorHAnsi" w:cs="Arial"/>
-                <w:sz w:val="22"/>
-                <w:szCs w:val="22"/>
-              </w:rPr>
-              <w:t>в скрипте</w:t>
-            </w:r>
-            <w:r>
-              <w:rPr>
-                <w:rFonts w:asciiTheme="minorHAnsi" w:hAnsiTheme="minorHAnsi" w:cs="Arial"/>
-                <w:sz w:val="22"/>
-                <w:szCs w:val="22"/>
-              </w:rPr>
-              <w:t>}</w:t>
-            </w:r>
-            <w:r>
-              <w:rPr>
-                <w:rFonts w:asciiTheme="minorHAnsi" w:hAnsiTheme="minorHAnsi" w:cs="Arial"/>
-                <w:sz w:val="22"/>
-                <w:szCs w:val="22"/>
-              </w:rPr>
-              <w:t xml:space="preserve"> в окне свойств</w:t>
+                <w:rFonts w:ascii="Cambria" w:hAnsi="Cambria" w:cs="Arial"/>
+                <w:sz w:val="28"/>
+                <w:szCs w:val="28"/>
+              </w:rPr>
+            </w:pPr>
+            <w:r>
+              <w:rPr>
+                <w:rFonts w:ascii="Cambria" w:hAnsi="Cambria" w:cs="Arial"/>
+                <w:sz w:val="28"/>
+                <w:szCs w:val="28"/>
+              </w:rPr>
+              <w:t>{в скрипте} в окне свойств</w:t>
             </w:r>
           </w:p>
         </w:tc>
@@ -685,16 +664,16 @@
             <w:pPr>
               <w:jc w:val="both"/>
               <w:rPr>
-                <w:rFonts w:asciiTheme="minorHAnsi" w:hAnsiTheme="minorHAnsi" w:cs="Arial"/>
-                <w:sz w:val="22"/>
-                <w:szCs w:val="22"/>
-              </w:rPr>
-            </w:pPr>
-            <w:r>
-              <w:rPr>
-                <w:rFonts w:asciiTheme="minorHAnsi" w:hAnsiTheme="minorHAnsi" w:cs="Arial"/>
-                <w:sz w:val="22"/>
-                <w:szCs w:val="22"/>
+                <w:rFonts w:ascii="Cambria" w:hAnsi="Cambria" w:cs="Arial"/>
+                <w:sz w:val="28"/>
+                <w:szCs w:val="28"/>
+              </w:rPr>
+            </w:pPr>
+            <w:r>
+              <w:rPr>
+                <w:rFonts w:ascii="Cambria" w:hAnsi="Cambria" w:cs="Arial"/>
+                <w:sz w:val="28"/>
+                <w:szCs w:val="28"/>
               </w:rPr>
               <w:t>Справка</w:t>
             </w:r>
@@ -713,16 +692,16 @@
             <w:pPr>
               <w:jc w:val="both"/>
               <w:rPr>
-                <w:rFonts w:asciiTheme="minorHAnsi" w:hAnsiTheme="minorHAnsi" w:cs="Arial"/>
-                <w:sz w:val="22"/>
-                <w:szCs w:val="22"/>
-              </w:rPr>
-            </w:pPr>
-            <w:r>
-              <w:rPr>
-                <w:rFonts w:asciiTheme="minorHAnsi" w:hAnsiTheme="minorHAnsi" w:cs="Arial"/>
-                <w:sz w:val="22"/>
-                <w:szCs w:val="22"/>
+                <w:rFonts w:ascii="Cambria" w:hAnsi="Cambria" w:cs="Arial"/>
+                <w:sz w:val="28"/>
+                <w:szCs w:val="28"/>
+              </w:rPr>
+            </w:pPr>
+            <w:r>
+              <w:rPr>
+                <w:rFonts w:ascii="Cambria" w:hAnsi="Cambria" w:cs="Arial"/>
+                <w:sz w:val="28"/>
+                <w:szCs w:val="28"/>
               </w:rPr>
               <w:t>Имя объекта</w:t>
             </w:r>
@@ -736,21 +715,19 @@
             <w:pPr>
               <w:jc w:val="both"/>
               <w:rPr>
-                <w:rFonts w:asciiTheme="minorHAnsi" w:hAnsiTheme="minorHAnsi" w:cs="Arial"/>
-                <w:sz w:val="22"/>
-                <w:szCs w:val="22"/>
-              </w:rPr>
-            </w:pPr>
-            <w:proofErr w:type="spellStart"/>
-            <w:r>
-              <w:rPr>
-                <w:rFonts w:asciiTheme="minorHAnsi" w:hAnsiTheme="minorHAnsi" w:cs="Arial"/>
-                <w:sz w:val="22"/>
-                <w:szCs w:val="22"/>
+                <w:rFonts w:ascii="Cambria" w:hAnsi="Cambria" w:cs="Arial"/>
+                <w:sz w:val="28"/>
+                <w:szCs w:val="28"/>
+              </w:rPr>
+            </w:pPr>
+            <w:r>
+              <w:rPr>
+                <w:rFonts w:ascii="Cambria" w:hAnsi="Cambria" w:cs="Arial"/>
+                <w:sz w:val="28"/>
+                <w:szCs w:val="28"/>
               </w:rPr>
               <w:t>Name</w:t>
             </w:r>
-            <w:proofErr w:type="spellEnd"/>
           </w:p>
         </w:tc>
         <w:tc>
@@ -761,28 +738,18 @@
             <w:pPr>
               <w:jc w:val="both"/>
               <w:rPr>
-                <w:rFonts w:asciiTheme="minorHAnsi" w:hAnsiTheme="minorHAnsi" w:cs="Arial"/>
-                <w:sz w:val="22"/>
-                <w:szCs w:val="22"/>
-              </w:rPr>
-            </w:pPr>
-            <w:proofErr w:type="spellStart"/>
-            <w:r>
-              <w:rPr>
-                <w:rFonts w:asciiTheme="minorHAnsi" w:hAnsiTheme="minorHAnsi" w:cs="Arial"/>
-                <w:sz w:val="22"/>
-                <w:szCs w:val="22"/>
-              </w:rPr>
-              <w:t>Line</w:t>
-            </w:r>
-            <w:proofErr w:type="spellEnd"/>
-            <w:r>
-              <w:rPr>
-                <w:rFonts w:asciiTheme="minorHAnsi" w:hAnsiTheme="minorHAnsi" w:cs="Arial"/>
-                <w:sz w:val="22"/>
-                <w:szCs w:val="22"/>
-              </w:rPr>
-              <w:t>&lt;N&gt;</w:t>
+                <w:rFonts w:ascii="Cambria" w:hAnsi="Cambria" w:cs="Arial"/>
+                <w:sz w:val="28"/>
+                <w:szCs w:val="28"/>
+              </w:rPr>
+            </w:pPr>
+            <w:r>
+              <w:rPr>
+                <w:rFonts w:ascii="Cambria" w:hAnsi="Cambria" w:cs="Arial"/>
+                <w:sz w:val="28"/>
+                <w:szCs w:val="28"/>
+              </w:rPr>
+              <w:t>Line&lt;N&gt;</w:t>
             </w:r>
           </w:p>
         </w:tc>
@@ -795,16 +762,16 @@
             <w:pPr>
               <w:jc w:val="both"/>
               <w:rPr>
-                <w:rFonts w:asciiTheme="minorHAnsi" w:hAnsiTheme="minorHAnsi" w:cs="Arial"/>
-                <w:sz w:val="22"/>
-                <w:szCs w:val="22"/>
-              </w:rPr>
-            </w:pPr>
-            <w:r>
-              <w:rPr>
-                <w:rFonts w:asciiTheme="minorHAnsi" w:hAnsiTheme="minorHAnsi" w:cs="Arial"/>
-                <w:sz w:val="22"/>
-                <w:szCs w:val="22"/>
+                <w:rFonts w:ascii="Cambria" w:hAnsi="Cambria" w:cs="Arial"/>
+                <w:sz w:val="28"/>
+                <w:szCs w:val="28"/>
+              </w:rPr>
+            </w:pPr>
+            <w:r>
+              <w:rPr>
+                <w:rFonts w:ascii="Cambria" w:hAnsi="Cambria" w:cs="Arial"/>
+                <w:sz w:val="28"/>
+                <w:szCs w:val="28"/>
               </w:rPr>
               <w:t>Непрерывная последовательность цифр и латинских букв</w:t>
             </w:r>
@@ -818,16 +785,16 @@
             <w:pPr>
               <w:jc w:val="both"/>
               <w:rPr>
-                <w:rFonts w:asciiTheme="minorHAnsi" w:hAnsiTheme="minorHAnsi" w:cs="Arial"/>
-                <w:sz w:val="22"/>
-                <w:szCs w:val="22"/>
-              </w:rPr>
-            </w:pPr>
-            <w:r>
-              <w:rPr>
-                <w:rFonts w:asciiTheme="minorHAnsi" w:hAnsiTheme="minorHAnsi" w:cs="Arial"/>
-                <w:sz w:val="22"/>
-                <w:szCs w:val="22"/>
+                <w:rFonts w:ascii="Cambria" w:hAnsi="Cambria" w:cs="Arial"/>
+                <w:sz w:val="28"/>
+                <w:szCs w:val="28"/>
+              </w:rPr>
+            </w:pPr>
+            <w:r>
+              <w:rPr>
+                <w:rFonts w:ascii="Cambria" w:hAnsi="Cambria" w:cs="Arial"/>
+                <w:sz w:val="28"/>
+                <w:szCs w:val="28"/>
               </w:rPr>
               <w:t>Данное имя используется для обращения к свойствам объекта, например, в скрипте:</w:t>
             </w:r>
@@ -836,45 +803,27 @@
             <w:pPr>
               <w:jc w:val="both"/>
               <w:rPr>
-                <w:rFonts w:asciiTheme="minorHAnsi" w:hAnsiTheme="minorHAnsi" w:cs="Arial"/>
-                <w:sz w:val="22"/>
-                <w:szCs w:val="22"/>
-              </w:rPr>
-            </w:pPr>
-            <w:r>
-              <w:rPr>
-                <w:rFonts w:asciiTheme="minorHAnsi" w:hAnsiTheme="minorHAnsi" w:cs="Arial"/>
-                <w:sz w:val="22"/>
-                <w:szCs w:val="22"/>
+                <w:rFonts w:ascii="Cambria" w:hAnsi="Cambria" w:cs="Arial"/>
+                <w:sz w:val="28"/>
+                <w:szCs w:val="28"/>
+              </w:rPr>
+            </w:pPr>
+            <w:r>
+              <w:rPr>
+                <w:rFonts w:ascii="Cambria" w:hAnsi="Cambria" w:cs="Arial"/>
+                <w:sz w:val="28"/>
+                <w:szCs w:val="28"/>
                 <w:lang w:val="en-US"/>
               </w:rPr>
               <w:t>Line3</w:t>
             </w:r>
             <w:r>
               <w:rPr>
-                <w:rFonts w:asciiTheme="minorHAnsi" w:hAnsiTheme="minorHAnsi" w:cs="Arial"/>
-                <w:sz w:val="22"/>
-                <w:szCs w:val="22"/>
-              </w:rPr>
-              <w:t>.</w:t>
-            </w:r>
-            <w:proofErr w:type="spellStart"/>
-            <w:r>
-              <w:rPr>
-                <w:rFonts w:asciiTheme="minorHAnsi" w:hAnsiTheme="minorHAnsi" w:cs="Arial"/>
-                <w:sz w:val="22"/>
-                <w:szCs w:val="22"/>
-              </w:rPr>
-              <w:t>Visible</w:t>
-            </w:r>
-            <w:proofErr w:type="spellEnd"/>
-            <w:r>
-              <w:rPr>
-                <w:rFonts w:asciiTheme="minorHAnsi" w:hAnsiTheme="minorHAnsi" w:cs="Arial"/>
-                <w:sz w:val="22"/>
-                <w:szCs w:val="22"/>
-              </w:rPr>
-              <w:t>.</w:t>
+                <w:rFonts w:ascii="Cambria" w:hAnsi="Cambria" w:cs="Arial"/>
+                <w:sz w:val="28"/>
+                <w:szCs w:val="28"/>
+              </w:rPr>
+              <w:t>.Visible.</w:t>
             </w:r>
           </w:p>
         </w:tc>
@@ -891,16 +840,16 @@
             <w:pPr>
               <w:jc w:val="both"/>
               <w:rPr>
-                <w:rFonts w:asciiTheme="minorHAnsi" w:hAnsiTheme="minorHAnsi" w:cs="Arial"/>
-                <w:sz w:val="22"/>
-                <w:szCs w:val="22"/>
-              </w:rPr>
-            </w:pPr>
-            <w:r>
-              <w:rPr>
-                <w:rFonts w:asciiTheme="minorHAnsi" w:hAnsiTheme="minorHAnsi" w:cs="Arial"/>
-                <w:sz w:val="22"/>
-                <w:szCs w:val="22"/>
+                <w:rFonts w:ascii="Cambria" w:hAnsi="Cambria" w:cs="Arial"/>
+                <w:sz w:val="28"/>
+                <w:szCs w:val="28"/>
+              </w:rPr>
+            </w:pPr>
+            <w:r>
+              <w:rPr>
+                <w:rFonts w:ascii="Cambria" w:hAnsi="Cambria" w:cs="Arial"/>
+                <w:sz w:val="28"/>
+                <w:szCs w:val="28"/>
               </w:rPr>
               <w:t>Тип элемента</w:t>
             </w:r>
@@ -914,21 +863,19 @@
             <w:pPr>
               <w:jc w:val="both"/>
               <w:rPr>
-                <w:rFonts w:asciiTheme="minorHAnsi" w:hAnsiTheme="minorHAnsi" w:cs="Arial"/>
-                <w:sz w:val="22"/>
-                <w:szCs w:val="22"/>
-              </w:rPr>
-            </w:pPr>
-            <w:proofErr w:type="spellStart"/>
-            <w:r>
-              <w:rPr>
-                <w:rFonts w:asciiTheme="minorHAnsi" w:hAnsiTheme="minorHAnsi" w:cs="Arial"/>
-                <w:sz w:val="22"/>
-                <w:szCs w:val="22"/>
+                <w:rFonts w:ascii="Cambria" w:hAnsi="Cambria" w:cs="Arial"/>
+                <w:sz w:val="28"/>
+                <w:szCs w:val="28"/>
+              </w:rPr>
+            </w:pPr>
+            <w:r>
+              <w:rPr>
+                <w:rFonts w:ascii="Cambria" w:hAnsi="Cambria" w:cs="Arial"/>
+                <w:sz w:val="28"/>
+                <w:szCs w:val="28"/>
               </w:rPr>
               <w:t>ClassName</w:t>
             </w:r>
-            <w:proofErr w:type="spellEnd"/>
           </w:p>
         </w:tc>
         <w:tc>
@@ -939,21 +886,19 @@
             <w:pPr>
               <w:jc w:val="both"/>
               <w:rPr>
-                <w:rFonts w:asciiTheme="minorHAnsi" w:hAnsiTheme="minorHAnsi" w:cs="Arial"/>
-                <w:sz w:val="22"/>
-                <w:szCs w:val="22"/>
-              </w:rPr>
-            </w:pPr>
-            <w:proofErr w:type="spellStart"/>
-            <w:r>
-              <w:rPr>
-                <w:rFonts w:asciiTheme="minorHAnsi" w:hAnsiTheme="minorHAnsi" w:cs="Arial"/>
-                <w:sz w:val="22"/>
-                <w:szCs w:val="22"/>
+                <w:rFonts w:ascii="Cambria" w:hAnsi="Cambria" w:cs="Arial"/>
+                <w:sz w:val="28"/>
+                <w:szCs w:val="28"/>
+              </w:rPr>
+            </w:pPr>
+            <w:r>
+              <w:rPr>
+                <w:rFonts w:ascii="Cambria" w:hAnsi="Cambria" w:cs="Arial"/>
+                <w:sz w:val="28"/>
+                <w:szCs w:val="28"/>
               </w:rPr>
               <w:t>Line</w:t>
             </w:r>
-            <w:proofErr w:type="spellEnd"/>
           </w:p>
         </w:tc>
         <w:tc>
@@ -965,16 +910,16 @@
             <w:pPr>
               <w:jc w:val="both"/>
               <w:rPr>
-                <w:rFonts w:asciiTheme="minorHAnsi" w:hAnsiTheme="minorHAnsi" w:cs="Arial"/>
-                <w:sz w:val="22"/>
-                <w:szCs w:val="22"/>
-              </w:rPr>
-            </w:pPr>
-            <w:r>
-              <w:rPr>
-                <w:rFonts w:asciiTheme="minorHAnsi" w:hAnsiTheme="minorHAnsi" w:cs="Arial"/>
-                <w:sz w:val="22"/>
-                <w:szCs w:val="22"/>
+                <w:rFonts w:ascii="Cambria" w:hAnsi="Cambria" w:cs="Arial"/>
+                <w:sz w:val="28"/>
+                <w:szCs w:val="28"/>
+              </w:rPr>
+            </w:pPr>
+            <w:r>
+              <w:rPr>
+                <w:rFonts w:ascii="Cambria" w:hAnsi="Cambria" w:cs="Arial"/>
+                <w:sz w:val="28"/>
+                <w:szCs w:val="28"/>
               </w:rPr>
               <w:t>Значение предопределено</w:t>
             </w:r>
@@ -988,16 +933,16 @@
             <w:pPr>
               <w:jc w:val="both"/>
               <w:rPr>
-                <w:rFonts w:asciiTheme="minorHAnsi" w:hAnsiTheme="minorHAnsi" w:cs="Arial"/>
-                <w:sz w:val="22"/>
-                <w:szCs w:val="22"/>
-              </w:rPr>
-            </w:pPr>
-            <w:r>
-              <w:rPr>
-                <w:rFonts w:asciiTheme="minorHAnsi" w:hAnsiTheme="minorHAnsi" w:cs="Arial"/>
-                <w:sz w:val="22"/>
-                <w:szCs w:val="22"/>
+                <w:rFonts w:ascii="Cambria" w:hAnsi="Cambria" w:cs="Arial"/>
+                <w:sz w:val="28"/>
+                <w:szCs w:val="28"/>
+              </w:rPr>
+            </w:pPr>
+            <w:r>
+              <w:rPr>
+                <w:rFonts w:ascii="Cambria" w:hAnsi="Cambria" w:cs="Arial"/>
+                <w:sz w:val="28"/>
+                <w:szCs w:val="28"/>
               </w:rPr>
               <w:t>Тип объекта, определяющий его внешний вид объекта и набор свойств.</w:t>
             </w:r>
@@ -1016,16 +961,16 @@
             <w:pPr>
               <w:jc w:val="both"/>
               <w:rPr>
-                <w:rFonts w:asciiTheme="minorHAnsi" w:hAnsiTheme="minorHAnsi" w:cs="Arial"/>
-                <w:sz w:val="22"/>
-                <w:szCs w:val="22"/>
-              </w:rPr>
-            </w:pPr>
-            <w:r>
-              <w:rPr>
-                <w:rFonts w:asciiTheme="minorHAnsi" w:hAnsiTheme="minorHAnsi" w:cs="Arial"/>
-                <w:sz w:val="22"/>
-                <w:szCs w:val="22"/>
+                <w:rFonts w:ascii="Cambria" w:hAnsi="Cambria" w:cs="Arial"/>
+                <w:sz w:val="28"/>
+                <w:szCs w:val="28"/>
+              </w:rPr>
+            </w:pPr>
+            <w:r>
+              <w:rPr>
+                <w:rFonts w:ascii="Cambria" w:hAnsi="Cambria" w:cs="Arial"/>
+                <w:sz w:val="28"/>
+                <w:szCs w:val="28"/>
               </w:rPr>
               <w:t>Подсказка</w:t>
             </w:r>
@@ -1039,21 +984,19 @@
             <w:pPr>
               <w:jc w:val="both"/>
               <w:rPr>
-                <w:rFonts w:asciiTheme="minorHAnsi" w:hAnsiTheme="minorHAnsi" w:cs="Arial"/>
-                <w:sz w:val="22"/>
-                <w:szCs w:val="22"/>
-              </w:rPr>
-            </w:pPr>
-            <w:proofErr w:type="spellStart"/>
-            <w:r>
-              <w:rPr>
-                <w:rFonts w:asciiTheme="minorHAnsi" w:hAnsiTheme="minorHAnsi" w:cs="Arial"/>
-                <w:sz w:val="22"/>
-                <w:szCs w:val="22"/>
+                <w:rFonts w:ascii="Cambria" w:hAnsi="Cambria" w:cs="Arial"/>
+                <w:sz w:val="28"/>
+                <w:szCs w:val="28"/>
+              </w:rPr>
+            </w:pPr>
+            <w:r>
+              <w:rPr>
+                <w:rFonts w:ascii="Cambria" w:hAnsi="Cambria" w:cs="Arial"/>
+                <w:sz w:val="28"/>
+                <w:szCs w:val="28"/>
               </w:rPr>
               <w:t>Hint</w:t>
             </w:r>
-            <w:proofErr w:type="spellEnd"/>
           </w:p>
         </w:tc>
         <w:tc>
@@ -1064,17 +1007,17 @@
             <w:pPr>
               <w:jc w:val="both"/>
               <w:rPr>
-                <w:rFonts w:asciiTheme="minorHAnsi" w:hAnsiTheme="minorHAnsi" w:cs="Arial"/>
-                <w:sz w:val="22"/>
-                <w:szCs w:val="22"/>
-              </w:rPr>
-            </w:pPr>
-            <w:r>
-              <w:rPr>
-                <w:rFonts w:asciiTheme="minorHAnsi" w:hAnsiTheme="minorHAnsi" w:cs="Arial"/>
+                <w:rFonts w:ascii="Cambria" w:hAnsi="Cambria" w:cs="Arial"/>
+                <w:sz w:val="28"/>
+                <w:szCs w:val="28"/>
+              </w:rPr>
+            </w:pPr>
+            <w:r>
+              <w:rPr>
+                <w:rFonts w:ascii="Cambria" w:hAnsi="Cambria" w:cs="Arial"/>
                 <w:i/>
-                <w:sz w:val="22"/>
-                <w:szCs w:val="22"/>
+                <w:sz w:val="28"/>
+                <w:szCs w:val="28"/>
               </w:rPr>
               <w:t>&lt;нет&gt;</w:t>
             </w:r>
@@ -1089,16 +1032,16 @@
             <w:pPr>
               <w:jc w:val="both"/>
               <w:rPr>
-                <w:rFonts w:asciiTheme="minorHAnsi" w:hAnsiTheme="minorHAnsi" w:cs="Arial"/>
-                <w:sz w:val="22"/>
-                <w:szCs w:val="22"/>
-              </w:rPr>
-            </w:pPr>
-            <w:r>
-              <w:rPr>
-                <w:rFonts w:asciiTheme="minorHAnsi" w:hAnsiTheme="minorHAnsi" w:cs="Arial"/>
-                <w:sz w:val="22"/>
-                <w:szCs w:val="22"/>
+                <w:rFonts w:ascii="Cambria" w:hAnsi="Cambria" w:cs="Arial"/>
+                <w:sz w:val="28"/>
+                <w:szCs w:val="28"/>
+              </w:rPr>
+            </w:pPr>
+            <w:r>
+              <w:rPr>
+                <w:rFonts w:ascii="Cambria" w:hAnsi="Cambria" w:cs="Arial"/>
+                <w:sz w:val="28"/>
+                <w:szCs w:val="28"/>
               </w:rPr>
               <w:t>Любой текст</w:t>
             </w:r>
@@ -1112,16 +1055,16 @@
             <w:pPr>
               <w:jc w:val="both"/>
               <w:rPr>
-                <w:rFonts w:asciiTheme="minorHAnsi" w:hAnsiTheme="minorHAnsi" w:cs="Arial"/>
-                <w:sz w:val="22"/>
-                <w:szCs w:val="22"/>
-              </w:rPr>
-            </w:pPr>
-            <w:r>
-              <w:rPr>
-                <w:rFonts w:asciiTheme="minorHAnsi" w:hAnsiTheme="minorHAnsi" w:cs="Arial"/>
-                <w:sz w:val="22"/>
-                <w:szCs w:val="22"/>
+                <w:rFonts w:ascii="Cambria" w:hAnsi="Cambria" w:cs="Arial"/>
+                <w:sz w:val="28"/>
+                <w:szCs w:val="28"/>
+              </w:rPr>
+            </w:pPr>
+            <w:r>
+              <w:rPr>
+                <w:rFonts w:ascii="Cambria" w:hAnsi="Cambria" w:cs="Arial"/>
+                <w:sz w:val="28"/>
+                <w:szCs w:val="28"/>
               </w:rPr>
               <w:t>Текст подсказки, всплывающей при наведении курсора мыши на объект.</w:t>
             </w:r>
@@ -1140,16 +1083,16 @@
             <w:pPr>
               <w:jc w:val="both"/>
               <w:rPr>
-                <w:rFonts w:asciiTheme="minorHAnsi" w:hAnsiTheme="minorHAnsi" w:cs="Arial"/>
-                <w:sz w:val="22"/>
-                <w:szCs w:val="22"/>
-              </w:rPr>
-            </w:pPr>
-            <w:r>
-              <w:rPr>
-                <w:rFonts w:asciiTheme="minorHAnsi" w:hAnsiTheme="minorHAnsi" w:cs="Arial"/>
-                <w:sz w:val="22"/>
-                <w:szCs w:val="22"/>
+                <w:rFonts w:ascii="Cambria" w:hAnsi="Cambria" w:cs="Arial"/>
+                <w:sz w:val="28"/>
+                <w:szCs w:val="28"/>
+              </w:rPr>
+            </w:pPr>
+            <w:r>
+              <w:rPr>
+                <w:rFonts w:ascii="Cambria" w:hAnsi="Cambria" w:cs="Arial"/>
+                <w:sz w:val="28"/>
+                <w:szCs w:val="28"/>
               </w:rPr>
               <w:t>Отображать подсказку при редактировании</w:t>
             </w:r>
@@ -1163,21 +1106,19 @@
             <w:pPr>
               <w:jc w:val="both"/>
               <w:rPr>
-                <w:rFonts w:asciiTheme="minorHAnsi" w:hAnsiTheme="minorHAnsi" w:cs="Arial"/>
-                <w:sz w:val="22"/>
-                <w:szCs w:val="22"/>
-              </w:rPr>
-            </w:pPr>
-            <w:proofErr w:type="spellStart"/>
-            <w:r>
-              <w:rPr>
-                <w:rFonts w:asciiTheme="minorHAnsi" w:hAnsiTheme="minorHAnsi" w:cs="Arial"/>
-                <w:sz w:val="22"/>
-                <w:szCs w:val="22"/>
+                <w:rFonts w:ascii="Cambria" w:hAnsi="Cambria" w:cs="Arial"/>
+                <w:sz w:val="28"/>
+                <w:szCs w:val="28"/>
+              </w:rPr>
+            </w:pPr>
+            <w:r>
+              <w:rPr>
+                <w:rFonts w:ascii="Cambria" w:hAnsi="Cambria" w:cs="Arial"/>
+                <w:sz w:val="28"/>
+                <w:szCs w:val="28"/>
               </w:rPr>
               <w:t>ShowHintOnEdit</w:t>
             </w:r>
-            <w:proofErr w:type="spellEnd"/>
           </w:p>
         </w:tc>
         <w:tc>
@@ -1188,16 +1129,16 @@
             <w:pPr>
               <w:jc w:val="both"/>
               <w:rPr>
-                <w:rFonts w:asciiTheme="minorHAnsi" w:hAnsiTheme="minorHAnsi" w:cs="Arial"/>
-                <w:sz w:val="22"/>
-                <w:szCs w:val="22"/>
-              </w:rPr>
-            </w:pPr>
-            <w:r>
-              <w:rPr>
-                <w:rFonts w:asciiTheme="minorHAnsi" w:hAnsiTheme="minorHAnsi" w:cs="Arial"/>
-                <w:sz w:val="22"/>
-                <w:szCs w:val="22"/>
+                <w:rFonts w:ascii="Cambria" w:hAnsi="Cambria" w:cs="Arial"/>
+                <w:sz w:val="28"/>
+                <w:szCs w:val="28"/>
+              </w:rPr>
+            </w:pPr>
+            <w:r>
+              <w:rPr>
+                <w:rFonts w:ascii="Cambria" w:hAnsi="Cambria" w:cs="Arial"/>
+                <w:sz w:val="28"/>
+                <w:szCs w:val="28"/>
               </w:rPr>
               <w:t>Нет</w:t>
             </w:r>
@@ -1212,25 +1153,25 @@
             <w:pPr>
               <w:jc w:val="both"/>
               <w:rPr>
-                <w:rFonts w:ascii="Calibri" w:hAnsi="Calibri" w:cs="Arial"/>
-                <w:sz w:val="22"/>
-                <w:szCs w:val="22"/>
-              </w:rPr>
-            </w:pPr>
-            <w:r>
-              <w:rPr>
-                <w:rFonts w:ascii="Calibri" w:hAnsi="Calibri" w:cs="Arial"/>
-                <w:sz w:val="22"/>
-                <w:szCs w:val="22"/>
+                <w:rFonts w:ascii="Cambria" w:hAnsi="Cambria" w:cs="Arial"/>
+                <w:sz w:val="28"/>
+                <w:szCs w:val="28"/>
+              </w:rPr>
+            </w:pPr>
+            <w:r>
+              <w:rPr>
+                <w:rFonts w:ascii="Cambria" w:hAnsi="Cambria" w:cs="Arial"/>
+                <w:sz w:val="28"/>
+                <w:szCs w:val="28"/>
                 <w:lang w:val="en-US"/>
               </w:rPr>
               <w:t xml:space="preserve">{0} </w:t>
             </w:r>
             <w:r>
               <w:rPr>
-                <w:rFonts w:ascii="Calibri" w:hAnsi="Calibri" w:cs="Arial"/>
-                <w:sz w:val="22"/>
-                <w:szCs w:val="22"/>
+                <w:rFonts w:ascii="Cambria" w:hAnsi="Cambria" w:cs="Arial"/>
+                <w:sz w:val="28"/>
+                <w:szCs w:val="28"/>
               </w:rPr>
               <w:t>Нет</w:t>
             </w:r>
@@ -1239,25 +1180,25 @@
             <w:pPr>
               <w:jc w:val="both"/>
               <w:rPr>
-                <w:rFonts w:asciiTheme="minorHAnsi" w:hAnsiTheme="minorHAnsi" w:cs="Arial"/>
-                <w:sz w:val="22"/>
-                <w:szCs w:val="22"/>
-              </w:rPr>
-            </w:pPr>
-            <w:r>
-              <w:rPr>
-                <w:rFonts w:ascii="Calibri" w:hAnsi="Calibri" w:cs="Arial"/>
-                <w:sz w:val="22"/>
-                <w:szCs w:val="22"/>
+                <w:rFonts w:ascii="Cambria" w:hAnsi="Cambria" w:cs="Arial"/>
+                <w:sz w:val="28"/>
+                <w:szCs w:val="28"/>
+              </w:rPr>
+            </w:pPr>
+            <w:r>
+              <w:rPr>
+                <w:rFonts w:ascii="Cambria" w:hAnsi="Cambria" w:cs="Arial"/>
+                <w:sz w:val="28"/>
+                <w:szCs w:val="28"/>
                 <w:lang w:val="en-US"/>
               </w:rPr>
               <w:t xml:space="preserve">{1} </w:t>
             </w:r>
             <w:r>
               <w:rPr>
-                <w:rFonts w:ascii="Calibri" w:hAnsi="Calibri" w:cs="Arial"/>
-                <w:sz w:val="22"/>
-                <w:szCs w:val="22"/>
+                <w:rFonts w:ascii="Cambria" w:hAnsi="Cambria" w:cs="Arial"/>
+                <w:sz w:val="28"/>
+                <w:szCs w:val="28"/>
               </w:rPr>
               <w:t>Да</w:t>
             </w:r>
@@ -1271,16 +1212,16 @@
             <w:pPr>
               <w:jc w:val="both"/>
               <w:rPr>
-                <w:rFonts w:asciiTheme="minorHAnsi" w:hAnsiTheme="minorHAnsi" w:cs="Arial"/>
-                <w:sz w:val="22"/>
-                <w:szCs w:val="22"/>
-              </w:rPr>
-            </w:pPr>
-            <w:r>
-              <w:rPr>
-                <w:rFonts w:asciiTheme="minorHAnsi" w:hAnsiTheme="minorHAnsi" w:cs="Arial"/>
-                <w:sz w:val="22"/>
-                <w:szCs w:val="22"/>
+                <w:rFonts w:ascii="Cambria" w:hAnsi="Cambria" w:cs="Arial"/>
+                <w:sz w:val="28"/>
+                <w:szCs w:val="28"/>
+              </w:rPr>
+            </w:pPr>
+            <w:r>
+              <w:rPr>
+                <w:rFonts w:ascii="Cambria" w:hAnsi="Cambria" w:cs="Arial"/>
+                <w:sz w:val="28"/>
+                <w:szCs w:val="28"/>
               </w:rPr>
               <w:t>Включает и отключает отображение всплывающей подсказки в режиме редактирования.</w:t>
             </w:r>
@@ -1299,16 +1240,16 @@
             <w:pPr>
               <w:jc w:val="both"/>
               <w:rPr>
-                <w:rFonts w:asciiTheme="minorHAnsi" w:hAnsiTheme="minorHAnsi" w:cs="Arial"/>
-                <w:sz w:val="22"/>
-                <w:szCs w:val="22"/>
-              </w:rPr>
-            </w:pPr>
-            <w:r>
-              <w:rPr>
-                <w:rFonts w:asciiTheme="minorHAnsi" w:hAnsiTheme="minorHAnsi" w:cs="Arial"/>
-                <w:sz w:val="22"/>
-                <w:szCs w:val="22"/>
+                <w:rFonts w:ascii="Cambria" w:hAnsi="Cambria" w:cs="Arial"/>
+                <w:sz w:val="28"/>
+                <w:szCs w:val="28"/>
+              </w:rPr>
+            </w:pPr>
+            <w:r>
+              <w:rPr>
+                <w:rFonts w:ascii="Cambria" w:hAnsi="Cambria" w:cs="Arial"/>
+                <w:sz w:val="28"/>
+                <w:szCs w:val="28"/>
               </w:rPr>
               <w:t>Видимость при выполнении</w:t>
             </w:r>
@@ -1322,21 +1263,19 @@
             <w:pPr>
               <w:jc w:val="both"/>
               <w:rPr>
-                <w:rFonts w:asciiTheme="minorHAnsi" w:hAnsiTheme="minorHAnsi" w:cs="Arial"/>
-                <w:sz w:val="22"/>
-                <w:szCs w:val="22"/>
-              </w:rPr>
-            </w:pPr>
-            <w:proofErr w:type="spellStart"/>
-            <w:r>
-              <w:rPr>
-                <w:rFonts w:asciiTheme="minorHAnsi" w:hAnsiTheme="minorHAnsi" w:cs="Arial"/>
-                <w:sz w:val="22"/>
-                <w:szCs w:val="22"/>
+                <w:rFonts w:ascii="Cambria" w:hAnsi="Cambria" w:cs="Arial"/>
+                <w:sz w:val="28"/>
+                <w:szCs w:val="28"/>
+              </w:rPr>
+            </w:pPr>
+            <w:r>
+              <w:rPr>
+                <w:rFonts w:ascii="Cambria" w:hAnsi="Cambria" w:cs="Arial"/>
+                <w:sz w:val="28"/>
+                <w:szCs w:val="28"/>
               </w:rPr>
               <w:t>Visible</w:t>
             </w:r>
-            <w:proofErr w:type="spellEnd"/>
           </w:p>
         </w:tc>
         <w:tc>
@@ -1347,17 +1286,17 @@
             <w:pPr>
               <w:jc w:val="both"/>
               <w:rPr>
-                <w:rFonts w:asciiTheme="minorHAnsi" w:hAnsiTheme="minorHAnsi" w:cs="Arial"/>
-                <w:sz w:val="22"/>
-                <w:szCs w:val="22"/>
+                <w:rFonts w:ascii="Cambria" w:hAnsi="Cambria" w:cs="Arial"/>
+                <w:sz w:val="28"/>
+                <w:szCs w:val="28"/>
                 <w:lang w:val="en-US"/>
               </w:rPr>
             </w:pPr>
             <w:r>
               <w:rPr>
-                <w:rFonts w:asciiTheme="minorHAnsi" w:hAnsiTheme="minorHAnsi" w:cs="Arial"/>
-                <w:sz w:val="22"/>
-                <w:szCs w:val="22"/>
+                <w:rFonts w:ascii="Cambria" w:hAnsi="Cambria" w:cs="Arial"/>
+                <w:sz w:val="28"/>
+                <w:szCs w:val="28"/>
               </w:rPr>
               <w:t>Нет</w:t>
             </w:r>
@@ -1372,25 +1311,25 @@
             <w:pPr>
               <w:jc w:val="both"/>
               <w:rPr>
-                <w:rFonts w:ascii="Calibri" w:hAnsi="Calibri" w:cs="Arial"/>
-                <w:sz w:val="22"/>
-                <w:szCs w:val="22"/>
-              </w:rPr>
-            </w:pPr>
-            <w:r>
-              <w:rPr>
-                <w:rFonts w:ascii="Calibri" w:hAnsi="Calibri" w:cs="Arial"/>
-                <w:sz w:val="22"/>
-                <w:szCs w:val="22"/>
+                <w:rFonts w:ascii="Cambria" w:hAnsi="Cambria" w:cs="Arial"/>
+                <w:sz w:val="28"/>
+                <w:szCs w:val="28"/>
+              </w:rPr>
+            </w:pPr>
+            <w:r>
+              <w:rPr>
+                <w:rFonts w:ascii="Cambria" w:hAnsi="Cambria" w:cs="Arial"/>
+                <w:sz w:val="28"/>
+                <w:szCs w:val="28"/>
                 <w:lang w:val="en-US"/>
               </w:rPr>
               <w:t xml:space="preserve">{0} </w:t>
             </w:r>
             <w:r>
               <w:rPr>
-                <w:rFonts w:ascii="Calibri" w:hAnsi="Calibri" w:cs="Arial"/>
-                <w:sz w:val="22"/>
-                <w:szCs w:val="22"/>
+                <w:rFonts w:ascii="Cambria" w:hAnsi="Cambria" w:cs="Arial"/>
+                <w:sz w:val="28"/>
+                <w:szCs w:val="28"/>
               </w:rPr>
               <w:t>Нет</w:t>
             </w:r>
@@ -1399,25 +1338,25 @@
             <w:pPr>
               <w:jc w:val="both"/>
               <w:rPr>
-                <w:rFonts w:asciiTheme="minorHAnsi" w:hAnsiTheme="minorHAnsi" w:cs="Arial"/>
-                <w:sz w:val="22"/>
-                <w:szCs w:val="22"/>
-              </w:rPr>
-            </w:pPr>
-            <w:r>
-              <w:rPr>
-                <w:rFonts w:ascii="Calibri" w:hAnsi="Calibri" w:cs="Arial"/>
-                <w:sz w:val="22"/>
-                <w:szCs w:val="22"/>
+                <w:rFonts w:ascii="Cambria" w:hAnsi="Cambria" w:cs="Arial"/>
+                <w:sz w:val="28"/>
+                <w:szCs w:val="28"/>
+              </w:rPr>
+            </w:pPr>
+            <w:r>
+              <w:rPr>
+                <w:rFonts w:ascii="Cambria" w:hAnsi="Cambria" w:cs="Arial"/>
+                <w:sz w:val="28"/>
+                <w:szCs w:val="28"/>
                 <w:lang w:val="en-US"/>
               </w:rPr>
               <w:t xml:space="preserve">{1} </w:t>
             </w:r>
             <w:r>
               <w:rPr>
-                <w:rFonts w:ascii="Calibri" w:hAnsi="Calibri" w:cs="Arial"/>
-                <w:sz w:val="22"/>
-                <w:szCs w:val="22"/>
+                <w:rFonts w:ascii="Cambria" w:hAnsi="Cambria" w:cs="Arial"/>
+                <w:sz w:val="28"/>
+                <w:szCs w:val="28"/>
               </w:rPr>
               <w:t>Да</w:t>
             </w:r>
@@ -1431,16 +1370,16 @@
             <w:pPr>
               <w:jc w:val="both"/>
               <w:rPr>
-                <w:rFonts w:asciiTheme="minorHAnsi" w:hAnsiTheme="minorHAnsi" w:cs="Arial"/>
-                <w:sz w:val="22"/>
-                <w:szCs w:val="22"/>
-              </w:rPr>
-            </w:pPr>
-            <w:r>
-              <w:rPr>
-                <w:rFonts w:asciiTheme="minorHAnsi" w:hAnsiTheme="minorHAnsi" w:cs="Arial"/>
-                <w:sz w:val="22"/>
-                <w:szCs w:val="22"/>
+                <w:rFonts w:ascii="Cambria" w:hAnsi="Cambria" w:cs="Arial"/>
+                <w:sz w:val="28"/>
+                <w:szCs w:val="28"/>
+              </w:rPr>
+            </w:pPr>
+            <w:r>
+              <w:rPr>
+                <w:rFonts w:ascii="Cambria" w:hAnsi="Cambria" w:cs="Arial"/>
+                <w:sz w:val="28"/>
+                <w:szCs w:val="28"/>
               </w:rPr>
               <w:t>Включает и отключает отображение объекта в режиме «Индикация» при запуске расчёта.</w:t>
             </w:r>
@@ -1459,16 +1398,16 @@
             <w:pPr>
               <w:jc w:val="both"/>
               <w:rPr>
-                <w:rFonts w:asciiTheme="minorHAnsi" w:hAnsiTheme="minorHAnsi" w:cs="Arial"/>
-                <w:sz w:val="22"/>
-                <w:szCs w:val="22"/>
-              </w:rPr>
-            </w:pPr>
-            <w:r>
-              <w:rPr>
-                <w:rFonts w:asciiTheme="minorHAnsi" w:hAnsiTheme="minorHAnsi" w:cs="Arial"/>
-                <w:sz w:val="22"/>
-                <w:szCs w:val="22"/>
+                <w:rFonts w:ascii="Cambria" w:hAnsi="Cambria" w:cs="Arial"/>
+                <w:sz w:val="28"/>
+                <w:szCs w:val="28"/>
+              </w:rPr>
+            </w:pPr>
+            <w:r>
+              <w:rPr>
+                <w:rFonts w:ascii="Cambria" w:hAnsi="Cambria" w:cs="Arial"/>
+                <w:sz w:val="28"/>
+                <w:szCs w:val="28"/>
               </w:rPr>
               <w:t>Цвет</w:t>
             </w:r>
@@ -1482,21 +1421,19 @@
             <w:pPr>
               <w:jc w:val="both"/>
               <w:rPr>
-                <w:rFonts w:asciiTheme="minorHAnsi" w:hAnsiTheme="minorHAnsi" w:cs="Arial"/>
-                <w:sz w:val="22"/>
-                <w:szCs w:val="22"/>
-              </w:rPr>
-            </w:pPr>
-            <w:proofErr w:type="spellStart"/>
-            <w:r>
-              <w:rPr>
-                <w:rFonts w:asciiTheme="minorHAnsi" w:hAnsiTheme="minorHAnsi" w:cs="Arial"/>
-                <w:sz w:val="22"/>
-                <w:szCs w:val="22"/>
+                <w:rFonts w:ascii="Cambria" w:hAnsi="Cambria" w:cs="Arial"/>
+                <w:sz w:val="28"/>
+                <w:szCs w:val="28"/>
+              </w:rPr>
+            </w:pPr>
+            <w:r>
+              <w:rPr>
+                <w:rFonts w:ascii="Cambria" w:hAnsi="Cambria" w:cs="Arial"/>
+                <w:sz w:val="28"/>
+                <w:szCs w:val="28"/>
               </w:rPr>
               <w:t>Color</w:t>
             </w:r>
-            <w:proofErr w:type="spellEnd"/>
           </w:p>
         </w:tc>
         <w:tc>
@@ -1507,19 +1444,19 @@
             <w:pPr>
               <w:jc w:val="both"/>
               <w:rPr>
-                <w:rFonts w:asciiTheme="minorHAnsi" w:hAnsiTheme="minorHAnsi" w:cs="Arial"/>
+                <w:rFonts w:ascii="Cambria" w:hAnsi="Cambria" w:cs="Arial"/>
                 <w:i/>
-                <w:sz w:val="22"/>
-                <w:szCs w:val="22"/>
+                <w:sz w:val="28"/>
+                <w:szCs w:val="28"/>
                 <w:lang w:val="en-US"/>
               </w:rPr>
             </w:pPr>
             <w:r>
               <w:rPr>
-                <w:rFonts w:asciiTheme="minorHAnsi" w:hAnsiTheme="minorHAnsi" w:cs="Arial"/>
+                <w:rFonts w:ascii="Cambria" w:hAnsi="Cambria" w:cs="Arial"/>
                 <w:i/>
-                <w:sz w:val="22"/>
-                <w:szCs w:val="22"/>
+                <w:sz w:val="28"/>
+                <w:szCs w:val="28"/>
               </w:rPr>
               <w:t>&lt;черный&gt;</w:t>
             </w:r>
@@ -1534,16 +1471,16 @@
             <w:pPr>
               <w:jc w:val="both"/>
               <w:rPr>
-                <w:rFonts w:asciiTheme="minorHAnsi" w:hAnsiTheme="minorHAnsi" w:cs="Arial"/>
-                <w:sz w:val="22"/>
-                <w:szCs w:val="22"/>
-              </w:rPr>
-            </w:pPr>
-            <w:r>
-              <w:rPr>
-                <w:rFonts w:asciiTheme="minorHAnsi" w:hAnsiTheme="minorHAnsi" w:cs="Arial"/>
-                <w:sz w:val="22"/>
-                <w:szCs w:val="22"/>
+                <w:rFonts w:ascii="Cambria" w:hAnsi="Cambria" w:cs="Arial"/>
+                <w:sz w:val="28"/>
+                <w:szCs w:val="28"/>
+              </w:rPr>
+            </w:pPr>
+            <w:r>
+              <w:rPr>
+                <w:rFonts w:ascii="Cambria" w:hAnsi="Cambria" w:cs="Arial"/>
+                <w:sz w:val="28"/>
+                <w:szCs w:val="28"/>
               </w:rPr>
               <w:t>Цвет выбирается из стандартной системной палитры.</w:t>
             </w:r>
@@ -1557,16 +1494,16 @@
             <w:pPr>
               <w:jc w:val="both"/>
               <w:rPr>
-                <w:rFonts w:asciiTheme="minorHAnsi" w:hAnsiTheme="minorHAnsi" w:cs="Arial"/>
-                <w:sz w:val="22"/>
-                <w:szCs w:val="22"/>
-              </w:rPr>
-            </w:pPr>
-            <w:r>
-              <w:rPr>
-                <w:rFonts w:asciiTheme="minorHAnsi" w:hAnsiTheme="minorHAnsi" w:cs="Arial"/>
-                <w:sz w:val="22"/>
-                <w:szCs w:val="22"/>
+                <w:rFonts w:ascii="Cambria" w:hAnsi="Cambria" w:cs="Arial"/>
+                <w:sz w:val="28"/>
+                <w:szCs w:val="28"/>
+              </w:rPr>
+            </w:pPr>
+            <w:r>
+              <w:rPr>
+                <w:rFonts w:ascii="Cambria" w:hAnsi="Cambria" w:cs="Arial"/>
+                <w:sz w:val="28"/>
+                <w:szCs w:val="28"/>
               </w:rPr>
               <w:t xml:space="preserve">Цвет отображаемой линии. </w:t>
             </w:r>
@@ -1585,17 +1522,18 @@
             <w:pPr>
               <w:jc w:val="both"/>
               <w:rPr>
-                <w:rFonts w:asciiTheme="minorHAnsi" w:hAnsiTheme="minorHAnsi" w:cs="Arial"/>
-                <w:sz w:val="22"/>
-                <w:szCs w:val="22"/>
-              </w:rPr>
-            </w:pPr>
-            <w:r>
-              <w:rPr>
-                <w:rFonts w:asciiTheme="minorHAnsi" w:hAnsiTheme="minorHAnsi" w:cs="Arial"/>
-                <w:sz w:val="22"/>
-                <w:szCs w:val="22"/>
-              </w:rPr>
+                <w:rFonts w:ascii="Cambria" w:hAnsi="Cambria" w:cs="Arial"/>
+                <w:sz w:val="28"/>
+                <w:szCs w:val="28"/>
+              </w:rPr>
+            </w:pPr>
+            <w:r>
+              <w:rPr>
+                <w:rFonts w:ascii="Cambria" w:hAnsi="Cambria" w:cs="Arial"/>
+                <w:sz w:val="28"/>
+                <w:szCs w:val="28"/>
+              </w:rPr>
+              <w:lastRenderedPageBreak/>
               <w:t>Координаты точек</w:t>
             </w:r>
           </w:p>
@@ -1608,21 +1546,19 @@
             <w:pPr>
               <w:jc w:val="both"/>
               <w:rPr>
-                <w:rFonts w:asciiTheme="minorHAnsi" w:hAnsiTheme="minorHAnsi" w:cs="Arial"/>
-                <w:sz w:val="22"/>
-                <w:szCs w:val="22"/>
-              </w:rPr>
-            </w:pPr>
-            <w:proofErr w:type="spellStart"/>
-            <w:r>
-              <w:rPr>
-                <w:rFonts w:asciiTheme="minorHAnsi" w:hAnsiTheme="minorHAnsi" w:cs="Arial"/>
-                <w:sz w:val="22"/>
-                <w:szCs w:val="22"/>
+                <w:rFonts w:ascii="Cambria" w:hAnsi="Cambria" w:cs="Arial"/>
+                <w:sz w:val="28"/>
+                <w:szCs w:val="28"/>
+              </w:rPr>
+            </w:pPr>
+            <w:r>
+              <w:rPr>
+                <w:rFonts w:ascii="Cambria" w:hAnsi="Cambria" w:cs="Arial"/>
+                <w:sz w:val="28"/>
+                <w:szCs w:val="28"/>
               </w:rPr>
               <w:t>Points</w:t>
             </w:r>
-            <w:proofErr w:type="spellEnd"/>
           </w:p>
         </w:tc>
         <w:tc>
@@ -1633,36 +1569,18 @@
             <w:pPr>
               <w:jc w:val="both"/>
               <w:rPr>
-                <w:rFonts w:asciiTheme="minorHAnsi" w:hAnsiTheme="minorHAnsi" w:cs="Arial"/>
-                <w:sz w:val="22"/>
-                <w:szCs w:val="22"/>
-              </w:rPr>
-            </w:pPr>
-            <w:r>
-              <w:rPr>
-                <w:rFonts w:asciiTheme="minorHAnsi" w:hAnsiTheme="minorHAnsi" w:cs="Arial"/>
-                <w:sz w:val="22"/>
-                <w:szCs w:val="22"/>
-              </w:rPr>
-              <w:t>[(X</w:t>
-            </w:r>
-            <w:proofErr w:type="gramStart"/>
-            <w:r>
-              <w:rPr>
-                <w:rFonts w:asciiTheme="minorHAnsi" w:hAnsiTheme="minorHAnsi" w:cs="Arial"/>
-                <w:sz w:val="22"/>
-                <w:szCs w:val="22"/>
-              </w:rPr>
-              <w:t>1,Y</w:t>
-            </w:r>
-            <w:proofErr w:type="gramEnd"/>
-            <w:r>
-              <w:rPr>
-                <w:rFonts w:asciiTheme="minorHAnsi" w:hAnsiTheme="minorHAnsi" w:cs="Arial"/>
-                <w:sz w:val="22"/>
-                <w:szCs w:val="22"/>
-              </w:rPr>
-              <w:t>1),(X2,Y2)]</w:t>
+                <w:rFonts w:ascii="Cambria" w:hAnsi="Cambria" w:cs="Arial"/>
+                <w:sz w:val="28"/>
+                <w:szCs w:val="28"/>
+              </w:rPr>
+            </w:pPr>
+            <w:r>
+              <w:rPr>
+                <w:rFonts w:ascii="Cambria" w:hAnsi="Cambria" w:cs="Arial"/>
+                <w:sz w:val="28"/>
+                <w:szCs w:val="28"/>
+              </w:rPr>
+              <w:t>[(X1,Y1),(X2,Y2)]</w:t>
             </w:r>
           </w:p>
         </w:tc>
@@ -1675,73 +1593,37 @@
             <w:pPr>
               <w:jc w:val="both"/>
               <w:rPr>
-                <w:rFonts w:asciiTheme="minorHAnsi" w:hAnsiTheme="minorHAnsi" w:cs="Arial"/>
-                <w:sz w:val="22"/>
-                <w:szCs w:val="22"/>
-              </w:rPr>
-            </w:pPr>
-            <w:r>
-              <w:rPr>
-                <w:rFonts w:asciiTheme="minorHAnsi" w:hAnsiTheme="minorHAnsi" w:cs="Arial"/>
-                <w:sz w:val="22"/>
-                <w:szCs w:val="22"/>
-              </w:rPr>
-              <w:t xml:space="preserve">Значения </w:t>
-            </w:r>
-            <w:proofErr w:type="spellStart"/>
-            <w:r>
-              <w:rPr>
-                <w:rFonts w:asciiTheme="minorHAnsi" w:hAnsiTheme="minorHAnsi" w:cs="Arial"/>
-                <w:sz w:val="22"/>
-                <w:szCs w:val="22"/>
-              </w:rPr>
-              <w:t>float</w:t>
-            </w:r>
-            <w:proofErr w:type="spellEnd"/>
-            <w:r>
-              <w:rPr>
-                <w:rFonts w:asciiTheme="minorHAnsi" w:hAnsiTheme="minorHAnsi" w:cs="Arial"/>
-                <w:sz w:val="22"/>
-                <w:szCs w:val="22"/>
-              </w:rPr>
-              <w:t>, имена сигналов, математические выражения:</w:t>
-            </w:r>
-          </w:p>
-          <w:p>
-            <w:pPr>
-              <w:jc w:val="both"/>
-              <w:rPr>
-                <w:rFonts w:asciiTheme="minorHAnsi" w:hAnsiTheme="minorHAnsi" w:cs="Arial"/>
-                <w:sz w:val="22"/>
-                <w:szCs w:val="22"/>
+                <w:rFonts w:ascii="Cambria" w:hAnsi="Cambria" w:cs="Arial"/>
+                <w:sz w:val="28"/>
+                <w:szCs w:val="28"/>
+              </w:rPr>
+            </w:pPr>
+            <w:r>
+              <w:rPr>
+                <w:rFonts w:ascii="Cambria" w:hAnsi="Cambria" w:cs="Arial"/>
+                <w:sz w:val="28"/>
+                <w:szCs w:val="28"/>
+              </w:rPr>
+              <w:t>Значения float, имена сигналов, математические выражения:</w:t>
+            </w:r>
+          </w:p>
+          <w:p>
+            <w:pPr>
+              <w:jc w:val="both"/>
+              <w:rPr>
+                <w:rFonts w:ascii="Cambria" w:hAnsi="Cambria" w:cs="Arial"/>
+                <w:sz w:val="28"/>
+                <w:szCs w:val="28"/>
                 <w:lang w:val="en-US"/>
               </w:rPr>
             </w:pPr>
             <w:r>
               <w:rPr>
-                <w:rFonts w:asciiTheme="minorHAnsi" w:hAnsiTheme="minorHAnsi" w:cs="Arial"/>
-                <w:sz w:val="22"/>
-                <w:szCs w:val="22"/>
-              </w:rPr>
-              <w:t>[(</w:t>
-            </w:r>
-            <w:proofErr w:type="gramStart"/>
-            <w:r>
-              <w:rPr>
-                <w:rFonts w:asciiTheme="minorHAnsi" w:hAnsiTheme="minorHAnsi" w:cs="Arial"/>
-                <w:sz w:val="22"/>
-                <w:szCs w:val="22"/>
-              </w:rPr>
-              <w:t>56 ,</w:t>
-            </w:r>
-            <w:proofErr w:type="gramEnd"/>
-            <w:r>
-              <w:rPr>
-                <w:rFonts w:asciiTheme="minorHAnsi" w:hAnsiTheme="minorHAnsi" w:cs="Arial"/>
-                <w:sz w:val="22"/>
-                <w:szCs w:val="22"/>
-              </w:rPr>
-              <w:t xml:space="preserve"> 104),(coord3*k4 , 40)]</w:t>
+                <w:rFonts w:ascii="Cambria" w:hAnsi="Cambria" w:cs="Arial"/>
+                <w:sz w:val="28"/>
+                <w:szCs w:val="28"/>
+              </w:rPr>
+              <w:t>[(56 , 104),(coord3*k4 , 40)]</w:t>
             </w:r>
           </w:p>
         </w:tc>
@@ -1753,16 +1635,16 @@
             <w:pPr>
               <w:jc w:val="both"/>
               <w:rPr>
-                <w:rFonts w:asciiTheme="minorHAnsi" w:hAnsiTheme="minorHAnsi" w:cs="Arial"/>
-                <w:sz w:val="22"/>
-                <w:szCs w:val="22"/>
-              </w:rPr>
-            </w:pPr>
-            <w:r>
-              <w:rPr>
-                <w:rFonts w:asciiTheme="minorHAnsi" w:hAnsiTheme="minorHAnsi" w:cs="Arial"/>
-                <w:sz w:val="22"/>
-                <w:szCs w:val="22"/>
+                <w:rFonts w:ascii="Cambria" w:hAnsi="Cambria" w:cs="Arial"/>
+                <w:sz w:val="28"/>
+                <w:szCs w:val="28"/>
+              </w:rPr>
+            </w:pPr>
+            <w:r>
+              <w:rPr>
+                <w:rFonts w:ascii="Cambria" w:hAnsi="Cambria" w:cs="Arial"/>
+                <w:sz w:val="28"/>
+                <w:szCs w:val="28"/>
               </w:rPr>
               <w:t>Координаты X и Y вершин отображаемого отрезка в координатном пространстве окна.</w:t>
             </w:r>
@@ -1781,16 +1663,16 @@
             <w:pPr>
               <w:jc w:val="both"/>
               <w:rPr>
-                <w:rFonts w:asciiTheme="minorHAnsi" w:hAnsiTheme="minorHAnsi" w:cs="Arial"/>
-                <w:sz w:val="22"/>
-                <w:szCs w:val="22"/>
-              </w:rPr>
-            </w:pPr>
-            <w:r>
-              <w:rPr>
-                <w:rFonts w:asciiTheme="minorHAnsi" w:hAnsiTheme="minorHAnsi" w:cs="Arial"/>
-                <w:sz w:val="22"/>
-                <w:szCs w:val="22"/>
+                <w:rFonts w:ascii="Cambria" w:hAnsi="Cambria" w:cs="Arial"/>
+                <w:sz w:val="28"/>
+                <w:szCs w:val="28"/>
+              </w:rPr>
+            </w:pPr>
+            <w:r>
+              <w:rPr>
+                <w:rFonts w:ascii="Cambria" w:hAnsi="Cambria" w:cs="Arial"/>
+                <w:sz w:val="28"/>
+                <w:szCs w:val="28"/>
               </w:rPr>
               <w:t>Ссылка</w:t>
             </w:r>
@@ -1804,21 +1686,19 @@
             <w:pPr>
               <w:jc w:val="both"/>
               <w:rPr>
-                <w:rFonts w:asciiTheme="minorHAnsi" w:hAnsiTheme="minorHAnsi" w:cs="Arial"/>
-                <w:sz w:val="22"/>
-                <w:szCs w:val="22"/>
-              </w:rPr>
-            </w:pPr>
-            <w:proofErr w:type="spellStart"/>
-            <w:r>
-              <w:rPr>
-                <w:rFonts w:asciiTheme="minorHAnsi" w:hAnsiTheme="minorHAnsi" w:cs="Arial"/>
-                <w:sz w:val="22"/>
-                <w:szCs w:val="22"/>
+                <w:rFonts w:ascii="Cambria" w:hAnsi="Cambria" w:cs="Arial"/>
+                <w:sz w:val="28"/>
+                <w:szCs w:val="28"/>
+              </w:rPr>
+            </w:pPr>
+            <w:r>
+              <w:rPr>
+                <w:rFonts w:ascii="Cambria" w:hAnsi="Cambria" w:cs="Arial"/>
+                <w:sz w:val="28"/>
+                <w:szCs w:val="28"/>
               </w:rPr>
               <w:t>Instance</w:t>
             </w:r>
-            <w:proofErr w:type="spellEnd"/>
           </w:p>
         </w:tc>
         <w:tc>
@@ -1829,17 +1709,17 @@
             <w:pPr>
               <w:jc w:val="both"/>
               <w:rPr>
-                <w:rFonts w:asciiTheme="minorHAnsi" w:hAnsiTheme="minorHAnsi" w:cs="Arial"/>
-                <w:sz w:val="22"/>
-                <w:szCs w:val="22"/>
-              </w:rPr>
-            </w:pPr>
-            <w:r>
-              <w:rPr>
-                <w:rFonts w:asciiTheme="minorHAnsi" w:hAnsiTheme="minorHAnsi" w:cs="Arial"/>
+                <w:rFonts w:ascii="Cambria" w:hAnsi="Cambria" w:cs="Arial"/>
+                <w:sz w:val="28"/>
+                <w:szCs w:val="28"/>
+              </w:rPr>
+            </w:pPr>
+            <w:r>
+              <w:rPr>
+                <w:rFonts w:ascii="Cambria" w:hAnsi="Cambria" w:cs="Arial"/>
                 <w:i/>
-                <w:sz w:val="22"/>
-                <w:szCs w:val="22"/>
+                <w:sz w:val="28"/>
+                <w:szCs w:val="28"/>
               </w:rPr>
               <w:t>&lt;нет&gt;</w:t>
             </w:r>
@@ -1854,17 +1734,17 @@
             <w:pPr>
               <w:jc w:val="both"/>
               <w:rPr>
-                <w:rFonts w:asciiTheme="minorHAnsi" w:hAnsiTheme="minorHAnsi" w:cs="Arial"/>
+                <w:rFonts w:ascii="Cambria" w:hAnsi="Cambria" w:cs="Arial"/>
                 <w:color w:val="FF0000"/>
-                <w:sz w:val="22"/>
-                <w:szCs w:val="22"/>
-              </w:rPr>
-            </w:pPr>
-            <w:r>
-              <w:rPr>
-                <w:rFonts w:asciiTheme="minorHAnsi" w:hAnsiTheme="minorHAnsi" w:cs="Arial"/>
-                <w:sz w:val="22"/>
-                <w:szCs w:val="22"/>
+                <w:sz w:val="28"/>
+                <w:szCs w:val="28"/>
+              </w:rPr>
+            </w:pPr>
+            <w:r>
+              <w:rPr>
+                <w:rFonts w:ascii="Cambria" w:hAnsi="Cambria" w:cs="Arial"/>
+                <w:sz w:val="28"/>
+                <w:szCs w:val="28"/>
               </w:rPr>
               <w:t>Значения, задаваемые в окне «Выбор ссылки».</w:t>
             </w:r>
@@ -1878,16 +1758,16 @@
             <w:pPr>
               <w:jc w:val="both"/>
               <w:rPr>
-                <w:rFonts w:asciiTheme="minorHAnsi" w:hAnsiTheme="minorHAnsi" w:cs="Arial"/>
-                <w:sz w:val="22"/>
-                <w:szCs w:val="22"/>
-              </w:rPr>
-            </w:pPr>
-            <w:r>
-              <w:rPr>
-                <w:rFonts w:asciiTheme="minorHAnsi" w:hAnsiTheme="minorHAnsi" w:cs="Arial"/>
-                <w:sz w:val="22"/>
-                <w:szCs w:val="22"/>
+                <w:rFonts w:ascii="Cambria" w:hAnsi="Cambria" w:cs="Arial"/>
+                <w:sz w:val="28"/>
+                <w:szCs w:val="28"/>
+              </w:rPr>
+            </w:pPr>
+            <w:r>
+              <w:rPr>
+                <w:rFonts w:ascii="Cambria" w:hAnsi="Cambria" w:cs="Arial"/>
+                <w:sz w:val="28"/>
+                <w:szCs w:val="28"/>
               </w:rPr>
               <w:t xml:space="preserve">Вызов окна «Выбор ссылки». Объект используется в качестве чувствительной области для вызова различных действий: переключения между страницами проекта, управления другими блоками, открытия файлов и пр. </w:t>
             </w:r>
@@ -1906,16 +1786,16 @@
             <w:pPr>
               <w:jc w:val="both"/>
               <w:rPr>
-                <w:rFonts w:asciiTheme="minorHAnsi" w:hAnsiTheme="minorHAnsi" w:cs="Arial"/>
-                <w:sz w:val="22"/>
-                <w:szCs w:val="22"/>
-              </w:rPr>
-            </w:pPr>
-            <w:r>
-              <w:rPr>
-                <w:rFonts w:asciiTheme="minorHAnsi" w:hAnsiTheme="minorHAnsi" w:cs="Arial"/>
-                <w:sz w:val="22"/>
-                <w:szCs w:val="22"/>
+                <w:rFonts w:ascii="Cambria" w:hAnsi="Cambria" w:cs="Arial"/>
+                <w:sz w:val="28"/>
+                <w:szCs w:val="28"/>
+              </w:rPr>
+            </w:pPr>
+            <w:r>
+              <w:rPr>
+                <w:rFonts w:ascii="Cambria" w:hAnsi="Cambria" w:cs="Arial"/>
+                <w:sz w:val="28"/>
+                <w:szCs w:val="28"/>
               </w:rPr>
               <w:t>Ссылка при редактировании</w:t>
             </w:r>
@@ -1929,21 +1809,19 @@
             <w:pPr>
               <w:jc w:val="both"/>
               <w:rPr>
-                <w:rFonts w:asciiTheme="minorHAnsi" w:hAnsiTheme="minorHAnsi" w:cs="Arial"/>
-                <w:sz w:val="22"/>
-                <w:szCs w:val="22"/>
-              </w:rPr>
-            </w:pPr>
-            <w:proofErr w:type="spellStart"/>
-            <w:r>
-              <w:rPr>
-                <w:rFonts w:asciiTheme="minorHAnsi" w:hAnsiTheme="minorHAnsi" w:cs="Arial"/>
-                <w:sz w:val="22"/>
-                <w:szCs w:val="22"/>
+                <w:rFonts w:ascii="Cambria" w:hAnsi="Cambria" w:cs="Arial"/>
+                <w:sz w:val="28"/>
+                <w:szCs w:val="28"/>
+              </w:rPr>
+            </w:pPr>
+            <w:r>
+              <w:rPr>
+                <w:rFonts w:ascii="Cambria" w:hAnsi="Cambria" w:cs="Arial"/>
+                <w:sz w:val="28"/>
+                <w:szCs w:val="28"/>
               </w:rPr>
               <w:t>EditInstance</w:t>
             </w:r>
-            <w:proofErr w:type="spellEnd"/>
           </w:p>
         </w:tc>
         <w:tc>
@@ -1954,16 +1832,16 @@
             <w:pPr>
               <w:jc w:val="both"/>
               <w:rPr>
-                <w:rFonts w:asciiTheme="minorHAnsi" w:hAnsiTheme="minorHAnsi" w:cs="Arial"/>
-                <w:sz w:val="22"/>
-                <w:szCs w:val="22"/>
-              </w:rPr>
-            </w:pPr>
-            <w:r>
-              <w:rPr>
-                <w:rFonts w:asciiTheme="minorHAnsi" w:hAnsiTheme="minorHAnsi" w:cs="Arial"/>
-                <w:sz w:val="22"/>
-                <w:szCs w:val="22"/>
+                <w:rFonts w:ascii="Cambria" w:hAnsi="Cambria" w:cs="Arial"/>
+                <w:sz w:val="28"/>
+                <w:szCs w:val="28"/>
+              </w:rPr>
+            </w:pPr>
+            <w:r>
+              <w:rPr>
+                <w:rFonts w:ascii="Cambria" w:hAnsi="Cambria" w:cs="Arial"/>
+                <w:sz w:val="28"/>
+                <w:szCs w:val="28"/>
               </w:rPr>
               <w:t>Нет</w:t>
             </w:r>
@@ -1978,25 +1856,25 @@
             <w:pPr>
               <w:jc w:val="both"/>
               <w:rPr>
-                <w:rFonts w:ascii="Calibri" w:hAnsi="Calibri" w:cs="Arial"/>
-                <w:sz w:val="22"/>
-                <w:szCs w:val="22"/>
-              </w:rPr>
-            </w:pPr>
-            <w:r>
-              <w:rPr>
-                <w:rFonts w:ascii="Calibri" w:hAnsi="Calibri" w:cs="Arial"/>
-                <w:sz w:val="22"/>
-                <w:szCs w:val="22"/>
+                <w:rFonts w:ascii="Cambria" w:hAnsi="Cambria" w:cs="Arial"/>
+                <w:sz w:val="28"/>
+                <w:szCs w:val="28"/>
+              </w:rPr>
+            </w:pPr>
+            <w:r>
+              <w:rPr>
+                <w:rFonts w:ascii="Cambria" w:hAnsi="Cambria" w:cs="Arial"/>
+                <w:sz w:val="28"/>
+                <w:szCs w:val="28"/>
                 <w:lang w:val="en-US"/>
               </w:rPr>
               <w:t xml:space="preserve">{0} </w:t>
             </w:r>
             <w:r>
               <w:rPr>
-                <w:rFonts w:ascii="Calibri" w:hAnsi="Calibri" w:cs="Arial"/>
-                <w:sz w:val="22"/>
-                <w:szCs w:val="22"/>
+                <w:rFonts w:ascii="Cambria" w:hAnsi="Cambria" w:cs="Arial"/>
+                <w:sz w:val="28"/>
+                <w:szCs w:val="28"/>
               </w:rPr>
               <w:t>Нет</w:t>
             </w:r>
@@ -2005,26 +1883,26 @@
             <w:pPr>
               <w:jc w:val="both"/>
               <w:rPr>
-                <w:rFonts w:asciiTheme="minorHAnsi" w:hAnsiTheme="minorHAnsi" w:cs="Arial"/>
+                <w:rFonts w:ascii="Cambria" w:hAnsi="Cambria" w:cs="Arial"/>
                 <w:color w:val="FF0000"/>
-                <w:sz w:val="22"/>
-                <w:szCs w:val="22"/>
-              </w:rPr>
-            </w:pPr>
-            <w:r>
-              <w:rPr>
-                <w:rFonts w:ascii="Calibri" w:hAnsi="Calibri" w:cs="Arial"/>
-                <w:sz w:val="22"/>
-                <w:szCs w:val="22"/>
+                <w:sz w:val="28"/>
+                <w:szCs w:val="28"/>
+              </w:rPr>
+            </w:pPr>
+            <w:r>
+              <w:rPr>
+                <w:rFonts w:ascii="Cambria" w:hAnsi="Cambria" w:cs="Arial"/>
+                <w:sz w:val="28"/>
+                <w:szCs w:val="28"/>
                 <w:lang w:val="en-US"/>
               </w:rPr>
               <w:t xml:space="preserve">{1} </w:t>
             </w:r>
             <w:r>
               <w:rPr>
-                <w:rFonts w:ascii="Calibri" w:hAnsi="Calibri" w:cs="Arial"/>
-                <w:sz w:val="22"/>
-                <w:szCs w:val="22"/>
+                <w:rFonts w:ascii="Cambria" w:hAnsi="Cambria" w:cs="Arial"/>
+                <w:sz w:val="28"/>
+                <w:szCs w:val="28"/>
               </w:rPr>
               <w:t>Да</w:t>
             </w:r>
@@ -2038,16 +1916,16 @@
             <w:pPr>
               <w:jc w:val="both"/>
               <w:rPr>
-                <w:rFonts w:asciiTheme="minorHAnsi" w:hAnsiTheme="minorHAnsi" w:cs="Arial"/>
-                <w:sz w:val="22"/>
-                <w:szCs w:val="22"/>
-              </w:rPr>
-            </w:pPr>
-            <w:r>
-              <w:rPr>
-                <w:rFonts w:asciiTheme="minorHAnsi" w:hAnsiTheme="minorHAnsi" w:cs="Arial"/>
-                <w:sz w:val="22"/>
-                <w:szCs w:val="22"/>
+                <w:rFonts w:ascii="Cambria" w:hAnsi="Cambria" w:cs="Arial"/>
+                <w:sz w:val="28"/>
+                <w:szCs w:val="28"/>
+              </w:rPr>
+            </w:pPr>
+            <w:r>
+              <w:rPr>
+                <w:rFonts w:ascii="Cambria" w:hAnsi="Cambria" w:cs="Arial"/>
+                <w:sz w:val="28"/>
+                <w:szCs w:val="28"/>
               </w:rPr>
               <w:t>Обработка объектом вызова ссылки в режиме редактирования.</w:t>
             </w:r>
@@ -2066,16 +1944,16 @@
             <w:pPr>
               <w:jc w:val="both"/>
               <w:rPr>
-                <w:rFonts w:asciiTheme="minorHAnsi" w:hAnsiTheme="minorHAnsi" w:cs="Arial"/>
-                <w:sz w:val="22"/>
-                <w:szCs w:val="22"/>
-              </w:rPr>
-            </w:pPr>
-            <w:r>
-              <w:rPr>
-                <w:rFonts w:asciiTheme="minorHAnsi" w:hAnsiTheme="minorHAnsi" w:cs="Arial"/>
-                <w:sz w:val="22"/>
-                <w:szCs w:val="22"/>
+                <w:rFonts w:ascii="Cambria" w:hAnsi="Cambria" w:cs="Arial"/>
+                <w:sz w:val="28"/>
+                <w:szCs w:val="28"/>
+              </w:rPr>
+            </w:pPr>
+            <w:r>
+              <w:rPr>
+                <w:rFonts w:ascii="Cambria" w:hAnsi="Cambria" w:cs="Arial"/>
+                <w:sz w:val="28"/>
+                <w:szCs w:val="28"/>
               </w:rPr>
               <w:t>Действие для вывода ссылки</w:t>
             </w:r>
@@ -2089,21 +1967,19 @@
             <w:pPr>
               <w:jc w:val="both"/>
               <w:rPr>
-                <w:rFonts w:asciiTheme="minorHAnsi" w:hAnsiTheme="minorHAnsi" w:cs="Arial"/>
-                <w:sz w:val="22"/>
-                <w:szCs w:val="22"/>
-              </w:rPr>
-            </w:pPr>
-            <w:proofErr w:type="spellStart"/>
-            <w:r>
-              <w:rPr>
-                <w:rFonts w:asciiTheme="minorHAnsi" w:hAnsiTheme="minorHAnsi" w:cs="Arial"/>
-                <w:sz w:val="22"/>
-                <w:szCs w:val="22"/>
+                <w:rFonts w:ascii="Cambria" w:hAnsi="Cambria" w:cs="Arial"/>
+                <w:sz w:val="28"/>
+                <w:szCs w:val="28"/>
+              </w:rPr>
+            </w:pPr>
+            <w:r>
+              <w:rPr>
+                <w:rFonts w:ascii="Cambria" w:hAnsi="Cambria" w:cs="Arial"/>
+                <w:sz w:val="28"/>
+                <w:szCs w:val="28"/>
               </w:rPr>
               <w:t>InstanceMode</w:t>
             </w:r>
-            <w:proofErr w:type="spellEnd"/>
           </w:p>
         </w:tc>
         <w:tc>
@@ -2114,16 +1990,16 @@
             <w:pPr>
               <w:jc w:val="both"/>
               <w:rPr>
-                <w:rFonts w:asciiTheme="minorHAnsi" w:hAnsiTheme="minorHAnsi" w:cs="Arial"/>
-                <w:sz w:val="22"/>
-                <w:szCs w:val="22"/>
-              </w:rPr>
-            </w:pPr>
-            <w:r>
-              <w:rPr>
-                <w:rFonts w:asciiTheme="minorHAnsi" w:hAnsiTheme="minorHAnsi" w:cs="Arial"/>
-                <w:sz w:val="22"/>
-                <w:szCs w:val="22"/>
+                <w:rFonts w:ascii="Cambria" w:hAnsi="Cambria" w:cs="Arial"/>
+                <w:sz w:val="28"/>
+                <w:szCs w:val="28"/>
+              </w:rPr>
+            </w:pPr>
+            <w:r>
+              <w:rPr>
+                <w:rFonts w:ascii="Cambria" w:hAnsi="Cambria" w:cs="Arial"/>
+                <w:sz w:val="28"/>
+                <w:szCs w:val="28"/>
               </w:rPr>
               <w:t>Двойной щелчок</w:t>
             </w:r>
@@ -2138,78 +2014,54 @@
             <w:pPr>
               <w:jc w:val="both"/>
               <w:rPr>
-                <w:rFonts w:ascii="Calibri" w:hAnsi="Calibri" w:cs="Arial"/>
-                <w:sz w:val="22"/>
-                <w:szCs w:val="22"/>
-              </w:rPr>
-            </w:pPr>
-            <w:r>
-              <w:rPr>
-                <w:rFonts w:ascii="Calibri" w:hAnsi="Calibri" w:cs="Arial"/>
-                <w:sz w:val="22"/>
-                <w:szCs w:val="22"/>
-              </w:rPr>
-              <w:t xml:space="preserve">{0} </w:t>
-            </w:r>
-            <w:r>
-              <w:rPr>
-                <w:rFonts w:ascii="Calibri" w:hAnsi="Calibri" w:cs="Arial"/>
-                <w:sz w:val="22"/>
-                <w:szCs w:val="22"/>
-              </w:rPr>
-              <w:t>Двойной щелчок</w:t>
-            </w:r>
-          </w:p>
-          <w:p>
-            <w:pPr>
-              <w:jc w:val="both"/>
-              <w:rPr>
-                <w:rFonts w:ascii="Calibri" w:hAnsi="Calibri" w:cs="Arial"/>
-                <w:sz w:val="22"/>
-                <w:szCs w:val="22"/>
-              </w:rPr>
-            </w:pPr>
-            <w:r>
-              <w:rPr>
-                <w:rFonts w:ascii="Calibri" w:hAnsi="Calibri" w:cs="Arial"/>
-                <w:sz w:val="22"/>
-                <w:szCs w:val="22"/>
-              </w:rPr>
-              <w:t xml:space="preserve">{1} </w:t>
-            </w:r>
-            <w:r>
-              <w:rPr>
-                <w:rFonts w:ascii="Calibri" w:hAnsi="Calibri" w:cs="Arial"/>
-                <w:sz w:val="22"/>
-                <w:szCs w:val="22"/>
-              </w:rPr>
-              <w:t>Щелчок левой кнопкой</w:t>
-            </w:r>
-          </w:p>
-          <w:p>
-            <w:pPr>
-              <w:jc w:val="both"/>
-              <w:rPr>
-                <w:rFonts w:asciiTheme="minorHAnsi" w:hAnsiTheme="minorHAnsi" w:cs="Arial"/>
-                <w:sz w:val="22"/>
-                <w:szCs w:val="22"/>
-              </w:rPr>
-            </w:pPr>
-            <w:r>
-              <w:rPr>
-                <w:rFonts w:ascii="Calibri" w:hAnsi="Calibri" w:cs="Arial"/>
-                <w:sz w:val="22"/>
-                <w:szCs w:val="22"/>
-              </w:rPr>
-              <w:t xml:space="preserve">{2} </w:t>
-            </w:r>
-            <w:r>
-              <w:rPr>
-                <w:rFonts w:ascii="Calibri" w:hAnsi="Calibri" w:cs="Arial"/>
-                <w:sz w:val="22"/>
-                <w:szCs w:val="22"/>
-              </w:rPr>
-              <w:t>Щелчок правой кнопкой</w:t>
+                <w:rFonts w:ascii="Cambria" w:hAnsi="Cambria" w:cs="Arial"/>
+                <w:sz w:val="28"/>
+                <w:szCs w:val="28"/>
+              </w:rPr>
+            </w:pPr>
+            <w:r>
+              <w:rPr>
+                <w:rFonts w:ascii="Cambria" w:hAnsi="Cambria" w:cs="Arial"/>
+                <w:sz w:val="28"/>
+                <w:szCs w:val="28"/>
+              </w:rPr>
+              <w:t>{0} Двойной щелчок</w:t>
+            </w:r>
+          </w:p>
+          <w:p>
+            <w:pPr>
+              <w:jc w:val="both"/>
+              <w:rPr>
+                <w:rFonts w:ascii="Cambria" w:hAnsi="Cambria" w:cs="Arial"/>
+                <w:sz w:val="28"/>
+                <w:szCs w:val="28"/>
+              </w:rPr>
+            </w:pPr>
+            <w:r>
+              <w:rPr>
+                <w:rFonts w:ascii="Cambria" w:hAnsi="Cambria" w:cs="Arial"/>
+                <w:sz w:val="28"/>
+                <w:szCs w:val="28"/>
+              </w:rPr>
+              <w:t>{1} Щелчок левой кнопкой</w:t>
+            </w:r>
+          </w:p>
+          <w:p>
+            <w:pPr>
+              <w:jc w:val="both"/>
+              <w:rPr>
+                <w:rFonts w:ascii="Cambria" w:hAnsi="Cambria" w:cs="Arial"/>
+                <w:sz w:val="28"/>
+                <w:szCs w:val="28"/>
+              </w:rPr>
+            </w:pPr>
+            <w:r>
+              <w:rPr>
+                <w:rFonts w:ascii="Cambria" w:hAnsi="Cambria" w:cs="Arial"/>
+                <w:sz w:val="28"/>
+                <w:szCs w:val="28"/>
+              </w:rPr>
+              <w:t>{2} Щелчок правой кнопкой</w:t>
             </w:r>
           </w:p>
         </w:tc>
@@ -2221,16 +2073,16 @@
             <w:pPr>
               <w:jc w:val="both"/>
               <w:rPr>
-                <w:rFonts w:asciiTheme="minorHAnsi" w:hAnsiTheme="minorHAnsi" w:cs="Arial"/>
-                <w:sz w:val="22"/>
-                <w:szCs w:val="22"/>
-              </w:rPr>
-            </w:pPr>
-            <w:r>
-              <w:rPr>
-                <w:rFonts w:asciiTheme="minorHAnsi" w:hAnsiTheme="minorHAnsi" w:cs="Arial"/>
-                <w:sz w:val="22"/>
-                <w:szCs w:val="22"/>
+                <w:rFonts w:ascii="Cambria" w:hAnsi="Cambria" w:cs="Arial"/>
+                <w:sz w:val="28"/>
+                <w:szCs w:val="28"/>
+              </w:rPr>
+            </w:pPr>
+            <w:r>
+              <w:rPr>
+                <w:rFonts w:ascii="Cambria" w:hAnsi="Cambria" w:cs="Arial"/>
+                <w:sz w:val="28"/>
+                <w:szCs w:val="28"/>
               </w:rPr>
               <w:t>Выбор варианта активации ссылки.</w:t>
             </w:r>
@@ -2249,16 +2101,16 @@
             <w:pPr>
               <w:jc w:val="both"/>
               <w:rPr>
-                <w:rFonts w:asciiTheme="minorHAnsi" w:hAnsiTheme="minorHAnsi" w:cs="Arial"/>
-                <w:sz w:val="22"/>
-                <w:szCs w:val="22"/>
-              </w:rPr>
-            </w:pPr>
-            <w:r>
-              <w:rPr>
-                <w:rFonts w:asciiTheme="minorHAnsi" w:hAnsiTheme="minorHAnsi" w:cs="Arial"/>
-                <w:sz w:val="22"/>
-                <w:szCs w:val="22"/>
+                <w:rFonts w:ascii="Cambria" w:hAnsi="Cambria" w:cs="Arial"/>
+                <w:sz w:val="28"/>
+                <w:szCs w:val="28"/>
+              </w:rPr>
+            </w:pPr>
+            <w:r>
+              <w:rPr>
+                <w:rFonts w:ascii="Cambria" w:hAnsi="Cambria" w:cs="Arial"/>
+                <w:sz w:val="28"/>
+                <w:szCs w:val="28"/>
               </w:rPr>
               <w:t>Ярлык</w:t>
             </w:r>
@@ -2272,21 +2124,19 @@
             <w:pPr>
               <w:jc w:val="both"/>
               <w:rPr>
-                <w:rFonts w:asciiTheme="minorHAnsi" w:hAnsiTheme="minorHAnsi" w:cs="Arial"/>
-                <w:sz w:val="22"/>
-                <w:szCs w:val="22"/>
-              </w:rPr>
-            </w:pPr>
-            <w:proofErr w:type="spellStart"/>
-            <w:r>
-              <w:rPr>
-                <w:rFonts w:asciiTheme="minorHAnsi" w:hAnsiTheme="minorHAnsi" w:cs="Arial"/>
-                <w:sz w:val="22"/>
-                <w:szCs w:val="22"/>
+                <w:rFonts w:ascii="Cambria" w:hAnsi="Cambria" w:cs="Arial"/>
+                <w:sz w:val="28"/>
+                <w:szCs w:val="28"/>
+              </w:rPr>
+            </w:pPr>
+            <w:r>
+              <w:rPr>
+                <w:rFonts w:ascii="Cambria" w:hAnsi="Cambria" w:cs="Arial"/>
+                <w:sz w:val="28"/>
+                <w:szCs w:val="28"/>
               </w:rPr>
               <w:t>Tag</w:t>
             </w:r>
-            <w:proofErr w:type="spellEnd"/>
           </w:p>
         </w:tc>
         <w:tc>
@@ -2297,16 +2147,16 @@
             <w:pPr>
               <w:jc w:val="both"/>
               <w:rPr>
-                <w:rFonts w:asciiTheme="minorHAnsi" w:hAnsiTheme="minorHAnsi" w:cs="Arial"/>
-                <w:sz w:val="22"/>
-                <w:szCs w:val="22"/>
-              </w:rPr>
-            </w:pPr>
-            <w:r>
-              <w:rPr>
-                <w:rFonts w:asciiTheme="minorHAnsi" w:hAnsiTheme="minorHAnsi" w:cs="Arial"/>
-                <w:sz w:val="22"/>
-                <w:szCs w:val="22"/>
+                <w:rFonts w:ascii="Cambria" w:hAnsi="Cambria" w:cs="Arial"/>
+                <w:sz w:val="28"/>
+                <w:szCs w:val="28"/>
+              </w:rPr>
+            </w:pPr>
+            <w:r>
+              <w:rPr>
+                <w:rFonts w:ascii="Cambria" w:hAnsi="Cambria" w:cs="Arial"/>
+                <w:sz w:val="28"/>
+                <w:szCs w:val="28"/>
               </w:rPr>
               <w:t>0</w:t>
             </w:r>
@@ -2321,16 +2171,16 @@
             <w:pPr>
               <w:jc w:val="both"/>
               <w:rPr>
-                <w:rFonts w:asciiTheme="minorHAnsi" w:hAnsiTheme="minorHAnsi" w:cs="Arial"/>
-                <w:sz w:val="22"/>
-                <w:szCs w:val="22"/>
-              </w:rPr>
-            </w:pPr>
-            <w:r>
-              <w:rPr>
-                <w:rFonts w:asciiTheme="minorHAnsi" w:hAnsiTheme="minorHAnsi" w:cs="Arial"/>
-                <w:sz w:val="22"/>
-                <w:szCs w:val="22"/>
+                <w:rFonts w:ascii="Cambria" w:hAnsi="Cambria" w:cs="Arial"/>
+                <w:sz w:val="28"/>
+                <w:szCs w:val="28"/>
+              </w:rPr>
+            </w:pPr>
+            <w:r>
+              <w:rPr>
+                <w:rFonts w:ascii="Cambria" w:hAnsi="Cambria" w:cs="Arial"/>
+                <w:sz w:val="28"/>
+                <w:szCs w:val="28"/>
               </w:rPr>
               <w:t>Любое целое число или интерпретируемое выражение</w:t>
             </w:r>
@@ -2344,16 +2194,16 @@
             <w:pPr>
               <w:jc w:val="both"/>
               <w:rPr>
-                <w:rFonts w:asciiTheme="minorHAnsi" w:hAnsiTheme="minorHAnsi" w:cs="Arial"/>
-                <w:sz w:val="22"/>
-                <w:szCs w:val="22"/>
-              </w:rPr>
-            </w:pPr>
-            <w:r>
-              <w:rPr>
-                <w:rFonts w:asciiTheme="minorHAnsi" w:hAnsiTheme="minorHAnsi" w:cs="Arial"/>
-                <w:sz w:val="22"/>
-                <w:szCs w:val="22"/>
+                <w:rFonts w:ascii="Cambria" w:hAnsi="Cambria" w:cs="Arial"/>
+                <w:sz w:val="28"/>
+                <w:szCs w:val="28"/>
+              </w:rPr>
+            </w:pPr>
+            <w:r>
+              <w:rPr>
+                <w:rFonts w:ascii="Cambria" w:hAnsi="Cambria" w:cs="Arial"/>
+                <w:sz w:val="28"/>
+                <w:szCs w:val="28"/>
               </w:rPr>
               <w:t>Метка в виде произвольного числа. Позволяет обращаться ко всем объектам с одинаковым ярлыком при написании скриптов. Например, когда в процессе счета требуется скрыть или показать группу объектов.</w:t>
             </w:r>
@@ -2372,16 +2222,16 @@
             <w:pPr>
               <w:jc w:val="both"/>
               <w:rPr>
-                <w:rFonts w:asciiTheme="minorHAnsi" w:hAnsiTheme="minorHAnsi" w:cs="Arial"/>
-                <w:sz w:val="22"/>
-                <w:szCs w:val="22"/>
-              </w:rPr>
-            </w:pPr>
-            <w:r>
-              <w:rPr>
-                <w:rFonts w:asciiTheme="minorHAnsi" w:hAnsiTheme="minorHAnsi" w:cs="Arial"/>
-                <w:sz w:val="22"/>
-                <w:szCs w:val="22"/>
+                <w:rFonts w:ascii="Cambria" w:hAnsi="Cambria" w:cs="Arial"/>
+                <w:sz w:val="28"/>
+                <w:szCs w:val="28"/>
+              </w:rPr>
+            </w:pPr>
+            <w:r>
+              <w:rPr>
+                <w:rFonts w:ascii="Cambria" w:hAnsi="Cambria" w:cs="Arial"/>
+                <w:sz w:val="28"/>
+                <w:szCs w:val="28"/>
               </w:rPr>
               <w:t>Шаблон автозаполнения</w:t>
             </w:r>
@@ -2395,21 +2245,19 @@
             <w:pPr>
               <w:jc w:val="both"/>
               <w:rPr>
-                <w:rFonts w:asciiTheme="minorHAnsi" w:hAnsiTheme="minorHAnsi" w:cs="Arial"/>
-                <w:sz w:val="22"/>
-                <w:szCs w:val="22"/>
-              </w:rPr>
-            </w:pPr>
-            <w:proofErr w:type="spellStart"/>
-            <w:r>
-              <w:rPr>
-                <w:rFonts w:asciiTheme="minorHAnsi" w:hAnsiTheme="minorHAnsi" w:cs="Arial"/>
-                <w:sz w:val="22"/>
-                <w:szCs w:val="22"/>
+                <w:rFonts w:ascii="Cambria" w:hAnsi="Cambria" w:cs="Arial"/>
+                <w:sz w:val="28"/>
+                <w:szCs w:val="28"/>
+              </w:rPr>
+            </w:pPr>
+            <w:r>
+              <w:rPr>
+                <w:rFonts w:ascii="Cambria" w:hAnsi="Cambria" w:cs="Arial"/>
+                <w:sz w:val="28"/>
+                <w:szCs w:val="28"/>
               </w:rPr>
               <w:t>Template</w:t>
             </w:r>
-            <w:proofErr w:type="spellEnd"/>
           </w:p>
         </w:tc>
         <w:tc>
@@ -2420,31 +2268,40 @@
             <w:pPr>
               <w:jc w:val="both"/>
               <w:rPr>
-                <w:rFonts w:asciiTheme="minorHAnsi" w:hAnsiTheme="minorHAnsi" w:cs="Arial"/>
-                <w:sz w:val="22"/>
-                <w:szCs w:val="22"/>
-              </w:rPr>
-            </w:pPr>
-            <w:r>
-              <w:rPr>
+                <w:rFonts w:ascii="Cambria" w:hAnsi="Cambria" w:cs="Arial"/>
+                <w:sz w:val="28"/>
+                <w:szCs w:val="28"/>
+              </w:rPr>
+            </w:pPr>
+            <w:r>
+              <w:rPr>
+                <w:rFonts w:ascii="Cambria" w:hAnsi="Cambria"/>
                 <w:i/>
                 <w:noProof/>
+                <w:sz w:val="28"/>
+                <w:szCs w:val="28"/>
                 <w:lang w:val="en-US" w:eastAsia="ru-RU"/>
               </w:rPr>
               <w:t>&lt;</w:t>
             </w:r>
             <w:r>
               <w:rPr>
+                <w:rFonts w:ascii="Cambria" w:hAnsi="Cambria"/>
                 <w:i/>
                 <w:noProof/>
+                <w:sz w:val="28"/>
+                <w:szCs w:val="28"/>
                 <w:lang w:eastAsia="ru-RU"/>
               </w:rPr>
               <w:t>нет</w:t>
             </w:r>
             <w:r>
               <w:rPr>
+                <w:rFonts w:ascii="Cambria" w:hAnsi="Cambria"/>
                 <w:i/>
                 <w:noProof/>
+                <w:sz w:val="28"/>
+                <w:szCs w:val="28"/>
                 <w:lang w:val="en-US" w:eastAsia="ru-RU"/>
               </w:rPr>
               <w:t>&gt;</w:t>
@@ -2460,18 +2317,18 @@
             <w:pPr>
               <w:jc w:val="both"/>
               <w:rPr>
-                <w:rFonts w:asciiTheme="minorHAnsi" w:hAnsiTheme="minorHAnsi" w:cs="Arial"/>
+                <w:rFonts w:ascii="Cambria" w:hAnsi="Cambria" w:cs="Arial"/>
                 <w:color w:val="000000"/>
-                <w:sz w:val="22"/>
-                <w:szCs w:val="22"/>
-              </w:rPr>
-            </w:pPr>
-            <w:r>
-              <w:rPr>
-                <w:rFonts w:asciiTheme="minorHAnsi" w:hAnsiTheme="minorHAnsi" w:cs="Arial"/>
+                <w:sz w:val="28"/>
+                <w:szCs w:val="28"/>
+              </w:rPr>
+            </w:pPr>
+            <w:r>
+              <w:rPr>
+                <w:rFonts w:ascii="Cambria" w:hAnsi="Cambria" w:cs="Arial"/>
                 <w:color w:val="4F81BD"/>
-                <w:sz w:val="22"/>
-                <w:szCs w:val="22"/>
+                <w:sz w:val="28"/>
+                <w:szCs w:val="28"/>
               </w:rPr>
               <w:t>Подробнее о шаблонах автозаполнения.</w:t>
             </w:r>
@@ -2485,16 +2342,16 @@
             <w:pPr>
               <w:jc w:val="both"/>
               <w:rPr>
-                <w:rFonts w:asciiTheme="minorHAnsi" w:hAnsiTheme="minorHAnsi" w:cs="Arial"/>
-                <w:sz w:val="22"/>
-                <w:szCs w:val="22"/>
-              </w:rPr>
-            </w:pPr>
-            <w:r>
-              <w:rPr>
-                <w:rFonts w:asciiTheme="minorHAnsi" w:hAnsiTheme="minorHAnsi" w:cs="Arial"/>
-                <w:sz w:val="22"/>
-                <w:szCs w:val="22"/>
+                <w:rFonts w:ascii="Cambria" w:hAnsi="Cambria" w:cs="Arial"/>
+                <w:sz w:val="28"/>
+                <w:szCs w:val="28"/>
+              </w:rPr>
+            </w:pPr>
+            <w:r>
+              <w:rPr>
+                <w:rFonts w:ascii="Cambria" w:hAnsi="Cambria" w:cs="Arial"/>
+                <w:sz w:val="28"/>
+                <w:szCs w:val="28"/>
               </w:rPr>
               <w:t>Заданный в специальном формате текст, позволяющий автоматически создавать связи и присваивать имена сигналам объекта.</w:t>
             </w:r>
@@ -2513,16 +2370,16 @@
             <w:pPr>
               <w:jc w:val="both"/>
               <w:rPr>
-                <w:rFonts w:asciiTheme="minorHAnsi" w:hAnsiTheme="minorHAnsi" w:cs="Arial"/>
-                <w:sz w:val="22"/>
-                <w:szCs w:val="22"/>
-              </w:rPr>
-            </w:pPr>
-            <w:r>
-              <w:rPr>
-                <w:rFonts w:asciiTheme="minorHAnsi" w:hAnsiTheme="minorHAnsi" w:cs="Arial"/>
-                <w:sz w:val="22"/>
-                <w:szCs w:val="22"/>
+                <w:rFonts w:ascii="Cambria" w:hAnsi="Cambria" w:cs="Arial"/>
+                <w:sz w:val="28"/>
+                <w:szCs w:val="28"/>
+              </w:rPr>
+            </w:pPr>
+            <w:r>
+              <w:rPr>
+                <w:rFonts w:ascii="Cambria" w:hAnsi="Cambria" w:cs="Arial"/>
+                <w:sz w:val="28"/>
+                <w:szCs w:val="28"/>
               </w:rPr>
               <w:t>Номер решателя</w:t>
             </w:r>
@@ -2536,21 +2393,19 @@
             <w:pPr>
               <w:jc w:val="both"/>
               <w:rPr>
-                <w:rFonts w:asciiTheme="minorHAnsi" w:hAnsiTheme="minorHAnsi" w:cs="Arial"/>
-                <w:sz w:val="22"/>
-                <w:szCs w:val="22"/>
-              </w:rPr>
-            </w:pPr>
-            <w:proofErr w:type="spellStart"/>
-            <w:r>
-              <w:rPr>
-                <w:rFonts w:asciiTheme="minorHAnsi" w:hAnsiTheme="minorHAnsi" w:cs="Arial"/>
-                <w:sz w:val="22"/>
-                <w:szCs w:val="22"/>
+                <w:rFonts w:ascii="Cambria" w:hAnsi="Cambria" w:cs="Arial"/>
+                <w:sz w:val="28"/>
+                <w:szCs w:val="28"/>
+              </w:rPr>
+            </w:pPr>
+            <w:r>
+              <w:rPr>
+                <w:rFonts w:ascii="Cambria" w:hAnsi="Cambria" w:cs="Arial"/>
+                <w:sz w:val="28"/>
+                <w:szCs w:val="28"/>
               </w:rPr>
               <w:t>Layer</w:t>
             </w:r>
-            <w:proofErr w:type="spellEnd"/>
           </w:p>
         </w:tc>
         <w:tc>
@@ -2561,16 +2416,16 @@
             <w:pPr>
               <w:jc w:val="both"/>
               <w:rPr>
-                <w:rFonts w:asciiTheme="minorHAnsi" w:hAnsiTheme="minorHAnsi" w:cs="Arial"/>
-                <w:sz w:val="22"/>
-                <w:szCs w:val="22"/>
-              </w:rPr>
-            </w:pPr>
-            <w:r>
-              <w:rPr>
-                <w:rFonts w:asciiTheme="minorHAnsi" w:hAnsiTheme="minorHAnsi" w:cs="Arial"/>
-                <w:sz w:val="22"/>
-                <w:szCs w:val="22"/>
+                <w:rFonts w:ascii="Cambria" w:hAnsi="Cambria" w:cs="Arial"/>
+                <w:sz w:val="28"/>
+                <w:szCs w:val="28"/>
+              </w:rPr>
+            </w:pPr>
+            <w:r>
+              <w:rPr>
+                <w:rFonts w:ascii="Cambria" w:hAnsi="Cambria" w:cs="Arial"/>
+                <w:sz w:val="28"/>
+                <w:szCs w:val="28"/>
               </w:rPr>
               <w:t>0</w:t>
             </w:r>
@@ -2585,16 +2440,16 @@
             <w:pPr>
               <w:jc w:val="both"/>
               <w:rPr>
-                <w:rFonts w:asciiTheme="minorHAnsi" w:hAnsiTheme="minorHAnsi" w:cs="Arial"/>
-                <w:sz w:val="22"/>
-                <w:szCs w:val="22"/>
-              </w:rPr>
-            </w:pPr>
-            <w:r>
-              <w:rPr>
-                <w:rFonts w:asciiTheme="minorHAnsi" w:hAnsiTheme="minorHAnsi" w:cs="Arial"/>
-                <w:sz w:val="22"/>
-                <w:szCs w:val="22"/>
+                <w:rFonts w:ascii="Cambria" w:hAnsi="Cambria" w:cs="Arial"/>
+                <w:sz w:val="28"/>
+                <w:szCs w:val="28"/>
+              </w:rPr>
+            </w:pPr>
+            <w:r>
+              <w:rPr>
+                <w:rFonts w:ascii="Cambria" w:hAnsi="Cambria" w:cs="Arial"/>
+                <w:sz w:val="28"/>
+                <w:szCs w:val="28"/>
               </w:rPr>
               <w:t>Любое целое число или интерпретируемое выражение</w:t>
             </w:r>
@@ -2608,16 +2463,16 @@
             <w:pPr>
               <w:jc w:val="both"/>
               <w:rPr>
-                <w:rFonts w:asciiTheme="minorHAnsi" w:hAnsiTheme="minorHAnsi" w:cs="Arial"/>
-                <w:sz w:val="22"/>
-                <w:szCs w:val="22"/>
-              </w:rPr>
-            </w:pPr>
-            <w:r>
-              <w:rPr>
-                <w:rFonts w:asciiTheme="minorHAnsi" w:hAnsiTheme="minorHAnsi" w:cs="Arial"/>
-                <w:sz w:val="22"/>
-                <w:szCs w:val="22"/>
+                <w:rFonts w:ascii="Cambria" w:hAnsi="Cambria" w:cs="Arial"/>
+                <w:sz w:val="28"/>
+                <w:szCs w:val="28"/>
+              </w:rPr>
+            </w:pPr>
+            <w:r>
+              <w:rPr>
+                <w:rFonts w:ascii="Cambria" w:hAnsi="Cambria" w:cs="Arial"/>
+                <w:sz w:val="28"/>
+                <w:szCs w:val="28"/>
               </w:rPr>
               <w:t xml:space="preserve">Число, задающее номер расчетного ядра, которое производит расчет математической модели объекта. Применяется при использовании нескольких расчетных программ. </w:t>
             </w:r>
@@ -2636,16 +2491,16 @@
             <w:pPr>
               <w:jc w:val="both"/>
               <w:rPr>
-                <w:rFonts w:asciiTheme="minorHAnsi" w:hAnsiTheme="minorHAnsi" w:cs="Arial"/>
-                <w:sz w:val="22"/>
-                <w:szCs w:val="22"/>
-              </w:rPr>
-            </w:pPr>
-            <w:r>
-              <w:rPr>
-                <w:rFonts w:asciiTheme="minorHAnsi" w:hAnsiTheme="minorHAnsi" w:cs="Arial"/>
-                <w:sz w:val="22"/>
-                <w:szCs w:val="22"/>
+                <w:rFonts w:ascii="Cambria" w:hAnsi="Cambria" w:cs="Arial"/>
+                <w:sz w:val="28"/>
+                <w:szCs w:val="28"/>
+              </w:rPr>
+            </w:pPr>
+            <w:r>
+              <w:rPr>
+                <w:rFonts w:ascii="Cambria" w:hAnsi="Cambria" w:cs="Arial"/>
+                <w:sz w:val="28"/>
+                <w:szCs w:val="28"/>
               </w:rPr>
               <w:t>Скрипт инициализации объекта</w:t>
             </w:r>
@@ -2659,21 +2514,19 @@
             <w:pPr>
               <w:jc w:val="both"/>
               <w:rPr>
-                <w:rFonts w:asciiTheme="minorHAnsi" w:hAnsiTheme="minorHAnsi" w:cs="Arial"/>
-                <w:sz w:val="22"/>
-                <w:szCs w:val="22"/>
-              </w:rPr>
-            </w:pPr>
-            <w:proofErr w:type="spellStart"/>
-            <w:r>
-              <w:rPr>
-                <w:rFonts w:asciiTheme="minorHAnsi" w:hAnsiTheme="minorHAnsi" w:cs="Arial"/>
-                <w:sz w:val="22"/>
-                <w:szCs w:val="22"/>
+                <w:rFonts w:ascii="Cambria" w:hAnsi="Cambria" w:cs="Arial"/>
+                <w:sz w:val="28"/>
+                <w:szCs w:val="28"/>
+              </w:rPr>
+            </w:pPr>
+            <w:r>
+              <w:rPr>
+                <w:rFonts w:ascii="Cambria" w:hAnsi="Cambria" w:cs="Arial"/>
+                <w:sz w:val="28"/>
+                <w:szCs w:val="28"/>
               </w:rPr>
               <w:t>OnInitScript</w:t>
             </w:r>
-            <w:proofErr w:type="spellEnd"/>
           </w:p>
         </w:tc>
         <w:tc>
@@ -2684,17 +2537,17 @@
             <w:pPr>
               <w:jc w:val="both"/>
               <w:rPr>
-                <w:rFonts w:asciiTheme="minorHAnsi" w:hAnsiTheme="minorHAnsi" w:cs="Arial"/>
-                <w:sz w:val="22"/>
-                <w:szCs w:val="22"/>
-              </w:rPr>
-            </w:pPr>
-            <w:r>
-              <w:rPr>
-                <w:rFonts w:asciiTheme="minorHAnsi" w:hAnsiTheme="minorHAnsi" w:cs="Arial"/>
+                <w:rFonts w:ascii="Cambria" w:hAnsi="Cambria" w:cs="Arial"/>
+                <w:sz w:val="28"/>
+                <w:szCs w:val="28"/>
+              </w:rPr>
+            </w:pPr>
+            <w:r>
+              <w:rPr>
+                <w:rFonts w:ascii="Cambria" w:hAnsi="Cambria" w:cs="Arial"/>
                 <w:i/>
-                <w:sz w:val="22"/>
-                <w:szCs w:val="22"/>
+                <w:sz w:val="28"/>
+                <w:szCs w:val="28"/>
               </w:rPr>
               <w:t>&lt;нет&gt;</w:t>
             </w:r>
@@ -2709,16 +2562,16 @@
             <w:pPr>
               <w:jc w:val="both"/>
               <w:rPr>
-                <w:rFonts w:asciiTheme="minorHAnsi" w:hAnsiTheme="minorHAnsi" w:cs="Arial"/>
-                <w:sz w:val="22"/>
-                <w:szCs w:val="22"/>
-              </w:rPr>
-            </w:pPr>
-            <w:r>
-              <w:rPr>
-                <w:rFonts w:asciiTheme="minorHAnsi" w:hAnsiTheme="minorHAnsi" w:cs="Arial"/>
-                <w:sz w:val="22"/>
-                <w:szCs w:val="22"/>
+                <w:rFonts w:ascii="Cambria" w:hAnsi="Cambria" w:cs="Arial"/>
+                <w:sz w:val="28"/>
+                <w:szCs w:val="28"/>
+              </w:rPr>
+            </w:pPr>
+            <w:r>
+              <w:rPr>
+                <w:rFonts w:ascii="Cambria" w:hAnsi="Cambria" w:cs="Arial"/>
+                <w:sz w:val="28"/>
+                <w:szCs w:val="28"/>
               </w:rPr>
               <w:t>Текст скрипта</w:t>
             </w:r>
@@ -2732,16 +2585,16 @@
             <w:pPr>
               <w:jc w:val="both"/>
               <w:rPr>
-                <w:rFonts w:asciiTheme="minorHAnsi" w:hAnsiTheme="minorHAnsi" w:cs="Arial"/>
-                <w:sz w:val="22"/>
-                <w:szCs w:val="22"/>
-              </w:rPr>
-            </w:pPr>
-            <w:r>
-              <w:rPr>
-                <w:rFonts w:asciiTheme="minorHAnsi" w:hAnsiTheme="minorHAnsi" w:cs="Arial"/>
-                <w:sz w:val="22"/>
-                <w:szCs w:val="22"/>
+                <w:rFonts w:ascii="Cambria" w:hAnsi="Cambria" w:cs="Arial"/>
+                <w:sz w:val="28"/>
+                <w:szCs w:val="28"/>
+              </w:rPr>
+            </w:pPr>
+            <w:r>
+              <w:rPr>
+                <w:rFonts w:ascii="Cambria" w:hAnsi="Cambria" w:cs="Arial"/>
+                <w:sz w:val="28"/>
+                <w:szCs w:val="28"/>
               </w:rPr>
               <w:t>Текст скрипта, исполняемого непосредственно перед запуском расчёта.</w:t>
             </w:r>
@@ -2760,16 +2613,16 @@
             <w:pPr>
               <w:jc w:val="both"/>
               <w:rPr>
-                <w:rFonts w:asciiTheme="minorHAnsi" w:hAnsiTheme="minorHAnsi" w:cs="Arial"/>
-                <w:sz w:val="22"/>
-                <w:szCs w:val="22"/>
-              </w:rPr>
-            </w:pPr>
-            <w:r>
-              <w:rPr>
-                <w:rFonts w:asciiTheme="minorHAnsi" w:hAnsiTheme="minorHAnsi" w:cs="Arial"/>
-                <w:sz w:val="22"/>
-                <w:szCs w:val="22"/>
+                <w:rFonts w:ascii="Cambria" w:hAnsi="Cambria" w:cs="Arial"/>
+                <w:sz w:val="28"/>
+                <w:szCs w:val="28"/>
+              </w:rPr>
+            </w:pPr>
+            <w:r>
+              <w:rPr>
+                <w:rFonts w:ascii="Cambria" w:hAnsi="Cambria" w:cs="Arial"/>
+                <w:sz w:val="28"/>
+                <w:szCs w:val="28"/>
               </w:rPr>
               <w:t>Скрипт исполнения объекта</w:t>
             </w:r>
@@ -2783,21 +2636,19 @@
             <w:pPr>
               <w:jc w:val="both"/>
               <w:rPr>
-                <w:rFonts w:asciiTheme="minorHAnsi" w:hAnsiTheme="minorHAnsi" w:cs="Arial"/>
-                <w:sz w:val="22"/>
-                <w:szCs w:val="22"/>
-              </w:rPr>
-            </w:pPr>
-            <w:proofErr w:type="spellStart"/>
-            <w:r>
-              <w:rPr>
-                <w:rFonts w:asciiTheme="minorHAnsi" w:hAnsiTheme="minorHAnsi" w:cs="Arial"/>
-                <w:sz w:val="22"/>
-                <w:szCs w:val="22"/>
+                <w:rFonts w:ascii="Cambria" w:hAnsi="Cambria" w:cs="Arial"/>
+                <w:sz w:val="28"/>
+                <w:szCs w:val="28"/>
+              </w:rPr>
+            </w:pPr>
+            <w:r>
+              <w:rPr>
+                <w:rFonts w:ascii="Cambria" w:hAnsi="Cambria" w:cs="Arial"/>
+                <w:sz w:val="28"/>
+                <w:szCs w:val="28"/>
               </w:rPr>
               <w:t>OnRunScript</w:t>
             </w:r>
-            <w:proofErr w:type="spellEnd"/>
           </w:p>
         </w:tc>
         <w:tc>
@@ -2808,17 +2659,17 @@
             <w:pPr>
               <w:jc w:val="both"/>
               <w:rPr>
-                <w:rFonts w:asciiTheme="minorHAnsi" w:hAnsiTheme="minorHAnsi" w:cs="Arial"/>
-                <w:sz w:val="22"/>
-                <w:szCs w:val="22"/>
-              </w:rPr>
-            </w:pPr>
-            <w:r>
-              <w:rPr>
-                <w:rFonts w:asciiTheme="minorHAnsi" w:hAnsiTheme="minorHAnsi" w:cs="Arial"/>
+                <w:rFonts w:ascii="Cambria" w:hAnsi="Cambria" w:cs="Arial"/>
+                <w:sz w:val="28"/>
+                <w:szCs w:val="28"/>
+              </w:rPr>
+            </w:pPr>
+            <w:r>
+              <w:rPr>
+                <w:rFonts w:ascii="Cambria" w:hAnsi="Cambria" w:cs="Arial"/>
                 <w:i/>
-                <w:sz w:val="22"/>
-                <w:szCs w:val="22"/>
+                <w:sz w:val="28"/>
+                <w:szCs w:val="28"/>
               </w:rPr>
               <w:t>&lt;нет&gt;</w:t>
             </w:r>
@@ -2833,16 +2684,16 @@
             <w:pPr>
               <w:jc w:val="both"/>
               <w:rPr>
-                <w:rFonts w:asciiTheme="minorHAnsi" w:hAnsiTheme="minorHAnsi" w:cs="Arial"/>
-                <w:sz w:val="22"/>
-                <w:szCs w:val="22"/>
-              </w:rPr>
-            </w:pPr>
-            <w:r>
-              <w:rPr>
-                <w:rFonts w:asciiTheme="minorHAnsi" w:hAnsiTheme="minorHAnsi" w:cs="Arial"/>
-                <w:sz w:val="22"/>
-                <w:szCs w:val="22"/>
+                <w:rFonts w:ascii="Cambria" w:hAnsi="Cambria" w:cs="Arial"/>
+                <w:sz w:val="28"/>
+                <w:szCs w:val="28"/>
+              </w:rPr>
+            </w:pPr>
+            <w:r>
+              <w:rPr>
+                <w:rFonts w:ascii="Cambria" w:hAnsi="Cambria" w:cs="Arial"/>
+                <w:sz w:val="28"/>
+                <w:szCs w:val="28"/>
               </w:rPr>
               <w:t>Текст скрипта</w:t>
             </w:r>
@@ -2856,16 +2707,16 @@
             <w:pPr>
               <w:jc w:val="both"/>
               <w:rPr>
-                <w:rFonts w:asciiTheme="minorHAnsi" w:hAnsiTheme="minorHAnsi" w:cs="Arial"/>
-                <w:sz w:val="22"/>
-                <w:szCs w:val="22"/>
-              </w:rPr>
-            </w:pPr>
-            <w:r>
-              <w:rPr>
-                <w:rFonts w:asciiTheme="minorHAnsi" w:hAnsiTheme="minorHAnsi" w:cs="Arial"/>
-                <w:sz w:val="22"/>
-                <w:szCs w:val="22"/>
+                <w:rFonts w:ascii="Cambria" w:hAnsi="Cambria" w:cs="Arial"/>
+                <w:sz w:val="28"/>
+                <w:szCs w:val="28"/>
+              </w:rPr>
+            </w:pPr>
+            <w:r>
+              <w:rPr>
+                <w:rFonts w:ascii="Cambria" w:hAnsi="Cambria" w:cs="Arial"/>
+                <w:sz w:val="28"/>
+                <w:szCs w:val="28"/>
               </w:rPr>
               <w:t>Текст скрипта, исполняемого при выполнении расчёта.</w:t>
             </w:r>
@@ -2884,16 +2735,16 @@
             <w:pPr>
               <w:jc w:val="both"/>
               <w:rPr>
-                <w:rFonts w:asciiTheme="minorHAnsi" w:hAnsiTheme="minorHAnsi" w:cs="Arial"/>
-                <w:sz w:val="22"/>
-                <w:szCs w:val="22"/>
-              </w:rPr>
-            </w:pPr>
-            <w:r>
-              <w:rPr>
-                <w:rFonts w:asciiTheme="minorHAnsi" w:hAnsiTheme="minorHAnsi" w:cs="Arial"/>
-                <w:sz w:val="22"/>
-                <w:szCs w:val="22"/>
+                <w:rFonts w:ascii="Cambria" w:hAnsi="Cambria" w:cs="Arial"/>
+                <w:sz w:val="28"/>
+                <w:szCs w:val="28"/>
+              </w:rPr>
+            </w:pPr>
+            <w:r>
+              <w:rPr>
+                <w:rFonts w:ascii="Cambria" w:hAnsi="Cambria" w:cs="Arial"/>
+                <w:sz w:val="28"/>
+                <w:szCs w:val="28"/>
               </w:rPr>
               <w:t>Толщина линии</w:t>
             </w:r>
@@ -2907,22 +2758,20 @@
             <w:pPr>
               <w:jc w:val="both"/>
               <w:rPr>
-                <w:rFonts w:asciiTheme="minorHAnsi" w:hAnsiTheme="minorHAnsi" w:cs="Arial"/>
-                <w:sz w:val="22"/>
-                <w:szCs w:val="22"/>
+                <w:rFonts w:ascii="Cambria" w:hAnsi="Cambria" w:cs="Arial"/>
+                <w:sz w:val="28"/>
+                <w:szCs w:val="28"/>
                 <w:lang w:val="en-US"/>
               </w:rPr>
             </w:pPr>
-            <w:proofErr w:type="spellStart"/>
-            <w:r>
-              <w:rPr>
-                <w:rFonts w:asciiTheme="minorHAnsi" w:hAnsiTheme="minorHAnsi" w:cs="Arial"/>
-                <w:sz w:val="22"/>
-                <w:szCs w:val="22"/>
+            <w:r>
+              <w:rPr>
+                <w:rFonts w:ascii="Cambria" w:hAnsi="Cambria" w:cs="Arial"/>
+                <w:sz w:val="28"/>
+                <w:szCs w:val="28"/>
               </w:rPr>
               <w:t>Width</w:t>
             </w:r>
-            <w:proofErr w:type="spellEnd"/>
           </w:p>
         </w:tc>
         <w:tc>
@@ -2933,16 +2782,16 @@
             <w:pPr>
               <w:jc w:val="both"/>
               <w:rPr>
-                <w:rFonts w:asciiTheme="minorHAnsi" w:hAnsiTheme="minorHAnsi" w:cs="Arial"/>
-                <w:sz w:val="22"/>
-                <w:szCs w:val="22"/>
-              </w:rPr>
-            </w:pPr>
-            <w:r>
-              <w:rPr>
-                <w:rFonts w:asciiTheme="minorHAnsi" w:hAnsiTheme="minorHAnsi" w:cs="Arial"/>
-                <w:sz w:val="22"/>
-                <w:szCs w:val="22"/>
+                <w:rFonts w:ascii="Cambria" w:hAnsi="Cambria" w:cs="Arial"/>
+                <w:sz w:val="28"/>
+                <w:szCs w:val="28"/>
+              </w:rPr>
+            </w:pPr>
+            <w:r>
+              <w:rPr>
+                <w:rFonts w:ascii="Cambria" w:hAnsi="Cambria" w:cs="Arial"/>
+                <w:sz w:val="28"/>
+                <w:szCs w:val="28"/>
               </w:rPr>
               <w:t>1</w:t>
             </w:r>
@@ -2957,29 +2806,19 @@
             <w:pPr>
               <w:jc w:val="both"/>
               <w:rPr>
-                <w:rFonts w:asciiTheme="minorHAnsi" w:hAnsiTheme="minorHAnsi" w:cs="Arial"/>
-                <w:sz w:val="22"/>
-                <w:szCs w:val="22"/>
-              </w:rPr>
-            </w:pPr>
-            <w:r>
-              <w:rPr>
-                <w:rFonts w:asciiTheme="minorHAnsi" w:hAnsiTheme="minorHAnsi" w:cs="Arial"/>
-                <w:sz w:val="22"/>
-                <w:szCs w:val="22"/>
-              </w:rPr>
-              <w:t xml:space="preserve">Значения </w:t>
-            </w:r>
-            <w:proofErr w:type="spellStart"/>
-            <w:r>
-              <w:rPr>
-                <w:rFonts w:asciiTheme="minorHAnsi" w:hAnsiTheme="minorHAnsi" w:cs="Arial"/>
-                <w:sz w:val="22"/>
-                <w:szCs w:val="22"/>
-              </w:rPr>
-              <w:t>float</w:t>
-            </w:r>
-            <w:proofErr w:type="spellEnd"/>
+                <w:rFonts w:ascii="Cambria" w:hAnsi="Cambria" w:cs="Arial"/>
+                <w:sz w:val="28"/>
+                <w:szCs w:val="28"/>
+              </w:rPr>
+            </w:pPr>
+            <w:r>
+              <w:rPr>
+                <w:rFonts w:ascii="Cambria" w:hAnsi="Cambria" w:cs="Arial"/>
+                <w:sz w:val="28"/>
+                <w:szCs w:val="28"/>
+              </w:rPr>
+              <w:t>Значения float</w:t>
+            </w:r>
           </w:p>
         </w:tc>
         <w:tc>
@@ -2990,16 +2829,16 @@
             <w:pPr>
               <w:jc w:val="both"/>
               <w:rPr>
-                <w:rFonts w:asciiTheme="minorHAnsi" w:hAnsiTheme="minorHAnsi" w:cs="Arial"/>
-                <w:sz w:val="22"/>
-                <w:szCs w:val="22"/>
-              </w:rPr>
-            </w:pPr>
-            <w:r>
-              <w:rPr>
-                <w:rFonts w:asciiTheme="minorHAnsi" w:hAnsiTheme="minorHAnsi" w:cs="Arial"/>
-                <w:sz w:val="22"/>
-                <w:szCs w:val="22"/>
+                <w:rFonts w:ascii="Cambria" w:hAnsi="Cambria" w:cs="Arial"/>
+                <w:sz w:val="28"/>
+                <w:szCs w:val="28"/>
+              </w:rPr>
+            </w:pPr>
+            <w:r>
+              <w:rPr>
+                <w:rFonts w:ascii="Cambria" w:hAnsi="Cambria" w:cs="Arial"/>
+                <w:sz w:val="28"/>
+                <w:szCs w:val="28"/>
               </w:rPr>
               <w:t>Толщина изображаемой линии в пикселях.</w:t>
             </w:r>
@@ -3019,16 +2858,16 @@
             <w:pPr>
               <w:jc w:val="both"/>
               <w:rPr>
-                <w:rFonts w:asciiTheme="minorHAnsi" w:hAnsiTheme="minorHAnsi" w:cs="Arial"/>
-                <w:sz w:val="22"/>
-                <w:szCs w:val="22"/>
-              </w:rPr>
-            </w:pPr>
-            <w:r>
-              <w:rPr>
-                <w:rFonts w:asciiTheme="minorHAnsi" w:hAnsiTheme="minorHAnsi" w:cs="Arial"/>
-                <w:sz w:val="22"/>
-                <w:szCs w:val="22"/>
+                <w:rFonts w:ascii="Cambria" w:hAnsi="Cambria" w:cs="Arial"/>
+                <w:sz w:val="28"/>
+                <w:szCs w:val="28"/>
+              </w:rPr>
+            </w:pPr>
+            <w:r>
+              <w:rPr>
+                <w:rFonts w:ascii="Cambria" w:hAnsi="Cambria" w:cs="Arial"/>
+                <w:sz w:val="28"/>
+                <w:szCs w:val="28"/>
               </w:rPr>
               <w:t>Стиль линии</w:t>
             </w:r>
@@ -3042,21 +2881,19 @@
             <w:pPr>
               <w:jc w:val="both"/>
               <w:rPr>
-                <w:rFonts w:asciiTheme="minorHAnsi" w:hAnsiTheme="minorHAnsi" w:cs="Arial"/>
-                <w:sz w:val="22"/>
-                <w:szCs w:val="22"/>
-              </w:rPr>
-            </w:pPr>
-            <w:proofErr w:type="spellStart"/>
-            <w:r>
-              <w:rPr>
-                <w:rFonts w:asciiTheme="minorHAnsi" w:hAnsiTheme="minorHAnsi" w:cs="Arial"/>
-                <w:sz w:val="22"/>
-                <w:szCs w:val="22"/>
+                <w:rFonts w:ascii="Cambria" w:hAnsi="Cambria" w:cs="Arial"/>
+                <w:sz w:val="28"/>
+                <w:szCs w:val="28"/>
+              </w:rPr>
+            </w:pPr>
+            <w:r>
+              <w:rPr>
+                <w:rFonts w:ascii="Cambria" w:hAnsi="Cambria" w:cs="Arial"/>
+                <w:sz w:val="28"/>
+                <w:szCs w:val="28"/>
               </w:rPr>
               <w:t>PenStyle</w:t>
             </w:r>
-            <w:proofErr w:type="spellEnd"/>
           </w:p>
         </w:tc>
         <w:tc>
@@ -3067,16 +2904,16 @@
             <w:pPr>
               <w:jc w:val="both"/>
               <w:rPr>
-                <w:rFonts w:asciiTheme="minorHAnsi" w:hAnsiTheme="minorHAnsi" w:cs="Arial"/>
-                <w:sz w:val="22"/>
-                <w:szCs w:val="22"/>
-              </w:rPr>
-            </w:pPr>
-            <w:r>
-              <w:rPr>
-                <w:rFonts w:asciiTheme="minorHAnsi" w:hAnsiTheme="minorHAnsi" w:cs="Arial"/>
-                <w:sz w:val="22"/>
-                <w:szCs w:val="22"/>
+                <w:rFonts w:ascii="Cambria" w:hAnsi="Cambria" w:cs="Arial"/>
+                <w:sz w:val="28"/>
+                <w:szCs w:val="28"/>
+              </w:rPr>
+            </w:pPr>
+            <w:r>
+              <w:rPr>
+                <w:rFonts w:ascii="Cambria" w:hAnsi="Cambria" w:cs="Arial"/>
+                <w:sz w:val="28"/>
+                <w:szCs w:val="28"/>
               </w:rPr>
               <w:t>Сплошная</w:t>
             </w:r>
@@ -3090,17 +2927,17 @@
             <w:pPr>
               <w:jc w:val="both"/>
               <w:rPr>
-                <w:rFonts w:asciiTheme="minorHAnsi" w:hAnsiTheme="minorHAnsi" w:cs="Arial"/>
-                <w:sz w:val="22"/>
-                <w:szCs w:val="22"/>
-              </w:rPr>
-            </w:pPr>
-            <w:r>
-              <w:rPr>
-                <w:rFonts w:asciiTheme="minorHAnsi" w:hAnsiTheme="minorHAnsi" w:cs="Arial"/>
+                <w:rFonts w:ascii="Cambria" w:hAnsi="Cambria" w:cs="Arial"/>
+                <w:sz w:val="28"/>
+                <w:szCs w:val="28"/>
+              </w:rPr>
+            </w:pPr>
+            <w:r>
+              <w:rPr>
+                <w:rFonts w:ascii="Cambria" w:hAnsi="Cambria" w:cs="Arial"/>
                 <w:noProof/>
-                <w:sz w:val="22"/>
-                <w:szCs w:val="22"/>
+                <w:sz w:val="28"/>
+                <w:szCs w:val="28"/>
                 <w:lang w:eastAsia="ru-RU"/>
               </w:rPr>
               <w:drawing>
@@ -3155,158 +2992,109 @@
             <w:pPr>
               <w:jc w:val="both"/>
               <w:rPr>
-                <w:rFonts w:asciiTheme="minorHAnsi" w:hAnsiTheme="minorHAnsi"/>
+                <w:rFonts w:ascii="Cambria" w:hAnsi="Cambria"/>
                 <w:noProof/>
-                <w:sz w:val="22"/>
-                <w:szCs w:val="22"/>
+                <w:sz w:val="28"/>
+                <w:szCs w:val="28"/>
                 <w:lang w:eastAsia="ru-RU"/>
               </w:rPr>
             </w:pPr>
             <w:r>
               <w:rPr>
-                <w:rFonts w:asciiTheme="minorHAnsi" w:hAnsiTheme="minorHAnsi"/>
+                <w:rFonts w:ascii="Cambria" w:hAnsi="Cambria"/>
                 <w:noProof/>
-                <w:sz w:val="22"/>
-                <w:szCs w:val="22"/>
+                <w:sz w:val="28"/>
+                <w:szCs w:val="28"/>
                 <w:lang w:eastAsia="ru-RU"/>
               </w:rPr>
-              <w:t xml:space="preserve">{0} </w:t>
-            </w:r>
-            <w:r>
-              <w:rPr>
-                <w:rFonts w:asciiTheme="minorHAnsi" w:hAnsiTheme="minorHAnsi"/>
+              <w:t>{0} Сплошная</w:t>
+            </w:r>
+          </w:p>
+          <w:p>
+            <w:pPr>
+              <w:jc w:val="both"/>
+              <w:rPr>
+                <w:rFonts w:ascii="Cambria" w:hAnsi="Cambria"/>
                 <w:noProof/>
-                <w:sz w:val="22"/>
-                <w:szCs w:val="22"/>
+                <w:sz w:val="28"/>
+                <w:szCs w:val="28"/>
                 <w:lang w:eastAsia="ru-RU"/>
               </w:rPr>
-              <w:t>Сплошная</w:t>
-            </w:r>
-          </w:p>
-          <w:p>
-            <w:pPr>
-              <w:jc w:val="both"/>
-              <w:rPr>
-                <w:rFonts w:asciiTheme="minorHAnsi" w:hAnsiTheme="minorHAnsi"/>
+            </w:pPr>
+            <w:r>
+              <w:rPr>
+                <w:rFonts w:ascii="Cambria" w:hAnsi="Cambria"/>
                 <w:noProof/>
-                <w:sz w:val="22"/>
-                <w:szCs w:val="22"/>
+                <w:sz w:val="28"/>
+                <w:szCs w:val="28"/>
                 <w:lang w:eastAsia="ru-RU"/>
               </w:rPr>
-            </w:pPr>
-            <w:r>
-              <w:rPr>
-                <w:rFonts w:asciiTheme="minorHAnsi" w:hAnsiTheme="minorHAnsi"/>
+              <w:t>{1} Штриховая</w:t>
+            </w:r>
+          </w:p>
+          <w:p>
+            <w:pPr>
+              <w:jc w:val="both"/>
+              <w:rPr>
+                <w:rFonts w:ascii="Cambria" w:hAnsi="Cambria"/>
                 <w:noProof/>
-                <w:sz w:val="22"/>
-                <w:szCs w:val="22"/>
+                <w:sz w:val="28"/>
+                <w:szCs w:val="28"/>
                 <w:lang w:eastAsia="ru-RU"/>
               </w:rPr>
-              <w:t xml:space="preserve">{1} </w:t>
-            </w:r>
-            <w:r>
-              <w:rPr>
-                <w:rFonts w:asciiTheme="minorHAnsi" w:hAnsiTheme="minorHAnsi"/>
+            </w:pPr>
+            <w:r>
+              <w:rPr>
+                <w:rFonts w:ascii="Cambria" w:hAnsi="Cambria"/>
                 <w:noProof/>
-                <w:sz w:val="22"/>
-                <w:szCs w:val="22"/>
+                <w:sz w:val="28"/>
+                <w:szCs w:val="28"/>
                 <w:lang w:eastAsia="ru-RU"/>
               </w:rPr>
-              <w:t>Штриховая</w:t>
-            </w:r>
-          </w:p>
-          <w:p>
-            <w:pPr>
-              <w:jc w:val="both"/>
-              <w:rPr>
-                <w:rFonts w:asciiTheme="minorHAnsi" w:hAnsiTheme="minorHAnsi"/>
+              <w:t>{2} Пунктирная</w:t>
+            </w:r>
+          </w:p>
+          <w:p>
+            <w:pPr>
+              <w:jc w:val="both"/>
+              <w:rPr>
+                <w:rFonts w:ascii="Cambria" w:hAnsi="Cambria"/>
                 <w:noProof/>
-                <w:sz w:val="22"/>
-                <w:szCs w:val="22"/>
+                <w:sz w:val="28"/>
+                <w:szCs w:val="28"/>
                 <w:lang w:eastAsia="ru-RU"/>
               </w:rPr>
             </w:pPr>
             <w:r>
               <w:rPr>
-                <w:rFonts w:asciiTheme="minorHAnsi" w:hAnsiTheme="minorHAnsi"/>
+                <w:rFonts w:ascii="Cambria" w:hAnsi="Cambria"/>
                 <w:noProof/>
-                <w:sz w:val="22"/>
-                <w:szCs w:val="22"/>
+                <w:sz w:val="28"/>
+                <w:szCs w:val="28"/>
                 <w:lang w:eastAsia="ru-RU"/>
               </w:rPr>
-              <w:t xml:space="preserve">{2} </w:t>
-            </w:r>
-            <w:r>
-              <w:rPr>
-                <w:rFonts w:asciiTheme="minorHAnsi" w:hAnsiTheme="minorHAnsi"/>
+              <w:t>{3} Штрихпунктирная</w:t>
+            </w:r>
+          </w:p>
+          <w:p>
+            <w:pPr>
+              <w:jc w:val="both"/>
+              <w:rPr>
+                <w:rFonts w:ascii="Cambria" w:hAnsi="Cambria" w:cs="Arial"/>
+                <w:sz w:val="28"/>
+                <w:szCs w:val="28"/>
+              </w:rPr>
+            </w:pPr>
+            <w:r>
+              <w:rPr>
+                <w:rFonts w:ascii="Cambria" w:hAnsi="Cambria"/>
                 <w:noProof/>
-                <w:sz w:val="22"/>
-                <w:szCs w:val="22"/>
+                <w:sz w:val="28"/>
+                <w:szCs w:val="28"/>
                 <w:lang w:eastAsia="ru-RU"/>
               </w:rPr>
-              <w:t>Пунктирная</w:t>
-            </w:r>
-          </w:p>
-          <w:p>
-            <w:pPr>
-              <w:jc w:val="both"/>
-              <w:rPr>
-                <w:rFonts w:asciiTheme="minorHAnsi" w:hAnsiTheme="minorHAnsi"/>
-                <w:noProof/>
-                <w:sz w:val="22"/>
-                <w:szCs w:val="22"/>
-                <w:lang w:eastAsia="ru-RU"/>
-              </w:rPr>
-            </w:pPr>
-            <w:r>
-              <w:rPr>
-                <w:rFonts w:asciiTheme="minorHAnsi" w:hAnsiTheme="minorHAnsi"/>
-                <w:noProof/>
-                <w:sz w:val="22"/>
-                <w:szCs w:val="22"/>
-                <w:lang w:eastAsia="ru-RU"/>
-              </w:rPr>
-              <w:t xml:space="preserve">{3} </w:t>
-            </w:r>
-            <w:r>
-              <w:rPr>
-                <w:rFonts w:asciiTheme="minorHAnsi" w:hAnsiTheme="minorHAnsi"/>
-                <w:noProof/>
-                <w:sz w:val="22"/>
-                <w:szCs w:val="22"/>
-                <w:lang w:eastAsia="ru-RU"/>
-              </w:rPr>
-              <w:t>Штрихпунктирная</w:t>
-            </w:r>
-          </w:p>
-          <w:p>
-            <w:pPr>
-              <w:jc w:val="both"/>
-              <w:rPr>
-                <w:rFonts w:asciiTheme="minorHAnsi" w:hAnsiTheme="minorHAnsi" w:cs="Arial"/>
-                <w:sz w:val="22"/>
-                <w:szCs w:val="22"/>
-              </w:rPr>
-            </w:pPr>
-            <w:r>
-              <w:rPr>
-                <w:rFonts w:asciiTheme="minorHAnsi" w:hAnsiTheme="minorHAnsi"/>
-                <w:noProof/>
-                <w:sz w:val="22"/>
-                <w:szCs w:val="22"/>
-                <w:lang w:eastAsia="ru-RU"/>
-              </w:rPr>
-              <w:t xml:space="preserve">{4} </w:t>
-            </w:r>
-            <w:r>
-              <w:rPr>
-                <w:rFonts w:asciiTheme="minorHAnsi" w:hAnsiTheme="minorHAnsi"/>
-                <w:noProof/>
-                <w:sz w:val="22"/>
-                <w:szCs w:val="22"/>
-                <w:lang w:eastAsia="ru-RU"/>
-              </w:rPr>
-              <w:t>С двумя точками</w:t>
+              <w:lastRenderedPageBreak/>
+              <w:t>{4} С двумя точками</w:t>
             </w:r>
           </w:p>
         </w:tc>
@@ -3318,17 +3106,18 @@
             <w:pPr>
               <w:jc w:val="both"/>
               <w:rPr>
-                <w:rFonts w:asciiTheme="minorHAnsi" w:hAnsiTheme="minorHAnsi" w:cs="Arial"/>
-                <w:sz w:val="22"/>
-                <w:szCs w:val="22"/>
-              </w:rPr>
-            </w:pPr>
-            <w:r>
-              <w:rPr>
-                <w:rFonts w:asciiTheme="minorHAnsi" w:hAnsiTheme="minorHAnsi" w:cs="Arial"/>
-                <w:sz w:val="22"/>
-                <w:szCs w:val="22"/>
-              </w:rPr>
+                <w:rFonts w:ascii="Cambria" w:hAnsi="Cambria" w:cs="Arial"/>
+                <w:sz w:val="28"/>
+                <w:szCs w:val="28"/>
+              </w:rPr>
+            </w:pPr>
+            <w:r>
+              <w:rPr>
+                <w:rFonts w:ascii="Cambria" w:hAnsi="Cambria" w:cs="Arial"/>
+                <w:sz w:val="28"/>
+                <w:szCs w:val="28"/>
+              </w:rPr>
+              <w:lastRenderedPageBreak/>
               <w:t>Выбор из набора доступных вариантов стилей линии.</w:t>
             </w:r>
           </w:p>
@@ -3346,17 +3135,18 @@
             <w:pPr>
               <w:jc w:val="both"/>
               <w:rPr>
-                <w:rFonts w:asciiTheme="minorHAnsi" w:hAnsiTheme="minorHAnsi" w:cs="Arial"/>
-                <w:sz w:val="22"/>
-                <w:szCs w:val="22"/>
-              </w:rPr>
-            </w:pPr>
-            <w:r>
-              <w:rPr>
-                <w:rFonts w:asciiTheme="minorHAnsi" w:hAnsiTheme="minorHAnsi" w:cs="Arial"/>
-                <w:sz w:val="22"/>
-                <w:szCs w:val="22"/>
-              </w:rPr>
+                <w:rFonts w:ascii="Cambria" w:hAnsi="Cambria" w:cs="Arial"/>
+                <w:sz w:val="28"/>
+                <w:szCs w:val="28"/>
+              </w:rPr>
+            </w:pPr>
+            <w:r>
+              <w:rPr>
+                <w:rFonts w:ascii="Cambria" w:hAnsi="Cambria" w:cs="Arial"/>
+                <w:sz w:val="28"/>
+                <w:szCs w:val="28"/>
+              </w:rPr>
+              <w:lastRenderedPageBreak/>
               <w:t>Толщина границы</w:t>
             </w:r>
           </w:p>
@@ -3369,30 +3159,28 @@
             <w:pPr>
               <w:jc w:val="both"/>
               <w:rPr>
-                <w:rFonts w:asciiTheme="minorHAnsi" w:hAnsiTheme="minorHAnsi" w:cs="Arial"/>
-                <w:sz w:val="22"/>
-                <w:szCs w:val="22"/>
-              </w:rPr>
-            </w:pPr>
-            <w:r>
-              <w:rPr>
-                <w:rFonts w:asciiTheme="minorHAnsi" w:hAnsiTheme="minorHAnsi" w:cs="Arial"/>
-                <w:sz w:val="22"/>
-                <w:szCs w:val="22"/>
+                <w:rFonts w:ascii="Cambria" w:hAnsi="Cambria" w:cs="Arial"/>
+                <w:sz w:val="28"/>
+                <w:szCs w:val="28"/>
+              </w:rPr>
+            </w:pPr>
+            <w:r>
+              <w:rPr>
+                <w:rFonts w:ascii="Cambria" w:hAnsi="Cambria" w:cs="Arial"/>
+                <w:sz w:val="28"/>
+                <w:szCs w:val="28"/>
                 <w:lang w:val="en-US"/>
               </w:rPr>
               <w:t>B</w:t>
             </w:r>
-            <w:proofErr w:type="spellStart"/>
-            <w:r>
-              <w:rPr>
-                <w:rFonts w:asciiTheme="minorHAnsi" w:hAnsiTheme="minorHAnsi" w:cs="Arial"/>
-                <w:sz w:val="22"/>
-                <w:szCs w:val="22"/>
+            <w:r>
+              <w:rPr>
+                <w:rFonts w:ascii="Cambria" w:hAnsi="Cambria" w:cs="Arial"/>
+                <w:sz w:val="28"/>
+                <w:szCs w:val="28"/>
               </w:rPr>
               <w:t>orderWidth</w:t>
             </w:r>
-            <w:proofErr w:type="spellEnd"/>
           </w:p>
         </w:tc>
         <w:tc>
@@ -3403,16 +3191,16 @@
             <w:pPr>
               <w:jc w:val="both"/>
               <w:rPr>
-                <w:rFonts w:asciiTheme="minorHAnsi" w:hAnsiTheme="minorHAnsi" w:cs="Arial"/>
-                <w:sz w:val="22"/>
-                <w:szCs w:val="22"/>
-              </w:rPr>
-            </w:pPr>
-            <w:r>
-              <w:rPr>
-                <w:rFonts w:asciiTheme="minorHAnsi" w:hAnsiTheme="minorHAnsi" w:cs="Arial"/>
-                <w:sz w:val="22"/>
-                <w:szCs w:val="22"/>
+                <w:rFonts w:ascii="Cambria" w:hAnsi="Cambria" w:cs="Arial"/>
+                <w:sz w:val="28"/>
+                <w:szCs w:val="28"/>
+              </w:rPr>
+            </w:pPr>
+            <w:r>
+              <w:rPr>
+                <w:rFonts w:ascii="Cambria" w:hAnsi="Cambria" w:cs="Arial"/>
+                <w:sz w:val="28"/>
+                <w:szCs w:val="28"/>
               </w:rPr>
               <w:t>0</w:t>
             </w:r>
@@ -3427,29 +3215,19 @@
             <w:pPr>
               <w:jc w:val="both"/>
               <w:rPr>
-                <w:rFonts w:asciiTheme="minorHAnsi" w:hAnsiTheme="minorHAnsi" w:cs="Arial"/>
-                <w:sz w:val="22"/>
-                <w:szCs w:val="22"/>
-              </w:rPr>
-            </w:pPr>
-            <w:r>
-              <w:rPr>
-                <w:rFonts w:asciiTheme="minorHAnsi" w:hAnsiTheme="minorHAnsi" w:cs="Arial"/>
-                <w:sz w:val="22"/>
-                <w:szCs w:val="22"/>
-              </w:rPr>
-              <w:t xml:space="preserve">Значения </w:t>
-            </w:r>
-            <w:proofErr w:type="spellStart"/>
-            <w:r>
-              <w:rPr>
-                <w:rFonts w:asciiTheme="minorHAnsi" w:hAnsiTheme="minorHAnsi" w:cs="Arial"/>
-                <w:sz w:val="22"/>
-                <w:szCs w:val="22"/>
-              </w:rPr>
-              <w:t>float</w:t>
-            </w:r>
-            <w:proofErr w:type="spellEnd"/>
+                <w:rFonts w:ascii="Cambria" w:hAnsi="Cambria" w:cs="Arial"/>
+                <w:sz w:val="28"/>
+                <w:szCs w:val="28"/>
+              </w:rPr>
+            </w:pPr>
+            <w:r>
+              <w:rPr>
+                <w:rFonts w:ascii="Cambria" w:hAnsi="Cambria" w:cs="Arial"/>
+                <w:sz w:val="28"/>
+                <w:szCs w:val="28"/>
+              </w:rPr>
+              <w:t>Значения float</w:t>
+            </w:r>
           </w:p>
         </w:tc>
         <w:tc>
@@ -3460,16 +3238,16 @@
             <w:pPr>
               <w:jc w:val="both"/>
               <w:rPr>
-                <w:rFonts w:asciiTheme="minorHAnsi" w:hAnsiTheme="minorHAnsi" w:cs="Arial"/>
-                <w:sz w:val="22"/>
-                <w:szCs w:val="22"/>
-              </w:rPr>
-            </w:pPr>
-            <w:r>
-              <w:rPr>
-                <w:rFonts w:asciiTheme="minorHAnsi" w:hAnsiTheme="minorHAnsi" w:cs="Arial"/>
-                <w:sz w:val="22"/>
-                <w:szCs w:val="22"/>
+                <w:rFonts w:ascii="Cambria" w:hAnsi="Cambria" w:cs="Arial"/>
+                <w:sz w:val="28"/>
+                <w:szCs w:val="28"/>
+              </w:rPr>
+            </w:pPr>
+            <w:r>
+              <w:rPr>
+                <w:rFonts w:ascii="Cambria" w:hAnsi="Cambria" w:cs="Arial"/>
+                <w:sz w:val="28"/>
+                <w:szCs w:val="28"/>
               </w:rPr>
               <w:t>Толщина абриса изображаемой линии в пикселях.</w:t>
             </w:r>
@@ -3488,16 +3266,16 @@
             <w:pPr>
               <w:jc w:val="both"/>
               <w:rPr>
-                <w:rFonts w:asciiTheme="minorHAnsi" w:hAnsiTheme="minorHAnsi" w:cs="Arial"/>
-                <w:sz w:val="22"/>
-                <w:szCs w:val="22"/>
-              </w:rPr>
-            </w:pPr>
-            <w:r>
-              <w:rPr>
-                <w:rFonts w:asciiTheme="minorHAnsi" w:hAnsiTheme="minorHAnsi" w:cs="Arial"/>
-                <w:sz w:val="22"/>
-                <w:szCs w:val="22"/>
+                <w:rFonts w:ascii="Cambria" w:hAnsi="Cambria" w:cs="Arial"/>
+                <w:sz w:val="28"/>
+                <w:szCs w:val="28"/>
+              </w:rPr>
+            </w:pPr>
+            <w:r>
+              <w:rPr>
+                <w:rFonts w:ascii="Cambria" w:hAnsi="Cambria" w:cs="Arial"/>
+                <w:sz w:val="28"/>
+                <w:szCs w:val="28"/>
               </w:rPr>
               <w:t>Цвет границы</w:t>
             </w:r>
@@ -3511,21 +3289,19 @@
             <w:pPr>
               <w:jc w:val="both"/>
               <w:rPr>
-                <w:rFonts w:asciiTheme="minorHAnsi" w:hAnsiTheme="minorHAnsi" w:cs="Arial"/>
-                <w:sz w:val="22"/>
-                <w:szCs w:val="22"/>
-              </w:rPr>
-            </w:pPr>
-            <w:proofErr w:type="spellStart"/>
-            <w:r>
-              <w:rPr>
-                <w:rFonts w:asciiTheme="minorHAnsi" w:hAnsiTheme="minorHAnsi" w:cs="Arial"/>
-                <w:sz w:val="22"/>
-                <w:szCs w:val="22"/>
+                <w:rFonts w:ascii="Cambria" w:hAnsi="Cambria" w:cs="Arial"/>
+                <w:sz w:val="28"/>
+                <w:szCs w:val="28"/>
+              </w:rPr>
+            </w:pPr>
+            <w:r>
+              <w:rPr>
+                <w:rFonts w:ascii="Cambria" w:hAnsi="Cambria" w:cs="Arial"/>
+                <w:sz w:val="28"/>
+                <w:szCs w:val="28"/>
               </w:rPr>
               <w:t>BorderColor</w:t>
             </w:r>
-            <w:proofErr w:type="spellEnd"/>
           </w:p>
         </w:tc>
         <w:tc>
@@ -3536,18 +3312,18 @@
             <w:pPr>
               <w:jc w:val="both"/>
               <w:rPr>
-                <w:rFonts w:asciiTheme="minorHAnsi" w:hAnsiTheme="minorHAnsi" w:cs="Arial"/>
+                <w:rFonts w:ascii="Cambria" w:hAnsi="Cambria" w:cs="Arial"/>
                 <w:i/>
-                <w:sz w:val="22"/>
-                <w:szCs w:val="22"/>
-              </w:rPr>
-            </w:pPr>
-            <w:r>
-              <w:rPr>
-                <w:rFonts w:asciiTheme="minorHAnsi" w:hAnsiTheme="minorHAnsi" w:cs="Arial"/>
+                <w:sz w:val="28"/>
+                <w:szCs w:val="28"/>
+              </w:rPr>
+            </w:pPr>
+            <w:r>
+              <w:rPr>
+                <w:rFonts w:ascii="Cambria" w:hAnsi="Cambria" w:cs="Arial"/>
                 <w:i/>
-                <w:sz w:val="22"/>
-                <w:szCs w:val="22"/>
+                <w:sz w:val="28"/>
+                <w:szCs w:val="28"/>
               </w:rPr>
               <w:t>&lt;нет&gt;</w:t>
             </w:r>
@@ -3562,16 +3338,16 @@
             <w:pPr>
               <w:jc w:val="both"/>
               <w:rPr>
-                <w:rFonts w:asciiTheme="minorHAnsi" w:hAnsiTheme="minorHAnsi" w:cs="Arial"/>
-                <w:sz w:val="22"/>
-                <w:szCs w:val="22"/>
-              </w:rPr>
-            </w:pPr>
-            <w:r>
-              <w:rPr>
-                <w:rFonts w:asciiTheme="minorHAnsi" w:hAnsiTheme="minorHAnsi" w:cs="Arial"/>
-                <w:sz w:val="22"/>
-                <w:szCs w:val="22"/>
+                <w:rFonts w:ascii="Cambria" w:hAnsi="Cambria" w:cs="Arial"/>
+                <w:sz w:val="28"/>
+                <w:szCs w:val="28"/>
+              </w:rPr>
+            </w:pPr>
+            <w:r>
+              <w:rPr>
+                <w:rFonts w:ascii="Cambria" w:hAnsi="Cambria" w:cs="Arial"/>
+                <w:sz w:val="28"/>
+                <w:szCs w:val="28"/>
               </w:rPr>
               <w:t>Цвет выбирается из стандартной системной палитры.</w:t>
             </w:r>
@@ -3585,16 +3361,16 @@
             <w:pPr>
               <w:jc w:val="both"/>
               <w:rPr>
-                <w:rFonts w:asciiTheme="minorHAnsi" w:hAnsiTheme="minorHAnsi" w:cs="Arial"/>
-                <w:sz w:val="22"/>
-                <w:szCs w:val="22"/>
-              </w:rPr>
-            </w:pPr>
-            <w:r>
-              <w:rPr>
-                <w:rFonts w:asciiTheme="minorHAnsi" w:hAnsiTheme="minorHAnsi" w:cs="Arial"/>
-                <w:sz w:val="22"/>
-                <w:szCs w:val="22"/>
+                <w:rFonts w:ascii="Cambria" w:hAnsi="Cambria" w:cs="Arial"/>
+                <w:sz w:val="28"/>
+                <w:szCs w:val="28"/>
+              </w:rPr>
+            </w:pPr>
+            <w:r>
+              <w:rPr>
+                <w:rFonts w:ascii="Cambria" w:hAnsi="Cambria" w:cs="Arial"/>
+                <w:sz w:val="28"/>
+                <w:szCs w:val="28"/>
               </w:rPr>
               <w:t>Цвет абриса.</w:t>
             </w:r>
@@ -3613,16 +3389,16 @@
             <w:pPr>
               <w:jc w:val="both"/>
               <w:rPr>
-                <w:rFonts w:asciiTheme="minorHAnsi" w:hAnsiTheme="minorHAnsi" w:cs="Arial"/>
-                <w:sz w:val="22"/>
-                <w:szCs w:val="22"/>
-              </w:rPr>
-            </w:pPr>
-            <w:r>
-              <w:rPr>
-                <w:rFonts w:asciiTheme="minorHAnsi" w:hAnsiTheme="minorHAnsi" w:cs="Arial"/>
-                <w:sz w:val="22"/>
-                <w:szCs w:val="22"/>
+                <w:rFonts w:ascii="Cambria" w:hAnsi="Cambria" w:cs="Arial"/>
+                <w:sz w:val="28"/>
+                <w:szCs w:val="28"/>
+              </w:rPr>
+            </w:pPr>
+            <w:r>
+              <w:rPr>
+                <w:rFonts w:ascii="Cambria" w:hAnsi="Cambria" w:cs="Arial"/>
+                <w:sz w:val="28"/>
+                <w:szCs w:val="28"/>
               </w:rPr>
               <w:t>Коэффициент прозрачности</w:t>
             </w:r>
@@ -3636,21 +3412,19 @@
             <w:pPr>
               <w:jc w:val="both"/>
               <w:rPr>
-                <w:rFonts w:asciiTheme="minorHAnsi" w:hAnsiTheme="minorHAnsi" w:cs="Arial"/>
-                <w:sz w:val="22"/>
-                <w:szCs w:val="22"/>
-              </w:rPr>
-            </w:pPr>
-            <w:proofErr w:type="spellStart"/>
-            <w:r>
-              <w:rPr>
-                <w:rFonts w:asciiTheme="minorHAnsi" w:hAnsiTheme="minorHAnsi" w:cs="Arial"/>
-                <w:sz w:val="22"/>
-                <w:szCs w:val="22"/>
+                <w:rFonts w:ascii="Cambria" w:hAnsi="Cambria" w:cs="Arial"/>
+                <w:sz w:val="28"/>
+                <w:szCs w:val="28"/>
+              </w:rPr>
+            </w:pPr>
+            <w:r>
+              <w:rPr>
+                <w:rFonts w:ascii="Cambria" w:hAnsi="Cambria" w:cs="Arial"/>
+                <w:sz w:val="28"/>
+                <w:szCs w:val="28"/>
               </w:rPr>
               <w:t>Opacity</w:t>
             </w:r>
-            <w:proofErr w:type="spellEnd"/>
           </w:p>
         </w:tc>
         <w:tc>
@@ -3661,16 +3435,16 @@
             <w:pPr>
               <w:jc w:val="both"/>
               <w:rPr>
-                <w:rFonts w:asciiTheme="minorHAnsi" w:hAnsiTheme="minorHAnsi" w:cs="Arial"/>
-                <w:sz w:val="22"/>
-                <w:szCs w:val="22"/>
-              </w:rPr>
-            </w:pPr>
-            <w:r>
-              <w:rPr>
-                <w:rFonts w:asciiTheme="minorHAnsi" w:hAnsiTheme="minorHAnsi" w:cs="Arial"/>
-                <w:sz w:val="22"/>
-                <w:szCs w:val="22"/>
+                <w:rFonts w:ascii="Cambria" w:hAnsi="Cambria" w:cs="Arial"/>
+                <w:sz w:val="28"/>
+                <w:szCs w:val="28"/>
+              </w:rPr>
+            </w:pPr>
+            <w:r>
+              <w:rPr>
+                <w:rFonts w:ascii="Cambria" w:hAnsi="Cambria" w:cs="Arial"/>
+                <w:sz w:val="28"/>
+                <w:szCs w:val="28"/>
               </w:rPr>
               <w:t>1</w:t>
             </w:r>
@@ -3685,36 +3459,18 @@
             <w:pPr>
               <w:jc w:val="both"/>
               <w:rPr>
-                <w:rFonts w:asciiTheme="minorHAnsi" w:hAnsiTheme="minorHAnsi" w:cs="Arial"/>
-                <w:sz w:val="22"/>
-                <w:szCs w:val="22"/>
-              </w:rPr>
-            </w:pPr>
-            <w:r>
-              <w:rPr>
-                <w:rFonts w:asciiTheme="minorHAnsi" w:hAnsiTheme="minorHAnsi" w:cs="Arial"/>
-                <w:sz w:val="22"/>
-                <w:szCs w:val="22"/>
-              </w:rPr>
-              <w:t xml:space="preserve">Значения </w:t>
-            </w:r>
-            <w:proofErr w:type="spellStart"/>
-            <w:r>
-              <w:rPr>
-                <w:rFonts w:asciiTheme="minorHAnsi" w:hAnsiTheme="minorHAnsi" w:cs="Arial"/>
-                <w:sz w:val="22"/>
-                <w:szCs w:val="22"/>
-              </w:rPr>
-              <w:t>float</w:t>
-            </w:r>
-            <w:proofErr w:type="spellEnd"/>
-            <w:r>
-              <w:rPr>
-                <w:rFonts w:asciiTheme="minorHAnsi" w:hAnsiTheme="minorHAnsi" w:cs="Arial"/>
-                <w:sz w:val="22"/>
-                <w:szCs w:val="22"/>
-              </w:rPr>
-              <w:t xml:space="preserve"> от 0 до 1.</w:t>
+                <w:rFonts w:ascii="Cambria" w:hAnsi="Cambria" w:cs="Arial"/>
+                <w:sz w:val="28"/>
+                <w:szCs w:val="28"/>
+              </w:rPr>
+            </w:pPr>
+            <w:r>
+              <w:rPr>
+                <w:rFonts w:ascii="Cambria" w:hAnsi="Cambria" w:cs="Arial"/>
+                <w:sz w:val="28"/>
+                <w:szCs w:val="28"/>
+              </w:rPr>
+              <w:t>Значения float от 0 до 1.</w:t>
             </w:r>
           </w:p>
         </w:tc>
@@ -3726,16 +3482,16 @@
             <w:pPr>
               <w:jc w:val="both"/>
               <w:rPr>
-                <w:rFonts w:asciiTheme="minorHAnsi" w:hAnsiTheme="minorHAnsi" w:cs="Arial"/>
-                <w:sz w:val="22"/>
-                <w:szCs w:val="22"/>
-              </w:rPr>
-            </w:pPr>
-            <w:r>
-              <w:rPr>
-                <w:rFonts w:asciiTheme="minorHAnsi" w:hAnsiTheme="minorHAnsi" w:cs="Arial"/>
-                <w:sz w:val="22"/>
-                <w:szCs w:val="22"/>
+                <w:rFonts w:ascii="Cambria" w:hAnsi="Cambria" w:cs="Arial"/>
+                <w:sz w:val="28"/>
+                <w:szCs w:val="28"/>
+              </w:rPr>
+            </w:pPr>
+            <w:r>
+              <w:rPr>
+                <w:rFonts w:ascii="Cambria" w:hAnsi="Cambria" w:cs="Arial"/>
+                <w:sz w:val="28"/>
+                <w:szCs w:val="28"/>
               </w:rPr>
               <w:t>0 – полностью прозрачный объект.</w:t>
             </w:r>
@@ -3744,16 +3500,16 @@
             <w:pPr>
               <w:jc w:val="both"/>
               <w:rPr>
-                <w:rFonts w:asciiTheme="minorHAnsi" w:hAnsiTheme="minorHAnsi" w:cs="Arial"/>
-                <w:sz w:val="22"/>
-                <w:szCs w:val="22"/>
-              </w:rPr>
-            </w:pPr>
-            <w:r>
-              <w:rPr>
-                <w:rFonts w:asciiTheme="minorHAnsi" w:hAnsiTheme="minorHAnsi" w:cs="Arial"/>
-                <w:sz w:val="22"/>
-                <w:szCs w:val="22"/>
+                <w:rFonts w:ascii="Cambria" w:hAnsi="Cambria" w:cs="Arial"/>
+                <w:sz w:val="28"/>
+                <w:szCs w:val="28"/>
+              </w:rPr>
+            </w:pPr>
+            <w:r>
+              <w:rPr>
+                <w:rFonts w:ascii="Cambria" w:hAnsi="Cambria" w:cs="Arial"/>
+                <w:sz w:val="28"/>
+                <w:szCs w:val="28"/>
               </w:rPr>
               <w:t>1 – полностью непрозрачный объект.</w:t>
             </w:r>
@@ -3764,13 +3520,18 @@
     <w:p>
       <w:pPr>
         <w:jc w:val="both"/>
+        <w:rPr>
+          <w:rFonts w:ascii="Cambria" w:hAnsi="Cambria"/>
+          <w:sz w:val="28"/>
+          <w:szCs w:val="28"/>
+        </w:rPr>
       </w:pPr>
     </w:p>
     <w:p>
       <w:pPr>
         <w:jc w:val="both"/>
         <w:rPr>
-          <w:rFonts w:ascii="Times New Roman" w:hAnsi="Times New Roman" w:cs="Times New Roman"/>
+          <w:rFonts w:ascii="Cambria" w:hAnsi="Cambria" w:cs="Times New Roman"/>
           <w:noProof/>
           <w:sz w:val="28"/>
           <w:szCs w:val="28"/>
@@ -3779,7 +3540,7 @@
       </w:pPr>
       <w:r>
         <w:rPr>
-          <w:rFonts w:ascii="Times New Roman" w:hAnsi="Times New Roman" w:cs="Times New Roman"/>
+          <w:rFonts w:ascii="Cambria" w:hAnsi="Cambria" w:cs="Times New Roman"/>
           <w:noProof/>
           <w:sz w:val="28"/>
           <w:szCs w:val="28"/>
@@ -3789,7 +3550,7 @@
       </w:r>
       <w:r>
         <w:rPr>
-          <w:rFonts w:ascii="Times New Roman" w:hAnsi="Times New Roman" w:cs="Times New Roman"/>
+          <w:rFonts w:ascii="Cambria" w:hAnsi="Cambria" w:cs="Times New Roman"/>
           <w:noProof/>
           <w:sz w:val="28"/>
           <w:szCs w:val="28"/>
@@ -3799,7 +3560,7 @@
       </w:r>
       <w:r>
         <w:rPr>
-          <w:rFonts w:ascii="Times New Roman" w:hAnsi="Times New Roman" w:cs="Times New Roman"/>
+          <w:rFonts w:ascii="Cambria" w:hAnsi="Cambria" w:cs="Times New Roman"/>
           <w:noProof/>
           <w:sz w:val="28"/>
           <w:szCs w:val="28"/>
@@ -3812,7 +3573,7 @@
       <w:pPr>
         <w:jc w:val="both"/>
         <w:rPr>
-          <w:rFonts w:ascii="Times New Roman" w:hAnsi="Times New Roman" w:cs="Times New Roman"/>
+          <w:rFonts w:ascii="Cambria" w:hAnsi="Cambria" w:cs="Times New Roman"/>
           <w:noProof/>
           <w:sz w:val="28"/>
           <w:szCs w:val="28"/>
@@ -3821,7 +3582,7 @@
       </w:pPr>
       <w:r>
         <w:rPr>
-          <w:rFonts w:ascii="Times New Roman" w:hAnsi="Times New Roman" w:cs="Times New Roman"/>
+          <w:rFonts w:ascii="Cambria" w:hAnsi="Cambria" w:cs="Times New Roman"/>
           <w:noProof/>
           <w:sz w:val="28"/>
           <w:szCs w:val="28"/>
@@ -3837,7 +3598,7 @@
         <w:tblLook w:val="04A0" w:firstRow="1" w:lastRow="0" w:firstColumn="1" w:lastColumn="0" w:noHBand="0" w:noVBand="1"/>
       </w:tblPr>
       <w:tblGrid>
-        <w:gridCol w:w="2856"/>
+        <w:gridCol w:w="2870"/>
         <w:gridCol w:w="3240"/>
       </w:tblGrid>
       <w:tr>
@@ -3853,13 +3614,19 @@
             <w:pPr>
               <w:jc w:val="center"/>
               <w:rPr>
+                <w:rFonts w:ascii="Cambria" w:hAnsi="Cambria"/>
                 <w:noProof/>
+                <w:sz w:val="28"/>
+                <w:szCs w:val="28"/>
                 <w:lang w:eastAsia="ru-RU"/>
               </w:rPr>
             </w:pPr>
             <w:r>
               <w:rPr>
+                <w:rFonts w:ascii="Cambria" w:hAnsi="Cambria"/>
                 <w:noProof/>
+                <w:sz w:val="28"/>
+                <w:szCs w:val="28"/>
                 <w:lang w:eastAsia="ru-RU"/>
               </w:rPr>
               <w:drawing>
@@ -3916,13 +3683,19 @@
               <w:jc w:val="both"/>
               <w:cnfStyle w:val="100000000000" w:firstRow="1" w:lastRow="0" w:firstColumn="0" w:lastColumn="0" w:oddVBand="0" w:evenVBand="0" w:oddHBand="0" w:evenHBand="0" w:firstRowFirstColumn="0" w:firstRowLastColumn="0" w:lastRowFirstColumn="0" w:lastRowLastColumn="0"/>
               <w:rPr>
+                <w:rFonts w:ascii="Cambria" w:hAnsi="Cambria"/>
                 <w:noProof/>
+                <w:sz w:val="28"/>
+                <w:szCs w:val="28"/>
                 <w:lang w:eastAsia="ru-RU"/>
               </w:rPr>
             </w:pPr>
             <w:r>
               <w:rPr>
+                <w:rFonts w:ascii="Cambria" w:hAnsi="Cambria"/>
                 <w:noProof/>
+                <w:sz w:val="28"/>
+                <w:szCs w:val="28"/>
                 <w:lang w:eastAsia="ru-RU"/>
               </w:rPr>
               <w:t>Масштаб 100%</w:t>
@@ -3943,13 +3716,19 @@
             <w:pPr>
               <w:jc w:val="center"/>
               <w:rPr>
+                <w:rFonts w:ascii="Cambria" w:hAnsi="Cambria"/>
                 <w:noProof/>
+                <w:sz w:val="28"/>
+                <w:szCs w:val="28"/>
                 <w:lang w:eastAsia="ru-RU"/>
               </w:rPr>
             </w:pPr>
             <w:r>
               <w:rPr>
+                <w:rFonts w:ascii="Cambria" w:hAnsi="Cambria"/>
                 <w:noProof/>
+                <w:sz w:val="28"/>
+                <w:szCs w:val="28"/>
                 <w:lang w:eastAsia="ru-RU"/>
               </w:rPr>
               <w:drawing>
@@ -4006,23 +3785,27 @@
               <w:jc w:val="both"/>
               <w:cnfStyle w:val="000000100000" w:firstRow="0" w:lastRow="0" w:firstColumn="0" w:lastColumn="0" w:oddVBand="0" w:evenVBand="0" w:oddHBand="1" w:evenHBand="0" w:firstRowFirstColumn="0" w:firstRowLastColumn="0" w:lastRowFirstColumn="0" w:lastRowLastColumn="0"/>
               <w:rPr>
+                <w:rFonts w:ascii="Cambria" w:hAnsi="Cambria"/>
                 <w:b/>
                 <w:noProof/>
+                <w:sz w:val="28"/>
+                <w:szCs w:val="28"/>
                 <w:lang w:eastAsia="ru-RU"/>
               </w:rPr>
             </w:pPr>
             <w:r>
               <w:rPr>
+                <w:rFonts w:ascii="Cambria" w:hAnsi="Cambria"/>
                 <w:b/>
                 <w:noProof/>
+                <w:sz w:val="28"/>
+                <w:szCs w:val="28"/>
                 <w:lang w:eastAsia="ru-RU"/>
               </w:rPr>
               <w:t>Масштаб 50%</w:t>
             </w:r>
           </w:p>
         </w:tc>
-        <w:bookmarkStart w:id="0" w:name="_GoBack"/>
-        <w:bookmarkEnd w:id="0"/>
       </w:tr>
       <w:tr>
         <w:tc>
@@ -4034,13 +3817,19 @@
             <w:pPr>
               <w:jc w:val="center"/>
               <w:rPr>
+                <w:rFonts w:ascii="Cambria" w:hAnsi="Cambria"/>
                 <w:noProof/>
+                <w:sz w:val="28"/>
+                <w:szCs w:val="28"/>
                 <w:lang w:eastAsia="ru-RU"/>
               </w:rPr>
             </w:pPr>
             <w:r>
               <w:rPr>
+                <w:rFonts w:ascii="Cambria" w:hAnsi="Cambria"/>
                 <w:noProof/>
+                <w:sz w:val="28"/>
+                <w:szCs w:val="28"/>
                 <w:lang w:eastAsia="ru-RU"/>
               </w:rPr>
               <w:drawing>
@@ -4097,15 +3886,21 @@
               <w:jc w:val="both"/>
               <w:cnfStyle w:val="000000000000" w:firstRow="0" w:lastRow="0" w:firstColumn="0" w:lastColumn="0" w:oddVBand="0" w:evenVBand="0" w:oddHBand="0" w:evenHBand="0" w:firstRowFirstColumn="0" w:firstRowLastColumn="0" w:lastRowFirstColumn="0" w:lastRowLastColumn="0"/>
               <w:rPr>
+                <w:rFonts w:ascii="Cambria" w:hAnsi="Cambria"/>
                 <w:b/>
                 <w:noProof/>
+                <w:sz w:val="28"/>
+                <w:szCs w:val="28"/>
                 <w:lang w:eastAsia="ru-RU"/>
               </w:rPr>
             </w:pPr>
             <w:r>
               <w:rPr>
+                <w:rFonts w:ascii="Cambria" w:hAnsi="Cambria"/>
                 <w:b/>
                 <w:noProof/>
+                <w:sz w:val="28"/>
+                <w:szCs w:val="28"/>
                 <w:lang w:eastAsia="ru-RU"/>
               </w:rPr>
               <w:t>Масштаб 1%</w:t>
@@ -4118,6 +3913,9 @@
       <w:pPr>
         <w:jc w:val="both"/>
         <w:rPr>
+          <w:rFonts w:ascii="Cambria" w:hAnsi="Cambria"/>
+          <w:sz w:val="28"/>
+          <w:szCs w:val="28"/>
           <w:lang w:val="en-US"/>
         </w:rPr>
       </w:pPr>
@@ -4126,7 +3924,7 @@
       <w:pPr>
         <w:jc w:val="both"/>
         <w:rPr>
-          <w:rFonts w:ascii="Times New Roman" w:hAnsi="Times New Roman" w:cs="Times New Roman"/>
+          <w:rFonts w:ascii="Cambria" w:hAnsi="Cambria" w:cs="Times New Roman"/>
           <w:noProof/>
           <w:sz w:val="28"/>
           <w:szCs w:val="28"/>
@@ -4135,7 +3933,7 @@
       </w:pPr>
       <w:r>
         <w:rPr>
-          <w:rFonts w:ascii="Times New Roman" w:hAnsi="Times New Roman" w:cs="Times New Roman"/>
+          <w:rFonts w:ascii="Cambria" w:hAnsi="Cambria" w:cs="Times New Roman"/>
           <w:noProof/>
           <w:sz w:val="28"/>
           <w:szCs w:val="28"/>
@@ -4148,7 +3946,7 @@
       <w:pPr>
         <w:jc w:val="both"/>
         <w:rPr>
-          <w:rFonts w:ascii="Times New Roman" w:hAnsi="Times New Roman" w:cs="Times New Roman"/>
+          <w:rFonts w:ascii="Cambria" w:hAnsi="Cambria" w:cs="Times New Roman"/>
           <w:noProof/>
           <w:sz w:val="28"/>
           <w:szCs w:val="28"/>
@@ -4157,7 +3955,7 @@
       </w:pPr>
       <w:r>
         <w:rPr>
-          <w:rFonts w:ascii="Times New Roman" w:hAnsi="Times New Roman" w:cs="Times New Roman"/>
+          <w:rFonts w:ascii="Cambria" w:hAnsi="Cambria" w:cs="Times New Roman"/>
           <w:noProof/>
           <w:sz w:val="28"/>
           <w:szCs w:val="28"/>
@@ -4167,7 +3965,7 @@
       </w:r>
       <w:r>
         <w:rPr>
-          <w:rFonts w:ascii="Times New Roman" w:hAnsi="Times New Roman" w:cs="Times New Roman"/>
+          <w:rFonts w:ascii="Cambria" w:hAnsi="Cambria" w:cs="Times New Roman"/>
           <w:noProof/>
           <w:sz w:val="28"/>
           <w:szCs w:val="28"/>
@@ -4177,7 +3975,7 @@
       </w:r>
       <w:r>
         <w:rPr>
-          <w:rFonts w:ascii="Times New Roman" w:hAnsi="Times New Roman" w:cs="Times New Roman"/>
+          <w:rFonts w:ascii="Cambria" w:hAnsi="Cambria" w:cs="Times New Roman"/>
           <w:b/>
           <w:noProof/>
           <w:sz w:val="28"/>
@@ -4188,7 +3986,7 @@
       </w:r>
       <w:r>
         <w:rPr>
-          <w:rFonts w:ascii="Times New Roman" w:hAnsi="Times New Roman" w:cs="Times New Roman"/>
+          <w:rFonts w:ascii="Cambria" w:hAnsi="Cambria" w:cs="Times New Roman"/>
           <w:b/>
           <w:noProof/>
           <w:sz w:val="28"/>
@@ -4199,7 +3997,7 @@
       </w:r>
       <w:r>
         <w:rPr>
-          <w:rFonts w:ascii="Times New Roman" w:hAnsi="Times New Roman" w:cs="Times New Roman"/>
+          <w:rFonts w:ascii="Cambria" w:hAnsi="Cambria" w:cs="Times New Roman"/>
           <w:b/>
           <w:noProof/>
           <w:sz w:val="28"/>
@@ -4210,7 +4008,7 @@
       </w:r>
       <w:r>
         <w:rPr>
-          <w:rFonts w:ascii="Times New Roman" w:hAnsi="Times New Roman" w:cs="Times New Roman"/>
+          <w:rFonts w:ascii="Cambria" w:hAnsi="Cambria" w:cs="Times New Roman"/>
           <w:noProof/>
           <w:sz w:val="28"/>
           <w:szCs w:val="28"/>
@@ -4223,7 +4021,7 @@
       <w:pPr>
         <w:jc w:val="both"/>
         <w:rPr>
-          <w:rFonts w:ascii="Times New Roman" w:hAnsi="Times New Roman" w:cs="Times New Roman"/>
+          <w:rFonts w:ascii="Cambria" w:hAnsi="Cambria" w:cs="Times New Roman"/>
           <w:noProof/>
           <w:sz w:val="28"/>
           <w:szCs w:val="28"/>
@@ -4232,17 +4030,18 @@
       </w:pPr>
       <w:r>
         <w:rPr>
-          <w:rFonts w:ascii="Times New Roman" w:hAnsi="Times New Roman" w:cs="Times New Roman"/>
+          <w:rFonts w:ascii="Cambria" w:hAnsi="Cambria" w:cs="Times New Roman"/>
           <w:noProof/>
           <w:sz w:val="28"/>
           <w:szCs w:val="28"/>
           <w:lang w:eastAsia="ru-RU"/>
         </w:rPr>
+        <w:lastRenderedPageBreak/>
         <w:t xml:space="preserve">2. </w:t>
       </w:r>
       <w:r>
         <w:rPr>
-          <w:rFonts w:ascii="Times New Roman" w:hAnsi="Times New Roman" w:cs="Times New Roman"/>
+          <w:rFonts w:ascii="Cambria" w:hAnsi="Cambria" w:cs="Times New Roman"/>
           <w:noProof/>
           <w:sz w:val="28"/>
           <w:szCs w:val="28"/>
@@ -4252,7 +4051,7 @@
       </w:r>
       <w:r>
         <w:rPr>
-          <w:rFonts w:ascii="Times New Roman" w:hAnsi="Times New Roman" w:cs="Times New Roman"/>
+          <w:rFonts w:ascii="Cambria" w:hAnsi="Cambria" w:cs="Times New Roman"/>
           <w:noProof/>
           <w:sz w:val="28"/>
           <w:szCs w:val="28"/>

--- a/user_interface/03_graphical_subsystem/primitives/Line.docx
+++ b/user_interface/03_graphical_subsystem/primitives/Line.docx
@@ -18,6 +18,7 @@
           <w:lang w:eastAsia="ru-RU"/>
         </w:rPr>
       </w:pPr>
+      <w:bookmarkStart w:id="0" w:name="_GoBack"/>
       <w:r>
         <w:rPr>
           <w:rFonts w:ascii="Cambria" w:eastAsia="Times New Roman" w:hAnsi="Cambria" w:cs="Times New Roman"/>
@@ -27,9 +28,8 @@
           <w:szCs w:val="36"/>
           <w:lang w:eastAsia="ru-RU"/>
         </w:rPr>
-        <w:t>Прямая (Li</w:t>
+        <w:t xml:space="preserve">Прямая </w:t>
       </w:r>
-      <w:bookmarkStart w:id="0" w:name="_GoBack"/>
       <w:bookmarkEnd w:id="0"/>
       <w:r>
         <w:rPr>
@@ -40,7 +40,31 @@
           <w:szCs w:val="36"/>
           <w:lang w:eastAsia="ru-RU"/>
         </w:rPr>
-        <w:t>ne)</w:t>
+        <w:t>(</w:t>
+      </w:r>
+      <w:proofErr w:type="spellStart"/>
+      <w:r>
+        <w:rPr>
+          <w:rFonts w:ascii="Cambria" w:eastAsia="Times New Roman" w:hAnsi="Cambria" w:cs="Times New Roman"/>
+          <w:b/>
+          <w:color w:val="0000FF"/>
+          <w:sz w:val="36"/>
+          <w:szCs w:val="36"/>
+          <w:lang w:eastAsia="ru-RU"/>
+        </w:rPr>
+        <w:t>Line</w:t>
+      </w:r>
+      <w:proofErr w:type="spellEnd"/>
+      <w:r>
+        <w:rPr>
+          <w:rFonts w:ascii="Cambria" w:eastAsia="Times New Roman" w:hAnsi="Cambria" w:cs="Times New Roman"/>
+          <w:b/>
+          <w:color w:val="0000FF"/>
+          <w:sz w:val="36"/>
+          <w:szCs w:val="36"/>
+          <w:lang w:eastAsia="ru-RU"/>
+        </w:rPr>
+        <w:t>)</w:t>
       </w:r>
     </w:p>
     <w:p>
@@ -720,6 +744,7 @@
                 <w:szCs w:val="28"/>
               </w:rPr>
             </w:pPr>
+            <w:proofErr w:type="spellStart"/>
             <w:r>
               <w:rPr>
                 <w:rFonts w:ascii="Cambria" w:hAnsi="Cambria" w:cs="Arial"/>
@@ -728,6 +753,7 @@
               </w:rPr>
               <w:t>Name</w:t>
             </w:r>
+            <w:proofErr w:type="spellEnd"/>
           </w:p>
         </w:tc>
         <w:tc>
@@ -743,13 +769,23 @@
                 <w:szCs w:val="28"/>
               </w:rPr>
             </w:pPr>
-            <w:r>
-              <w:rPr>
-                <w:rFonts w:ascii="Cambria" w:hAnsi="Cambria" w:cs="Arial"/>
-                <w:sz w:val="28"/>
-                <w:szCs w:val="28"/>
-              </w:rPr>
-              <w:t>Line&lt;N&gt;</w:t>
+            <w:proofErr w:type="spellStart"/>
+            <w:r>
+              <w:rPr>
+                <w:rFonts w:ascii="Cambria" w:hAnsi="Cambria" w:cs="Arial"/>
+                <w:sz w:val="28"/>
+                <w:szCs w:val="28"/>
+              </w:rPr>
+              <w:t>Line</w:t>
+            </w:r>
+            <w:proofErr w:type="spellEnd"/>
+            <w:r>
+              <w:rPr>
+                <w:rFonts w:ascii="Cambria" w:hAnsi="Cambria" w:cs="Arial"/>
+                <w:sz w:val="28"/>
+                <w:szCs w:val="28"/>
+              </w:rPr>
+              <w:t>&lt;N&gt;</w:t>
             </w:r>
           </w:p>
         </w:tc>
@@ -823,7 +859,25 @@
                 <w:sz w:val="28"/>
                 <w:szCs w:val="28"/>
               </w:rPr>
-              <w:t>.Visible.</w:t>
+              <w:t>.</w:t>
+            </w:r>
+            <w:proofErr w:type="spellStart"/>
+            <w:r>
+              <w:rPr>
+                <w:rFonts w:ascii="Cambria" w:hAnsi="Cambria" w:cs="Arial"/>
+                <w:sz w:val="28"/>
+                <w:szCs w:val="28"/>
+              </w:rPr>
+              <w:t>Visible</w:t>
+            </w:r>
+            <w:proofErr w:type="spellEnd"/>
+            <w:r>
+              <w:rPr>
+                <w:rFonts w:ascii="Cambria" w:hAnsi="Cambria" w:cs="Arial"/>
+                <w:sz w:val="28"/>
+                <w:szCs w:val="28"/>
+              </w:rPr>
+              <w:t>.</w:t>
             </w:r>
           </w:p>
         </w:tc>
@@ -868,6 +922,7 @@
                 <w:szCs w:val="28"/>
               </w:rPr>
             </w:pPr>
+            <w:proofErr w:type="spellStart"/>
             <w:r>
               <w:rPr>
                 <w:rFonts w:ascii="Cambria" w:hAnsi="Cambria" w:cs="Arial"/>
@@ -876,6 +931,7 @@
               </w:rPr>
               <w:t>ClassName</w:t>
             </w:r>
+            <w:proofErr w:type="spellEnd"/>
           </w:p>
         </w:tc>
         <w:tc>
@@ -891,6 +947,7 @@
                 <w:szCs w:val="28"/>
               </w:rPr>
             </w:pPr>
+            <w:proofErr w:type="spellStart"/>
             <w:r>
               <w:rPr>
                 <w:rFonts w:ascii="Cambria" w:hAnsi="Cambria" w:cs="Arial"/>
@@ -899,6 +956,7 @@
               </w:rPr>
               <w:t>Line</w:t>
             </w:r>
+            <w:proofErr w:type="spellEnd"/>
           </w:p>
         </w:tc>
         <w:tc>
@@ -989,6 +1047,7 @@
                 <w:szCs w:val="28"/>
               </w:rPr>
             </w:pPr>
+            <w:proofErr w:type="spellStart"/>
             <w:r>
               <w:rPr>
                 <w:rFonts w:ascii="Cambria" w:hAnsi="Cambria" w:cs="Arial"/>
@@ -997,6 +1056,7 @@
               </w:rPr>
               <w:t>Hint</w:t>
             </w:r>
+            <w:proofErr w:type="spellEnd"/>
           </w:p>
         </w:tc>
         <w:tc>
@@ -1111,6 +1171,7 @@
                 <w:szCs w:val="28"/>
               </w:rPr>
             </w:pPr>
+            <w:proofErr w:type="spellStart"/>
             <w:r>
               <w:rPr>
                 <w:rFonts w:ascii="Cambria" w:hAnsi="Cambria" w:cs="Arial"/>
@@ -1119,6 +1180,7 @@
               </w:rPr>
               <w:t>ShowHintOnEdit</w:t>
             </w:r>
+            <w:proofErr w:type="spellEnd"/>
           </w:p>
         </w:tc>
         <w:tc>
@@ -1268,6 +1330,7 @@
                 <w:szCs w:val="28"/>
               </w:rPr>
             </w:pPr>
+            <w:proofErr w:type="spellStart"/>
             <w:r>
               <w:rPr>
                 <w:rFonts w:ascii="Cambria" w:hAnsi="Cambria" w:cs="Arial"/>
@@ -1276,6 +1339,7 @@
               </w:rPr>
               <w:t>Visible</w:t>
             </w:r>
+            <w:proofErr w:type="spellEnd"/>
           </w:p>
         </w:tc>
         <w:tc>
@@ -1426,6 +1490,7 @@
                 <w:szCs w:val="28"/>
               </w:rPr>
             </w:pPr>
+            <w:proofErr w:type="spellStart"/>
             <w:r>
               <w:rPr>
                 <w:rFonts w:ascii="Cambria" w:hAnsi="Cambria" w:cs="Arial"/>
@@ -1434,6 +1499,7 @@
               </w:rPr>
               <w:t>Color</w:t>
             </w:r>
+            <w:proofErr w:type="spellEnd"/>
           </w:p>
         </w:tc>
         <w:tc>
@@ -1551,6 +1617,7 @@
                 <w:szCs w:val="28"/>
               </w:rPr>
             </w:pPr>
+            <w:proofErr w:type="spellStart"/>
             <w:r>
               <w:rPr>
                 <w:rFonts w:ascii="Cambria" w:hAnsi="Cambria" w:cs="Arial"/>
@@ -1559,6 +1626,7 @@
               </w:rPr>
               <w:t>Points</w:t>
             </w:r>
+            <w:proofErr w:type="spellEnd"/>
           </w:p>
         </w:tc>
         <w:tc>
@@ -1580,7 +1648,25 @@
                 <w:sz w:val="28"/>
                 <w:szCs w:val="28"/>
               </w:rPr>
-              <w:t>[(X1,Y1),(X2,Y2)]</w:t>
+              <w:t>[(X</w:t>
+            </w:r>
+            <w:proofErr w:type="gramStart"/>
+            <w:r>
+              <w:rPr>
+                <w:rFonts w:ascii="Cambria" w:hAnsi="Cambria" w:cs="Arial"/>
+                <w:sz w:val="28"/>
+                <w:szCs w:val="28"/>
+              </w:rPr>
+              <w:t>1,Y</w:t>
+            </w:r>
+            <w:proofErr w:type="gramEnd"/>
+            <w:r>
+              <w:rPr>
+                <w:rFonts w:ascii="Cambria" w:hAnsi="Cambria" w:cs="Arial"/>
+                <w:sz w:val="28"/>
+                <w:szCs w:val="28"/>
+              </w:rPr>
+              <w:t>1),(X2,Y2)]</w:t>
             </w:r>
           </w:p>
         </w:tc>
@@ -1604,7 +1690,25 @@
                 <w:sz w:val="28"/>
                 <w:szCs w:val="28"/>
               </w:rPr>
-              <w:t>Значения float, имена сигналов, математические выражения:</w:t>
+              <w:t xml:space="preserve">Значения </w:t>
+            </w:r>
+            <w:proofErr w:type="spellStart"/>
+            <w:r>
+              <w:rPr>
+                <w:rFonts w:ascii="Cambria" w:hAnsi="Cambria" w:cs="Arial"/>
+                <w:sz w:val="28"/>
+                <w:szCs w:val="28"/>
+              </w:rPr>
+              <w:t>float</w:t>
+            </w:r>
+            <w:proofErr w:type="spellEnd"/>
+            <w:r>
+              <w:rPr>
+                <w:rFonts w:ascii="Cambria" w:hAnsi="Cambria" w:cs="Arial"/>
+                <w:sz w:val="28"/>
+                <w:szCs w:val="28"/>
+              </w:rPr>
+              <w:t>, имена сигналов, математические выражения:</w:t>
             </w:r>
           </w:p>
           <w:p>
@@ -1623,7 +1727,25 @@
                 <w:sz w:val="28"/>
                 <w:szCs w:val="28"/>
               </w:rPr>
-              <w:t>[(56 , 104),(coord3*k4 , 40)]</w:t>
+              <w:t>[(</w:t>
+            </w:r>
+            <w:proofErr w:type="gramStart"/>
+            <w:r>
+              <w:rPr>
+                <w:rFonts w:ascii="Cambria" w:hAnsi="Cambria" w:cs="Arial"/>
+                <w:sz w:val="28"/>
+                <w:szCs w:val="28"/>
+              </w:rPr>
+              <w:t>56 ,</w:t>
+            </w:r>
+            <w:proofErr w:type="gramEnd"/>
+            <w:r>
+              <w:rPr>
+                <w:rFonts w:ascii="Cambria" w:hAnsi="Cambria" w:cs="Arial"/>
+                <w:sz w:val="28"/>
+                <w:szCs w:val="28"/>
+              </w:rPr>
+              <w:t xml:space="preserve"> 104),(coord3*k4 , 40)]</w:t>
             </w:r>
           </w:p>
         </w:tc>
@@ -1691,6 +1813,7 @@
                 <w:szCs w:val="28"/>
               </w:rPr>
             </w:pPr>
+            <w:proofErr w:type="spellStart"/>
             <w:r>
               <w:rPr>
                 <w:rFonts w:ascii="Cambria" w:hAnsi="Cambria" w:cs="Arial"/>
@@ -1699,6 +1822,7 @@
               </w:rPr>
               <w:t>Instance</w:t>
             </w:r>
+            <w:proofErr w:type="spellEnd"/>
           </w:p>
         </w:tc>
         <w:tc>
@@ -1814,6 +1938,7 @@
                 <w:szCs w:val="28"/>
               </w:rPr>
             </w:pPr>
+            <w:proofErr w:type="spellStart"/>
             <w:r>
               <w:rPr>
                 <w:rFonts w:ascii="Cambria" w:hAnsi="Cambria" w:cs="Arial"/>
@@ -1822,6 +1947,7 @@
               </w:rPr>
               <w:t>EditInstance</w:t>
             </w:r>
+            <w:proofErr w:type="spellEnd"/>
           </w:p>
         </w:tc>
         <w:tc>
@@ -1972,6 +2098,7 @@
                 <w:szCs w:val="28"/>
               </w:rPr>
             </w:pPr>
+            <w:proofErr w:type="spellStart"/>
             <w:r>
               <w:rPr>
                 <w:rFonts w:ascii="Cambria" w:hAnsi="Cambria" w:cs="Arial"/>
@@ -1980,6 +2107,7 @@
               </w:rPr>
               <w:t>InstanceMode</w:t>
             </w:r>
+            <w:proofErr w:type="spellEnd"/>
           </w:p>
         </w:tc>
         <w:tc>
@@ -2129,6 +2257,7 @@
                 <w:szCs w:val="28"/>
               </w:rPr>
             </w:pPr>
+            <w:proofErr w:type="spellStart"/>
             <w:r>
               <w:rPr>
                 <w:rFonts w:ascii="Cambria" w:hAnsi="Cambria" w:cs="Arial"/>
@@ -2137,6 +2266,7 @@
               </w:rPr>
               <w:t>Tag</w:t>
             </w:r>
+            <w:proofErr w:type="spellEnd"/>
           </w:p>
         </w:tc>
         <w:tc>
@@ -2233,8 +2363,18 @@
                 <w:sz w:val="28"/>
                 <w:szCs w:val="28"/>
               </w:rPr>
-              <w:t>Шаблон автозаполнения</w:t>
-            </w:r>
+              <w:t xml:space="preserve">Шаблон </w:t>
+            </w:r>
+            <w:proofErr w:type="spellStart"/>
+            <w:r>
+              <w:rPr>
+                <w:rFonts w:ascii="Cambria" w:hAnsi="Cambria" w:cs="Arial"/>
+                <w:sz w:val="28"/>
+                <w:szCs w:val="28"/>
+              </w:rPr>
+              <w:t>автозаполнения</w:t>
+            </w:r>
+            <w:proofErr w:type="spellEnd"/>
           </w:p>
         </w:tc>
         <w:tc>
@@ -2250,6 +2390,7 @@
                 <w:szCs w:val="28"/>
               </w:rPr>
             </w:pPr>
+            <w:proofErr w:type="spellStart"/>
             <w:r>
               <w:rPr>
                 <w:rFonts w:ascii="Cambria" w:hAnsi="Cambria" w:cs="Arial"/>
@@ -2258,6 +2399,7 @@
               </w:rPr>
               <w:t>Template</w:t>
             </w:r>
+            <w:proofErr w:type="spellEnd"/>
           </w:p>
         </w:tc>
         <w:tc>
@@ -2330,7 +2472,27 @@
                 <w:sz w:val="28"/>
                 <w:szCs w:val="28"/>
               </w:rPr>
-              <w:t>Подробнее о шаблонах автозаполнения.</w:t>
+              <w:t xml:space="preserve">Подробнее о шаблонах </w:t>
+            </w:r>
+            <w:proofErr w:type="spellStart"/>
+            <w:r>
+              <w:rPr>
+                <w:rFonts w:ascii="Cambria" w:hAnsi="Cambria" w:cs="Arial"/>
+                <w:color w:val="4F81BD"/>
+                <w:sz w:val="28"/>
+                <w:szCs w:val="28"/>
+              </w:rPr>
+              <w:t>автозаполнения</w:t>
+            </w:r>
+            <w:proofErr w:type="spellEnd"/>
+            <w:r>
+              <w:rPr>
+                <w:rFonts w:ascii="Cambria" w:hAnsi="Cambria" w:cs="Arial"/>
+                <w:color w:val="4F81BD"/>
+                <w:sz w:val="28"/>
+                <w:szCs w:val="28"/>
+              </w:rPr>
+              <w:t>.</w:t>
             </w:r>
           </w:p>
         </w:tc>
@@ -2398,6 +2560,7 @@
                 <w:szCs w:val="28"/>
               </w:rPr>
             </w:pPr>
+            <w:proofErr w:type="spellStart"/>
             <w:r>
               <w:rPr>
                 <w:rFonts w:ascii="Cambria" w:hAnsi="Cambria" w:cs="Arial"/>
@@ -2406,6 +2569,7 @@
               </w:rPr>
               <w:t>Layer</w:t>
             </w:r>
+            <w:proofErr w:type="spellEnd"/>
           </w:p>
         </w:tc>
         <w:tc>
@@ -2519,6 +2683,7 @@
                 <w:szCs w:val="28"/>
               </w:rPr>
             </w:pPr>
+            <w:proofErr w:type="spellStart"/>
             <w:r>
               <w:rPr>
                 <w:rFonts w:ascii="Cambria" w:hAnsi="Cambria" w:cs="Arial"/>
@@ -2527,6 +2692,7 @@
               </w:rPr>
               <w:t>OnInitScript</w:t>
             </w:r>
+            <w:proofErr w:type="spellEnd"/>
           </w:p>
         </w:tc>
         <w:tc>
@@ -2641,6 +2807,7 @@
                 <w:szCs w:val="28"/>
               </w:rPr>
             </w:pPr>
+            <w:proofErr w:type="spellStart"/>
             <w:r>
               <w:rPr>
                 <w:rFonts w:ascii="Cambria" w:hAnsi="Cambria" w:cs="Arial"/>
@@ -2649,6 +2816,7 @@
               </w:rPr>
               <w:t>OnRunScript</w:t>
             </w:r>
+            <w:proofErr w:type="spellEnd"/>
           </w:p>
         </w:tc>
         <w:tc>
@@ -2764,6 +2932,7 @@
                 <w:lang w:val="en-US"/>
               </w:rPr>
             </w:pPr>
+            <w:proofErr w:type="spellStart"/>
             <w:r>
               <w:rPr>
                 <w:rFonts w:ascii="Cambria" w:hAnsi="Cambria" w:cs="Arial"/>
@@ -2772,6 +2941,7 @@
               </w:rPr>
               <w:t>Width</w:t>
             </w:r>
+            <w:proofErr w:type="spellEnd"/>
           </w:p>
         </w:tc>
         <w:tc>
@@ -2817,8 +2987,18 @@
                 <w:sz w:val="28"/>
                 <w:szCs w:val="28"/>
               </w:rPr>
-              <w:t>Значения float</w:t>
-            </w:r>
+              <w:t xml:space="preserve">Значения </w:t>
+            </w:r>
+            <w:proofErr w:type="spellStart"/>
+            <w:r>
+              <w:rPr>
+                <w:rFonts w:ascii="Cambria" w:hAnsi="Cambria" w:cs="Arial"/>
+                <w:sz w:val="28"/>
+                <w:szCs w:val="28"/>
+              </w:rPr>
+              <w:t>float</w:t>
+            </w:r>
+            <w:proofErr w:type="spellEnd"/>
           </w:p>
         </w:tc>
         <w:tc>
@@ -2886,6 +3066,7 @@
                 <w:szCs w:val="28"/>
               </w:rPr>
             </w:pPr>
+            <w:proofErr w:type="spellStart"/>
             <w:r>
               <w:rPr>
                 <w:rFonts w:ascii="Cambria" w:hAnsi="Cambria" w:cs="Arial"/>
@@ -2894,6 +3075,7 @@
               </w:rPr>
               <w:t>PenStyle</w:t>
             </w:r>
+            <w:proofErr w:type="spellEnd"/>
           </w:p>
         </w:tc>
         <w:tc>
@@ -3173,6 +3355,7 @@
               </w:rPr>
               <w:t>B</w:t>
             </w:r>
+            <w:proofErr w:type="spellStart"/>
             <w:r>
               <w:rPr>
                 <w:rFonts w:ascii="Cambria" w:hAnsi="Cambria" w:cs="Arial"/>
@@ -3181,6 +3364,7 @@
               </w:rPr>
               <w:t>orderWidth</w:t>
             </w:r>
+            <w:proofErr w:type="spellEnd"/>
           </w:p>
         </w:tc>
         <w:tc>
@@ -3226,8 +3410,18 @@
                 <w:sz w:val="28"/>
                 <w:szCs w:val="28"/>
               </w:rPr>
-              <w:t>Значения float</w:t>
-            </w:r>
+              <w:t xml:space="preserve">Значения </w:t>
+            </w:r>
+            <w:proofErr w:type="spellStart"/>
+            <w:r>
+              <w:rPr>
+                <w:rFonts w:ascii="Cambria" w:hAnsi="Cambria" w:cs="Arial"/>
+                <w:sz w:val="28"/>
+                <w:szCs w:val="28"/>
+              </w:rPr>
+              <w:t>float</w:t>
+            </w:r>
+            <w:proofErr w:type="spellEnd"/>
           </w:p>
         </w:tc>
         <w:tc>
@@ -3294,6 +3488,7 @@
                 <w:szCs w:val="28"/>
               </w:rPr>
             </w:pPr>
+            <w:proofErr w:type="spellStart"/>
             <w:r>
               <w:rPr>
                 <w:rFonts w:ascii="Cambria" w:hAnsi="Cambria" w:cs="Arial"/>
@@ -3302,6 +3497,7 @@
               </w:rPr>
               <w:t>BorderColor</w:t>
             </w:r>
+            <w:proofErr w:type="spellEnd"/>
           </w:p>
         </w:tc>
         <w:tc>
@@ -3417,6 +3613,7 @@
                 <w:szCs w:val="28"/>
               </w:rPr>
             </w:pPr>
+            <w:proofErr w:type="spellStart"/>
             <w:r>
               <w:rPr>
                 <w:rFonts w:ascii="Cambria" w:hAnsi="Cambria" w:cs="Arial"/>
@@ -3425,6 +3622,7 @@
               </w:rPr>
               <w:t>Opacity</w:t>
             </w:r>
+            <w:proofErr w:type="spellEnd"/>
           </w:p>
         </w:tc>
         <w:tc>
@@ -3470,7 +3668,25 @@
                 <w:sz w:val="28"/>
                 <w:szCs w:val="28"/>
               </w:rPr>
-              <w:t>Значения float от 0 до 1.</w:t>
+              <w:t xml:space="preserve">Значения </w:t>
+            </w:r>
+            <w:proofErr w:type="spellStart"/>
+            <w:r>
+              <w:rPr>
+                <w:rFonts w:ascii="Cambria" w:hAnsi="Cambria" w:cs="Arial"/>
+                <w:sz w:val="28"/>
+                <w:szCs w:val="28"/>
+              </w:rPr>
+              <w:t>float</w:t>
+            </w:r>
+            <w:proofErr w:type="spellEnd"/>
+            <w:r>
+              <w:rPr>
+                <w:rFonts w:ascii="Cambria" w:hAnsi="Cambria" w:cs="Arial"/>
+                <w:sz w:val="28"/>
+                <w:szCs w:val="28"/>
+              </w:rPr>
+              <w:t xml:space="preserve"> от 0 до 1.</w:t>
             </w:r>
           </w:p>
         </w:tc>
@@ -4808,6 +5024,13 @@
     </w:rPr>
     <w:tblPr>
       <w:tblStyleRowBandSize w:val="1"/>
+      <w:tblInd w:w="0" w:type="dxa"/>
+      <w:tblCellMar>
+        <w:top w:w="0" w:type="dxa"/>
+        <w:left w:w="108" w:type="dxa"/>
+        <w:bottom w:w="0" w:type="dxa"/>
+        <w:right w:w="108" w:type="dxa"/>
+      </w:tblCellMar>
     </w:tblPr>
     <w:tblStylePr w:type="firstRow">
       <w:pPr>
@@ -4874,10 +5097,17 @@
     <w:tblPr>
       <w:tblStyleRowBandSize w:val="1"/>
       <w:tblStyleColBandSize w:val="1"/>
+      <w:tblInd w:w="0" w:type="dxa"/>
       <w:tblBorders>
         <w:top w:val="single" w:sz="4" w:space="0" w:color="7F7F7F" w:themeColor="text1" w:themeTint="80"/>
         <w:bottom w:val="single" w:sz="4" w:space="0" w:color="7F7F7F" w:themeColor="text1" w:themeTint="80"/>
       </w:tblBorders>
+      <w:tblCellMar>
+        <w:top w:w="0" w:type="dxa"/>
+        <w:left w:w="108" w:type="dxa"/>
+        <w:bottom w:w="0" w:type="dxa"/>
+        <w:right w:w="108" w:type="dxa"/>
+      </w:tblCellMar>
     </w:tblPr>
     <w:tblStylePr w:type="firstRow">
       <w:rPr>
